--- a/多线程.docx
+++ b/多线程.docx
@@ -41,855 +41,770 @@
           <w:rFonts w:hint="eastAsia"/>
           <w:spacing w:val="12"/>
         </w:rPr>
+        <w:t>①在一个程序里的一个执行路线就叫做线程（</w:t>
+      </w:r>
+      <w:r>
+        <w:rPr>
+          <w:spacing w:val="12"/>
+        </w:rPr>
+        <w:t>thread）。更准确的定义是：线程是“一个进程内部的控制序列”</w:t>
+      </w:r>
+    </w:p>
+    <w:p>
+      <w:pPr>
+        <w:snapToGrid w:val="0"/>
+        <w:rPr>
+          <w:spacing w:val="12"/>
+        </w:rPr>
+      </w:pPr>
+      <w:r>
+        <w:rPr>
+          <w:rFonts w:hint="eastAsia"/>
+          <w:spacing w:val="12"/>
+        </w:rPr>
+        <w:t>②一切进程至少都有一个执行线程</w:t>
+      </w:r>
+    </w:p>
+    <w:p>
+      <w:pPr>
+        <w:snapToGrid w:val="0"/>
+        <w:rPr>
+          <w:spacing w:val="12"/>
+        </w:rPr>
+      </w:pPr>
+      <w:r>
+        <w:rPr>
+          <w:rFonts w:hint="eastAsia"/>
+          <w:spacing w:val="12"/>
+        </w:rPr>
+        <w:t>③线程在进程内部运行，本质是在进程地址空间内运行</w:t>
+      </w:r>
+    </w:p>
+    <w:p>
+      <w:pPr>
+        <w:snapToGrid w:val="0"/>
+        <w:rPr>
+          <w:spacing w:val="12"/>
+        </w:rPr>
+      </w:pPr>
+      <w:r>
+        <w:rPr>
+          <w:rFonts w:hint="eastAsia"/>
+          <w:spacing w:val="12"/>
+        </w:rPr>
+        <w:t>④在</w:t>
+      </w:r>
+      <w:r>
+        <w:rPr>
+          <w:spacing w:val="12"/>
+        </w:rPr>
+        <w:t>Linux系统中，在CPU眼中，看到的PCB都要比传统的进程更加轻量化</w:t>
+      </w:r>
+    </w:p>
+    <w:p>
+      <w:pPr>
+        <w:snapToGrid w:val="0"/>
+        <w:rPr>
+          <w:spacing w:val="12"/>
+        </w:rPr>
+      </w:pPr>
+      <w:r>
+        <w:rPr>
+          <w:rFonts w:hint="eastAsia"/>
+          <w:spacing w:val="12"/>
+        </w:rPr>
+        <w:t>透过进程虚拟地址空间，可以看到进程的大部分资源，</w:t>
+      </w:r>
+      <w:proofErr w:type="gramStart"/>
+      <w:r>
+        <w:rPr>
+          <w:rFonts w:hint="eastAsia"/>
+          <w:spacing w:val="12"/>
+        </w:rPr>
+        <w:t>将进程</w:t>
+      </w:r>
+      <w:proofErr w:type="gramEnd"/>
+      <w:r>
+        <w:rPr>
+          <w:rFonts w:hint="eastAsia"/>
+          <w:spacing w:val="12"/>
+        </w:rPr>
+        <w:t>资源合理分配给每个执行流，就形成了线程执行流</w:t>
+      </w:r>
+    </w:p>
+    <w:p>
+      <w:pPr>
+        <w:snapToGrid w:val="0"/>
+        <w:rPr>
+          <w:spacing w:val="12"/>
+        </w:rPr>
+      </w:pPr>
+      <w:r>
+        <w:rPr>
+          <w:rFonts w:hint="eastAsia"/>
+          <w:spacing w:val="12"/>
+        </w:rPr>
+        <w:t>****</w:t>
+      </w:r>
+      <w:r>
+        <w:rPr>
+          <w:rFonts w:hint="eastAsia"/>
+          <w:spacing w:val="12"/>
+        </w:rPr>
+        <w:t>拿自己话说：线程就是轻量级进程（L</w:t>
+      </w:r>
+      <w:r>
+        <w:rPr>
+          <w:spacing w:val="12"/>
+        </w:rPr>
+        <w:t>WP</w:t>
+      </w:r>
+      <w:r>
+        <w:rPr>
+          <w:rFonts w:hint="eastAsia"/>
+          <w:spacing w:val="12"/>
+        </w:rPr>
+        <w:t>），</w:t>
+      </w:r>
+      <w:r>
+        <w:rPr>
+          <w:rFonts w:hint="eastAsia"/>
+          <w:spacing w:val="12"/>
+        </w:rPr>
+        <w:t>线程</w:t>
+      </w:r>
+      <w:proofErr w:type="spellStart"/>
+      <w:r>
+        <w:rPr>
+          <w:rFonts w:hint="eastAsia"/>
+          <w:spacing w:val="12"/>
+        </w:rPr>
+        <w:t>t</w:t>
+      </w:r>
+      <w:r>
+        <w:rPr>
+          <w:rFonts w:hint="eastAsia"/>
+          <w:spacing w:val="12"/>
+        </w:rPr>
+        <w:t>id</w:t>
+      </w:r>
+      <w:proofErr w:type="spellEnd"/>
+      <w:r>
+        <w:rPr>
+          <w:rFonts w:hint="eastAsia"/>
+          <w:spacing w:val="12"/>
+        </w:rPr>
+        <w:t>不同，</w:t>
+      </w:r>
+      <w:r>
+        <w:rPr>
+          <w:rFonts w:hint="eastAsia"/>
+          <w:spacing w:val="12"/>
+        </w:rPr>
+        <w:t>进程</w:t>
+      </w:r>
+      <w:proofErr w:type="spellStart"/>
+      <w:r>
+        <w:rPr>
+          <w:rFonts w:hint="eastAsia"/>
+          <w:spacing w:val="12"/>
+        </w:rPr>
+        <w:t>tg</w:t>
+      </w:r>
+      <w:r>
+        <w:rPr>
+          <w:rFonts w:hint="eastAsia"/>
+          <w:spacing w:val="12"/>
+        </w:rPr>
+        <w:t>id</w:t>
+      </w:r>
+      <w:proofErr w:type="spellEnd"/>
+      <w:r>
+        <w:rPr>
+          <w:rFonts w:hint="eastAsia"/>
+          <w:spacing w:val="12"/>
+        </w:rPr>
+        <w:t>相同</w:t>
+      </w:r>
+    </w:p>
+    <w:p>
+      <w:pPr>
+        <w:snapToGrid w:val="0"/>
+        <w:rPr>
+          <w:spacing w:val="12"/>
+        </w:rPr>
+      </w:pPr>
+    </w:p>
+    <w:p>
+      <w:pPr>
+        <w:adjustRightInd w:val="0"/>
+        <w:snapToGrid w:val="0"/>
+        <w:rPr>
+          <w:snapToGrid/>
+          <w:spacing w:val="12"/>
+          <w:kern w:val="10"/>
+        </w:rPr>
+      </w:pPr>
+      <w:r>
+        <w:rPr>
+          <w:rFonts w:hint="eastAsia"/>
+          <w:snapToGrid/>
+          <w:spacing w:val="12"/>
+          <w:kern w:val="10"/>
+        </w:rPr>
+        <w:t>2.线程优点</w:t>
+      </w:r>
+    </w:p>
+    <w:p>
+      <w:pPr>
+        <w:autoSpaceDE w:val="0"/>
+        <w:autoSpaceDN w:val="0"/>
+        <w:adjustRightInd w:val="0"/>
+        <w:snapToGrid w:val="0"/>
+        <w:rPr>
+          <w:snapToGrid/>
+          <w:spacing w:val="12"/>
+          <w:kern w:val="10"/>
+        </w:rPr>
+      </w:pPr>
+      <w:r>
+        <w:rPr>
+          <w:rFonts w:hint="eastAsia"/>
+          <w:snapToGrid/>
+          <w:spacing w:val="12"/>
+          <w:kern w:val="10"/>
+        </w:rPr>
+        <w:t>①创建一个新线程的代价要比创建一个新进程小得多</w:t>
+      </w:r>
+    </w:p>
+    <w:p>
+      <w:pPr>
+        <w:autoSpaceDE w:val="0"/>
+        <w:autoSpaceDN w:val="0"/>
+        <w:adjustRightInd w:val="0"/>
+        <w:snapToGrid w:val="0"/>
+        <w:rPr>
+          <w:snapToGrid/>
+          <w:spacing w:val="12"/>
+          <w:kern w:val="10"/>
+        </w:rPr>
+      </w:pPr>
+      <w:r>
+        <w:rPr>
+          <w:rFonts w:hint="eastAsia"/>
+          <w:snapToGrid/>
+          <w:spacing w:val="12"/>
+          <w:kern w:val="10"/>
+        </w:rPr>
+        <w:t>②与进程之间的切换相比，线程之间的切换需要操作系统做的工作要少很多</w:t>
+      </w:r>
+    </w:p>
+    <w:p>
+      <w:pPr>
+        <w:autoSpaceDE w:val="0"/>
+        <w:autoSpaceDN w:val="0"/>
+        <w:adjustRightInd w:val="0"/>
+        <w:snapToGrid w:val="0"/>
+        <w:rPr>
+          <w:snapToGrid/>
+          <w:spacing w:val="12"/>
+          <w:kern w:val="10"/>
+        </w:rPr>
+      </w:pPr>
+      <w:r>
+        <w:rPr>
+          <w:rFonts w:hint="eastAsia"/>
+          <w:snapToGrid/>
+          <w:spacing w:val="12"/>
+          <w:kern w:val="10"/>
+        </w:rPr>
+        <w:t>③线程占用的资源要比进程少很多</w:t>
+      </w:r>
+    </w:p>
+    <w:p>
+      <w:pPr>
+        <w:autoSpaceDE w:val="0"/>
+        <w:autoSpaceDN w:val="0"/>
+        <w:adjustRightInd w:val="0"/>
+        <w:snapToGrid w:val="0"/>
+        <w:rPr>
+          <w:snapToGrid/>
+          <w:spacing w:val="12"/>
+          <w:kern w:val="10"/>
+        </w:rPr>
+      </w:pPr>
+      <w:r>
+        <w:rPr>
+          <w:rFonts w:hint="eastAsia"/>
+          <w:snapToGrid/>
+          <w:spacing w:val="12"/>
+          <w:kern w:val="10"/>
+        </w:rPr>
+        <w:t>④能充分利用多处理器的可并行数量</w:t>
+      </w:r>
+    </w:p>
+    <w:p>
+      <w:pPr>
+        <w:autoSpaceDE w:val="0"/>
+        <w:autoSpaceDN w:val="0"/>
+        <w:adjustRightInd w:val="0"/>
+        <w:snapToGrid w:val="0"/>
+        <w:rPr>
+          <w:snapToGrid/>
+          <w:spacing w:val="12"/>
+          <w:kern w:val="10"/>
+        </w:rPr>
+      </w:pPr>
+      <w:r>
+        <w:rPr>
+          <w:rFonts w:hint="eastAsia"/>
+          <w:snapToGrid/>
+          <w:spacing w:val="12"/>
+          <w:kern w:val="10"/>
+        </w:rPr>
+        <w:t>⑤在等待慢速</w:t>
+      </w:r>
+      <w:r>
+        <w:rPr>
+          <w:rFonts w:cs="Times New Roman"/>
+          <w:snapToGrid/>
+          <w:spacing w:val="12"/>
+          <w:kern w:val="10"/>
+        </w:rPr>
+        <w:t>I/O</w:t>
+      </w:r>
+      <w:r>
+        <w:rPr>
+          <w:rFonts w:hint="eastAsia"/>
+          <w:snapToGrid/>
+          <w:spacing w:val="12"/>
+          <w:kern w:val="10"/>
+        </w:rPr>
+        <w:t>操作结束的同时，程序可执行其他的计算任务</w:t>
+      </w:r>
+    </w:p>
+    <w:p>
+      <w:pPr>
+        <w:autoSpaceDE w:val="0"/>
+        <w:autoSpaceDN w:val="0"/>
+        <w:adjustRightInd w:val="0"/>
+        <w:snapToGrid w:val="0"/>
+        <w:rPr>
+          <w:snapToGrid/>
+          <w:spacing w:val="12"/>
+          <w:kern w:val="10"/>
+        </w:rPr>
+      </w:pPr>
+      <w:r>
+        <w:rPr>
+          <w:rFonts w:hint="eastAsia"/>
+          <w:snapToGrid/>
+          <w:spacing w:val="12"/>
+          <w:kern w:val="10"/>
+        </w:rPr>
+        <w:t>⑥计算密集型应用，为了能在多处理器系统上运行，将计算分解到多个线程中实现</w:t>
+      </w:r>
+    </w:p>
+    <w:p>
+      <w:pPr>
+        <w:adjustRightInd w:val="0"/>
+        <w:snapToGrid w:val="0"/>
+        <w:rPr>
+          <w:snapToGrid/>
+          <w:kern w:val="10"/>
+        </w:rPr>
+      </w:pPr>
+      <w:r>
+        <w:rPr>
+          <w:rFonts w:cs="Times New Roman" w:hint="eastAsia"/>
+          <w:snapToGrid/>
+          <w:spacing w:val="12"/>
+          <w:kern w:val="10"/>
+        </w:rPr>
+        <w:t>⑦</w:t>
+      </w:r>
+      <w:r>
+        <w:rPr>
+          <w:rFonts w:cs="Times New Roman"/>
+          <w:snapToGrid/>
+          <w:spacing w:val="12"/>
+          <w:kern w:val="10"/>
+        </w:rPr>
+        <w:t>I/O</w:t>
+      </w:r>
+      <w:r>
+        <w:rPr>
+          <w:rFonts w:hint="eastAsia"/>
+          <w:snapToGrid/>
+          <w:spacing w:val="12"/>
+        </w:rPr>
+        <w:t>密集型应用</w:t>
+      </w:r>
+      <w:r>
+        <w:rPr>
+          <w:rFonts w:hint="eastAsia"/>
+          <w:snapToGrid/>
+          <w:spacing w:val="12"/>
+          <w:kern w:val="10"/>
+        </w:rPr>
+        <w:t>，为了提高性能，将</w:t>
+      </w:r>
+      <w:r>
+        <w:rPr>
+          <w:rFonts w:cs="Times New Roman"/>
+          <w:snapToGrid/>
+          <w:spacing w:val="12"/>
+          <w:kern w:val="10"/>
+        </w:rPr>
+        <w:t>I/O</w:t>
+      </w:r>
+      <w:r>
+        <w:rPr>
+          <w:rFonts w:hint="eastAsia"/>
+          <w:snapToGrid/>
+          <w:spacing w:val="12"/>
+          <w:kern w:val="10"/>
+        </w:rPr>
+        <w:t>操作重叠。线程可以同时等待不同的</w:t>
+      </w:r>
+      <w:r>
+        <w:rPr>
+          <w:rFonts w:cs="Times New Roman"/>
+          <w:snapToGrid/>
+          <w:spacing w:val="12"/>
+          <w:kern w:val="10"/>
+        </w:rPr>
+        <w:t>I/O</w:t>
+      </w:r>
+      <w:r>
+        <w:rPr>
+          <w:rFonts w:hint="eastAsia"/>
+          <w:snapToGrid/>
+          <w:spacing w:val="12"/>
+          <w:kern w:val="10"/>
+        </w:rPr>
+        <w:t>操作</w:t>
+      </w:r>
+      <w:r>
+        <w:rPr>
+          <w:rFonts w:hint="eastAsia"/>
+          <w:snapToGrid/>
+          <w:kern w:val="10"/>
+        </w:rPr>
+        <w:t>。</w:t>
+      </w:r>
+    </w:p>
+    <w:p>
+      <w:pPr>
+        <w:adjustRightInd w:val="0"/>
+        <w:snapToGrid w:val="0"/>
+        <w:rPr>
+          <w:snapToGrid/>
+          <w:kern w:val="10"/>
+        </w:rPr>
+      </w:pPr>
+    </w:p>
+    <w:p>
+      <w:pPr>
+        <w:adjustRightInd w:val="0"/>
+        <w:snapToGrid w:val="0"/>
+        <w:rPr>
+          <w:snapToGrid/>
+          <w:kern w:val="10"/>
+        </w:rPr>
+      </w:pPr>
+      <w:r>
+        <w:rPr>
+          <w:rFonts w:hint="eastAsia"/>
+          <w:snapToGrid/>
+          <w:kern w:val="10"/>
+        </w:rPr>
+        <w:t>3.线程缺点</w:t>
+      </w:r>
+    </w:p>
+    <w:p>
+      <w:pPr>
+        <w:adjustRightInd w:val="0"/>
+        <w:snapToGrid w:val="0"/>
+        <w:rPr>
+          <w:snapToGrid/>
+          <w:kern w:val="10"/>
+        </w:rPr>
+      </w:pPr>
+      <w:r>
+        <w:rPr>
+          <w:rFonts w:hint="eastAsia"/>
+          <w:snapToGrid/>
+          <w:kern w:val="10"/>
+        </w:rPr>
+        <w:t>①性能损失</w:t>
+      </w:r>
+    </w:p>
+    <w:p>
+      <w:pPr>
+        <w:adjustRightInd w:val="0"/>
+        <w:snapToGrid w:val="0"/>
+        <w:rPr>
+          <w:snapToGrid/>
+          <w:kern w:val="10"/>
+        </w:rPr>
+      </w:pPr>
+      <w:r>
+        <w:rPr>
+          <w:rFonts w:hint="eastAsia"/>
+          <w:snapToGrid/>
+          <w:kern w:val="10"/>
+        </w:rPr>
+        <w:t>②健壮性降低</w:t>
+      </w:r>
+    </w:p>
+    <w:p>
+      <w:pPr>
+        <w:adjustRightInd w:val="0"/>
+        <w:snapToGrid w:val="0"/>
+        <w:rPr>
+          <w:snapToGrid/>
+          <w:kern w:val="10"/>
+        </w:rPr>
+      </w:pPr>
+      <w:r>
+        <w:rPr>
+          <w:rFonts w:hint="eastAsia"/>
+          <w:snapToGrid/>
+          <w:kern w:val="10"/>
+        </w:rPr>
+        <w:t>③缺乏访问控制</w:t>
+      </w:r>
+    </w:p>
+    <w:p>
+      <w:pPr>
+        <w:adjustRightInd w:val="0"/>
+        <w:snapToGrid w:val="0"/>
+        <w:rPr>
+          <w:snapToGrid/>
+          <w:kern w:val="10"/>
+        </w:rPr>
+      </w:pPr>
+      <w:r>
+        <w:rPr>
+          <w:rFonts w:hint="eastAsia"/>
+          <w:snapToGrid/>
+          <w:kern w:val="10"/>
+        </w:rPr>
+        <w:t>④编程难度高</w:t>
+      </w:r>
+    </w:p>
+    <w:p>
+      <w:pPr>
+        <w:adjustRightInd w:val="0"/>
+        <w:snapToGrid w:val="0"/>
+        <w:rPr>
+          <w:snapToGrid/>
+          <w:kern w:val="10"/>
+        </w:rPr>
+      </w:pPr>
+    </w:p>
+    <w:p>
+      <w:pPr>
+        <w:adjustRightInd w:val="0"/>
+        <w:snapToGrid w:val="0"/>
+        <w:rPr>
+          <w:snapToGrid/>
+          <w:kern w:val="10"/>
+        </w:rPr>
+      </w:pPr>
+    </w:p>
+    <w:p>
+      <w:pPr>
+        <w:adjustRightInd w:val="0"/>
+        <w:snapToGrid w:val="0"/>
+        <w:rPr>
+          <w:snapToGrid/>
+          <w:kern w:val="10"/>
+        </w:rPr>
+      </w:pPr>
+      <w:r>
+        <w:rPr>
+          <w:rFonts w:hint="eastAsia"/>
+          <w:snapToGrid/>
+          <w:kern w:val="10"/>
+        </w:rPr>
+        <w:t>4</w:t>
+      </w:r>
+      <w:r>
+        <w:rPr>
+          <w:snapToGrid/>
+          <w:kern w:val="10"/>
+        </w:rPr>
+        <w:t>.进程和线程的区别</w:t>
+      </w:r>
+    </w:p>
+    <w:p>
+      <w:pPr>
+        <w:adjustRightInd w:val="0"/>
+        <w:snapToGrid w:val="0"/>
+        <w:rPr>
+          <w:snapToGrid/>
+          <w:kern w:val="10"/>
+        </w:rPr>
+      </w:pPr>
+      <w:r>
+        <w:rPr>
+          <w:rFonts w:hint="eastAsia"/>
+          <w:snapToGrid/>
+          <w:kern w:val="10"/>
+        </w:rPr>
         <w:t>①</w:t>
       </w:r>
       <w:r>
         <w:rPr>
           <w:rFonts w:hint="eastAsia"/>
-          <w:spacing w:val="12"/>
-        </w:rPr>
-        <w:t>在一个程序里的一个执行路线就叫做线程（</w:t>
-      </w:r>
-      <w:r>
-        <w:rPr>
-          <w:spacing w:val="12"/>
-        </w:rPr>
-        <w:t>thread）。更准确的定义是：线程是“一个进程内部的控制序列”</w:t>
-      </w:r>
-    </w:p>
-    <w:p>
-      <w:pPr>
-        <w:snapToGrid w:val="0"/>
-        <w:rPr>
-          <w:spacing w:val="12"/>
-        </w:rPr>
-      </w:pPr>
-      <w:r>
-        <w:rPr>
-          <w:rFonts w:hint="eastAsia"/>
-          <w:spacing w:val="12"/>
+          <w:snapToGrid/>
+          <w:kern w:val="10"/>
+        </w:rPr>
+        <w:t>进程是资源竞争的基本单位，线程是程序执行的最小单位。</w:t>
+      </w:r>
+    </w:p>
+    <w:p>
+      <w:pPr>
+        <w:adjustRightInd w:val="0"/>
+        <w:snapToGrid w:val="0"/>
+        <w:rPr>
+          <w:snapToGrid/>
+          <w:kern w:val="10"/>
+        </w:rPr>
+      </w:pPr>
+      <w:r>
+        <w:rPr>
+          <w:rFonts w:hint="eastAsia"/>
+          <w:snapToGrid/>
+          <w:kern w:val="10"/>
         </w:rPr>
         <w:t>②</w:t>
       </w:r>
       <w:r>
         <w:rPr>
           <w:rFonts w:hint="eastAsia"/>
-          <w:spacing w:val="12"/>
-        </w:rPr>
-        <w:t>一切进程至少都有一个执行线程</w:t>
-      </w:r>
-    </w:p>
-    <w:p>
-      <w:pPr>
-        <w:snapToGrid w:val="0"/>
-        <w:rPr>
-          <w:spacing w:val="12"/>
-        </w:rPr>
-      </w:pPr>
-      <w:r>
-        <w:rPr>
-          <w:rFonts w:hint="eastAsia"/>
-          <w:spacing w:val="12"/>
+          <w:snapToGrid/>
+          <w:kern w:val="10"/>
+        </w:rPr>
+        <w:t>在一个进程内的线程共享进程的</w:t>
+      </w:r>
+      <w:r>
+        <w:rPr>
+          <w:snapToGrid/>
+          <w:kern w:val="10"/>
+        </w:rPr>
+        <w:t xml:space="preserve"> 正文段和数据段，也就是定义一个</w:t>
+      </w:r>
+      <w:r>
+        <w:rPr>
+          <w:rFonts w:hint="eastAsia"/>
+          <w:snapToGrid/>
+          <w:kern w:val="10"/>
+        </w:rPr>
+        <w:t>函</w:t>
+      </w:r>
+      <w:r>
+        <w:rPr>
+          <w:snapToGrid/>
+          <w:kern w:val="10"/>
+        </w:rPr>
+        <w:t>数，在各个线程中个都可以调用，如果定义一个全局变量， 在各线程中都可以访问到。</w:t>
+      </w:r>
+    </w:p>
+    <w:p>
+      <w:pPr>
+        <w:adjustRightInd w:val="0"/>
+        <w:snapToGrid w:val="0"/>
+        <w:rPr>
+          <w:snapToGrid/>
+          <w:kern w:val="10"/>
+        </w:rPr>
+      </w:pPr>
+      <w:r>
+        <w:rPr>
+          <w:rFonts w:hint="eastAsia"/>
+          <w:snapToGrid/>
+          <w:kern w:val="10"/>
         </w:rPr>
         <w:t>③</w:t>
       </w:r>
       <w:r>
         <w:rPr>
           <w:rFonts w:hint="eastAsia"/>
-          <w:spacing w:val="12"/>
-        </w:rPr>
-        <w:t>线程在进程内部运行，本质是在进程地址空间内运行</w:t>
-      </w:r>
-    </w:p>
-    <w:p>
-      <w:pPr>
-        <w:snapToGrid w:val="0"/>
-        <w:rPr>
-          <w:spacing w:val="12"/>
-        </w:rPr>
-      </w:pPr>
-      <w:r>
-        <w:rPr>
-          <w:rFonts w:hint="eastAsia"/>
-          <w:spacing w:val="12"/>
+          <w:snapToGrid/>
+          <w:kern w:val="10"/>
+        </w:rPr>
+        <w:t>除此之外，线程还共享以下资源和环境：文件描述符表、每种信号的处理方式、当前工作目录、用户</w:t>
+      </w:r>
+      <w:r>
+        <w:rPr>
+          <w:snapToGrid/>
+          <w:kern w:val="10"/>
+        </w:rPr>
+        <w:t>id和组id。当然 ，还有 虚拟地址空间 和页表。</w:t>
+      </w:r>
+    </w:p>
+    <w:p>
+      <w:pPr>
+        <w:adjustRightInd w:val="0"/>
+        <w:snapToGrid w:val="0"/>
+        <w:rPr>
+          <w:snapToGrid/>
+          <w:kern w:val="10"/>
+        </w:rPr>
+      </w:pPr>
+      <w:r>
+        <w:rPr>
+          <w:rFonts w:hint="eastAsia"/>
+          <w:snapToGrid/>
+          <w:kern w:val="10"/>
         </w:rPr>
         <w:t>④</w:t>
       </w:r>
       <w:r>
         <w:rPr>
           <w:rFonts w:hint="eastAsia"/>
-          <w:spacing w:val="12"/>
-        </w:rPr>
-        <w:t>在</w:t>
-      </w:r>
-      <w:r>
-        <w:rPr>
-          <w:spacing w:val="12"/>
-        </w:rPr>
-        <w:t>Linux系统中，在CPU眼中，看到的PCB都要比传统的进程更加轻量化</w:t>
-      </w:r>
-    </w:p>
-    <w:p>
-      <w:pPr>
-        <w:snapToGrid w:val="0"/>
-        <w:rPr>
-          <w:spacing w:val="12"/>
-        </w:rPr>
-      </w:pPr>
-      <w:r>
-        <w:rPr>
-          <w:rFonts w:hint="eastAsia"/>
-          <w:spacing w:val="12"/>
-        </w:rPr>
-        <w:t>透过进程虚拟地址空间，可以看到进程的大部分资源，</w:t>
+          <w:snapToGrid/>
+          <w:kern w:val="10"/>
+        </w:rPr>
+        <w:t>线程拥有一部分自己的数据：如</w:t>
+      </w:r>
+      <w:r>
+        <w:rPr>
+          <w:snapToGrid/>
+          <w:kern w:val="10"/>
+        </w:rPr>
+        <w:t xml:space="preserve"> 线程ID、一组寄存器、</w:t>
       </w:r>
       <w:proofErr w:type="gramStart"/>
       <w:r>
         <w:rPr>
-          <w:rFonts w:hint="eastAsia"/>
-          <w:spacing w:val="12"/>
-        </w:rPr>
-        <w:t>将进程</w:t>
+          <w:snapToGrid/>
+          <w:kern w:val="10"/>
+        </w:rPr>
+        <w:t>栈</w:t>
       </w:r>
       <w:proofErr w:type="gramEnd"/>
       <w:r>
         <w:rPr>
-          <w:rFonts w:hint="eastAsia"/>
-          <w:spacing w:val="12"/>
-        </w:rPr>
-        <w:t>资源合理分配给每个执行流，就形成了线程执行流</w:t>
-      </w:r>
-    </w:p>
-    <w:p>
-      <w:pPr>
-        <w:snapToGrid w:val="0"/>
-        <w:rPr>
-          <w:spacing w:val="12"/>
-        </w:rPr>
-      </w:pPr>
-      <w:r>
-        <w:rPr>
-          <w:rFonts w:hint="eastAsia"/>
-          <w:spacing w:val="12"/>
-        </w:rPr>
-        <w:t>****</w:t>
-      </w:r>
-      <w:r>
-        <w:rPr>
-          <w:rFonts w:hint="eastAsia"/>
-          <w:spacing w:val="12"/>
-        </w:rPr>
-        <w:t>拿自己话说：线程就是轻量级进程（L</w:t>
-      </w:r>
-      <w:r>
-        <w:rPr>
-          <w:spacing w:val="12"/>
-        </w:rPr>
-        <w:t>WP</w:t>
-      </w:r>
-      <w:r>
-        <w:rPr>
-          <w:rFonts w:hint="eastAsia"/>
-          <w:spacing w:val="12"/>
-        </w:rPr>
-        <w:t>），</w:t>
-      </w:r>
-      <w:r>
-        <w:rPr>
-          <w:rFonts w:hint="eastAsia"/>
-          <w:spacing w:val="12"/>
-        </w:rPr>
-        <w:t>线程</w:t>
+          <w:snapToGrid/>
+          <w:kern w:val="10"/>
+        </w:rPr>
+        <w:t>空间、</w:t>
       </w:r>
       <w:proofErr w:type="spellStart"/>
       <w:r>
         <w:rPr>
-          <w:rFonts w:hint="eastAsia"/>
-          <w:spacing w:val="12"/>
-        </w:rPr>
-        <w:t>t</w:t>
-      </w:r>
-      <w:r>
-        <w:rPr>
-          <w:rFonts w:hint="eastAsia"/>
-          <w:spacing w:val="12"/>
-        </w:rPr>
-        <w:t>id</w:t>
+          <w:snapToGrid/>
+          <w:kern w:val="10"/>
+        </w:rPr>
+        <w:t>errno</w:t>
       </w:r>
       <w:proofErr w:type="spellEnd"/>
       <w:r>
         <w:rPr>
-          <w:rFonts w:hint="eastAsia"/>
-          <w:spacing w:val="12"/>
-        </w:rPr>
-        <w:t>不同，</w:t>
-      </w:r>
-      <w:r>
-        <w:rPr>
-          <w:rFonts w:hint="eastAsia"/>
-          <w:spacing w:val="12"/>
-        </w:rPr>
-        <w:t>进程</w:t>
-      </w:r>
-      <w:proofErr w:type="spellStart"/>
-      <w:r>
-        <w:rPr>
-          <w:rFonts w:hint="eastAsia"/>
-          <w:spacing w:val="12"/>
-        </w:rPr>
-        <w:t>tg</w:t>
-      </w:r>
-      <w:r>
-        <w:rPr>
-          <w:rFonts w:hint="eastAsia"/>
-          <w:spacing w:val="12"/>
-        </w:rPr>
-        <w:t>id</w:t>
-      </w:r>
-      <w:proofErr w:type="spellEnd"/>
-      <w:r>
-        <w:rPr>
-          <w:rFonts w:hint="eastAsia"/>
-          <w:spacing w:val="12"/>
-        </w:rPr>
-        <w:t>相同</w:t>
-      </w:r>
-    </w:p>
-    <w:p>
-      <w:pPr>
-        <w:snapToGrid w:val="0"/>
-        <w:rPr>
-          <w:spacing w:val="12"/>
-        </w:rPr>
-      </w:pPr>
-    </w:p>
-    <w:p>
-      <w:pPr>
-        <w:adjustRightInd w:val="0"/>
-        <w:snapToGrid w:val="0"/>
-        <w:rPr>
-          <w:snapToGrid/>
-          <w:spacing w:val="12"/>
-          <w:kern w:val="10"/>
-        </w:rPr>
-      </w:pPr>
-      <w:r>
-        <w:rPr>
-          <w:rFonts w:hint="eastAsia"/>
-          <w:snapToGrid/>
-          <w:spacing w:val="12"/>
-          <w:kern w:val="10"/>
-        </w:rPr>
-        <w:t>2.线程优点</w:t>
-      </w:r>
-    </w:p>
-    <w:p>
-      <w:pPr>
-        <w:autoSpaceDE w:val="0"/>
-        <w:autoSpaceDN w:val="0"/>
-        <w:adjustRightInd w:val="0"/>
-        <w:snapToGrid w:val="0"/>
-        <w:rPr>
-          <w:snapToGrid/>
-          <w:spacing w:val="12"/>
-          <w:kern w:val="10"/>
-        </w:rPr>
-      </w:pPr>
-      <w:r>
-        <w:rPr>
-          <w:rFonts w:hint="eastAsia"/>
-          <w:snapToGrid/>
-          <w:spacing w:val="12"/>
-          <w:kern w:val="10"/>
-        </w:rPr>
-        <w:t>①</w:t>
-      </w:r>
-      <w:r>
-        <w:rPr>
-          <w:rFonts w:hint="eastAsia"/>
-          <w:snapToGrid/>
-          <w:spacing w:val="12"/>
-          <w:kern w:val="10"/>
-        </w:rPr>
-        <w:t>创建一个新线程的代价要比创建一个新进程小得多</w:t>
-      </w:r>
-    </w:p>
-    <w:p>
-      <w:pPr>
-        <w:autoSpaceDE w:val="0"/>
-        <w:autoSpaceDN w:val="0"/>
-        <w:adjustRightInd w:val="0"/>
-        <w:snapToGrid w:val="0"/>
-        <w:rPr>
-          <w:snapToGrid/>
-          <w:spacing w:val="12"/>
-          <w:kern w:val="10"/>
-        </w:rPr>
-      </w:pPr>
-      <w:r>
-        <w:rPr>
-          <w:rFonts w:hint="eastAsia"/>
-          <w:snapToGrid/>
-          <w:spacing w:val="12"/>
-          <w:kern w:val="10"/>
-        </w:rPr>
-        <w:t>②</w:t>
-      </w:r>
-      <w:r>
-        <w:rPr>
-          <w:rFonts w:hint="eastAsia"/>
-          <w:snapToGrid/>
-          <w:spacing w:val="12"/>
-          <w:kern w:val="10"/>
-        </w:rPr>
-        <w:t>与进程之间的切换相比，线程之间的切换需要操作系统做的工作要少很多</w:t>
-      </w:r>
-    </w:p>
-    <w:p>
-      <w:pPr>
-        <w:autoSpaceDE w:val="0"/>
-        <w:autoSpaceDN w:val="0"/>
-        <w:adjustRightInd w:val="0"/>
-        <w:snapToGrid w:val="0"/>
-        <w:rPr>
-          <w:snapToGrid/>
-          <w:spacing w:val="12"/>
-          <w:kern w:val="10"/>
-        </w:rPr>
-      </w:pPr>
-      <w:r>
-        <w:rPr>
-          <w:rFonts w:hint="eastAsia"/>
-          <w:snapToGrid/>
-          <w:spacing w:val="12"/>
-          <w:kern w:val="10"/>
-        </w:rPr>
-        <w:t>③</w:t>
-      </w:r>
-      <w:r>
-        <w:rPr>
-          <w:rFonts w:hint="eastAsia"/>
-          <w:snapToGrid/>
-          <w:spacing w:val="12"/>
-          <w:kern w:val="10"/>
-        </w:rPr>
-        <w:t>线程占用的资源要比进程少很多</w:t>
-      </w:r>
-    </w:p>
-    <w:p>
-      <w:pPr>
-        <w:autoSpaceDE w:val="0"/>
-        <w:autoSpaceDN w:val="0"/>
-        <w:adjustRightInd w:val="0"/>
-        <w:snapToGrid w:val="0"/>
-        <w:rPr>
-          <w:snapToGrid/>
-          <w:spacing w:val="12"/>
-          <w:kern w:val="10"/>
-        </w:rPr>
-      </w:pPr>
-      <w:r>
-        <w:rPr>
-          <w:rFonts w:hint="eastAsia"/>
-          <w:snapToGrid/>
-          <w:spacing w:val="12"/>
-          <w:kern w:val="10"/>
-        </w:rPr>
-        <w:t>④</w:t>
-      </w:r>
-      <w:r>
-        <w:rPr>
-          <w:rFonts w:hint="eastAsia"/>
-          <w:snapToGrid/>
-          <w:spacing w:val="12"/>
-          <w:kern w:val="10"/>
-        </w:rPr>
-        <w:t>能充分利用多处理器的可并行数量</w:t>
-      </w:r>
-    </w:p>
-    <w:p>
-      <w:pPr>
-        <w:autoSpaceDE w:val="0"/>
-        <w:autoSpaceDN w:val="0"/>
-        <w:adjustRightInd w:val="0"/>
-        <w:snapToGrid w:val="0"/>
-        <w:rPr>
-          <w:snapToGrid/>
-          <w:spacing w:val="12"/>
-          <w:kern w:val="10"/>
-        </w:rPr>
-      </w:pPr>
-      <w:r>
-        <w:rPr>
-          <w:rFonts w:hint="eastAsia"/>
-          <w:snapToGrid/>
-          <w:spacing w:val="12"/>
-          <w:kern w:val="10"/>
-        </w:rPr>
-        <w:t>⑤</w:t>
-      </w:r>
-      <w:r>
-        <w:rPr>
-          <w:rFonts w:hint="eastAsia"/>
-          <w:snapToGrid/>
-          <w:spacing w:val="12"/>
-          <w:kern w:val="10"/>
-        </w:rPr>
-        <w:t>在等待慢速</w:t>
-      </w:r>
-      <w:r>
-        <w:rPr>
-          <w:rFonts w:cs="Times New Roman"/>
-          <w:snapToGrid/>
-          <w:spacing w:val="12"/>
-          <w:kern w:val="10"/>
-        </w:rPr>
-        <w:t>I/O</w:t>
-      </w:r>
-      <w:r>
-        <w:rPr>
-          <w:rFonts w:hint="eastAsia"/>
-          <w:snapToGrid/>
-          <w:spacing w:val="12"/>
-          <w:kern w:val="10"/>
-        </w:rPr>
-        <w:t>操作结束的同时，程序可执行其他的计算任务</w:t>
-      </w:r>
-    </w:p>
-    <w:p>
-      <w:pPr>
-        <w:autoSpaceDE w:val="0"/>
-        <w:autoSpaceDN w:val="0"/>
-        <w:adjustRightInd w:val="0"/>
-        <w:snapToGrid w:val="0"/>
-        <w:rPr>
-          <w:snapToGrid/>
-          <w:spacing w:val="12"/>
-          <w:kern w:val="10"/>
-        </w:rPr>
-      </w:pPr>
-      <w:r>
-        <w:rPr>
-          <w:rFonts w:hint="eastAsia"/>
-          <w:snapToGrid/>
-          <w:spacing w:val="12"/>
-          <w:kern w:val="10"/>
-        </w:rPr>
-        <w:t>⑥</w:t>
-      </w:r>
-      <w:r>
-        <w:rPr>
-          <w:rFonts w:hint="eastAsia"/>
-          <w:snapToGrid/>
-          <w:spacing w:val="12"/>
-          <w:kern w:val="10"/>
-        </w:rPr>
-        <w:t>计算密集型应用，为了能在多处理器系统上运行，将计算分解到多个线程中实现</w:t>
-      </w:r>
-    </w:p>
-    <w:p>
-      <w:pPr>
-        <w:adjustRightInd w:val="0"/>
-        <w:snapToGrid w:val="0"/>
-        <w:rPr>
-          <w:snapToGrid/>
-          <w:kern w:val="10"/>
-        </w:rPr>
-      </w:pPr>
-      <w:r>
-        <w:rPr>
-          <w:rFonts w:cs="Times New Roman" w:hint="eastAsia"/>
-          <w:snapToGrid/>
-          <w:spacing w:val="12"/>
-          <w:kern w:val="10"/>
-        </w:rPr>
-        <w:t>⑦</w:t>
-      </w:r>
-      <w:r>
-        <w:rPr>
-          <w:rFonts w:cs="Times New Roman"/>
-          <w:snapToGrid/>
-          <w:spacing w:val="12"/>
-          <w:kern w:val="10"/>
-        </w:rPr>
-        <w:t>I/O</w:t>
-      </w:r>
-      <w:r>
-        <w:rPr>
-          <w:rFonts w:hint="eastAsia"/>
-          <w:snapToGrid/>
-          <w:spacing w:val="12"/>
-        </w:rPr>
-        <w:t>密集型应用</w:t>
-      </w:r>
-      <w:r>
-        <w:rPr>
-          <w:rFonts w:hint="eastAsia"/>
-          <w:snapToGrid/>
-          <w:spacing w:val="12"/>
-          <w:kern w:val="10"/>
-        </w:rPr>
-        <w:t>，为了提高性能，将</w:t>
-      </w:r>
-      <w:r>
-        <w:rPr>
-          <w:rFonts w:cs="Times New Roman"/>
-          <w:snapToGrid/>
-          <w:spacing w:val="12"/>
-          <w:kern w:val="10"/>
-        </w:rPr>
-        <w:t>I/O</w:t>
-      </w:r>
-      <w:r>
-        <w:rPr>
-          <w:rFonts w:hint="eastAsia"/>
-          <w:snapToGrid/>
-          <w:spacing w:val="12"/>
-          <w:kern w:val="10"/>
-        </w:rPr>
-        <w:t>操作重叠。线程可以同时等待不同的</w:t>
-      </w:r>
-      <w:r>
-        <w:rPr>
-          <w:rFonts w:cs="Times New Roman"/>
-          <w:snapToGrid/>
-          <w:spacing w:val="12"/>
-          <w:kern w:val="10"/>
-        </w:rPr>
-        <w:t>I/O</w:t>
-      </w:r>
-      <w:r>
-        <w:rPr>
-          <w:rFonts w:hint="eastAsia"/>
-          <w:snapToGrid/>
-          <w:spacing w:val="12"/>
-          <w:kern w:val="10"/>
-        </w:rPr>
-        <w:t>操作</w:t>
-      </w:r>
-      <w:r>
-        <w:rPr>
-          <w:rFonts w:hint="eastAsia"/>
-          <w:snapToGrid/>
-          <w:kern w:val="10"/>
-        </w:rPr>
-        <w:t>。</w:t>
-      </w:r>
-    </w:p>
-    <w:p>
-      <w:pPr>
-        <w:adjustRightInd w:val="0"/>
-        <w:snapToGrid w:val="0"/>
-        <w:rPr>
-          <w:snapToGrid/>
-          <w:kern w:val="10"/>
-        </w:rPr>
-      </w:pPr>
-    </w:p>
-    <w:p>
-      <w:pPr>
-        <w:adjustRightInd w:val="0"/>
-        <w:snapToGrid w:val="0"/>
-        <w:rPr>
-          <w:snapToGrid/>
-          <w:kern w:val="10"/>
-        </w:rPr>
-      </w:pPr>
-      <w:r>
-        <w:rPr>
-          <w:rFonts w:hint="eastAsia"/>
-          <w:snapToGrid/>
-          <w:kern w:val="10"/>
-        </w:rPr>
-        <w:t>3.线程缺点</w:t>
-      </w:r>
-    </w:p>
-    <w:p>
-      <w:pPr>
-        <w:adjustRightInd w:val="0"/>
-        <w:snapToGrid w:val="0"/>
-        <w:rPr>
-          <w:snapToGrid/>
-          <w:kern w:val="10"/>
-        </w:rPr>
-      </w:pPr>
-      <w:r>
-        <w:rPr>
-          <w:rFonts w:hint="eastAsia"/>
-          <w:snapToGrid/>
-          <w:kern w:val="10"/>
-        </w:rPr>
-        <w:t>①性能损失</w:t>
-      </w:r>
-    </w:p>
-    <w:p>
-      <w:pPr>
-        <w:adjustRightInd w:val="0"/>
-        <w:snapToGrid w:val="0"/>
-        <w:rPr>
-          <w:snapToGrid/>
-          <w:kern w:val="10"/>
-        </w:rPr>
-      </w:pPr>
-      <w:r>
-        <w:rPr>
-          <w:rFonts w:hint="eastAsia"/>
-          <w:snapToGrid/>
-          <w:kern w:val="10"/>
-        </w:rPr>
-        <w:t>②健壮性降低</w:t>
-      </w:r>
-    </w:p>
-    <w:p>
-      <w:pPr>
-        <w:adjustRightInd w:val="0"/>
-        <w:snapToGrid w:val="0"/>
-        <w:rPr>
-          <w:snapToGrid/>
-          <w:kern w:val="10"/>
-        </w:rPr>
-      </w:pPr>
-      <w:r>
-        <w:rPr>
-          <w:rFonts w:hint="eastAsia"/>
-          <w:snapToGrid/>
-          <w:kern w:val="10"/>
-        </w:rPr>
-        <w:t>③缺乏访问控制</w:t>
-      </w:r>
-    </w:p>
-    <w:p>
-      <w:pPr>
-        <w:adjustRightInd w:val="0"/>
-        <w:snapToGrid w:val="0"/>
-        <w:rPr>
-          <w:snapToGrid/>
-          <w:kern w:val="10"/>
-        </w:rPr>
-      </w:pPr>
-      <w:r>
-        <w:rPr>
-          <w:rFonts w:hint="eastAsia"/>
-          <w:snapToGrid/>
-          <w:kern w:val="10"/>
-        </w:rPr>
-        <w:t>④编程难度高</w:t>
-      </w:r>
-    </w:p>
-    <w:p>
-      <w:pPr>
-        <w:adjustRightInd w:val="0"/>
-        <w:snapToGrid w:val="0"/>
-        <w:rPr>
-          <w:rFonts w:hint="eastAsia"/>
-          <w:snapToGrid/>
-          <w:kern w:val="10"/>
-        </w:rPr>
-      </w:pPr>
-    </w:p>
-    <w:p>
-      <w:pPr>
-        <w:adjustRightInd w:val="0"/>
-        <w:snapToGrid w:val="0"/>
-        <w:rPr>
-          <w:snapToGrid/>
-          <w:kern w:val="10"/>
-        </w:rPr>
-      </w:pPr>
-    </w:p>
-    <w:p>
-      <w:pPr>
-        <w:adjustRightInd w:val="0"/>
-        <w:snapToGrid w:val="0"/>
-        <w:rPr>
-          <w:snapToGrid/>
-          <w:kern w:val="10"/>
-        </w:rPr>
-      </w:pPr>
-      <w:r>
-        <w:rPr>
-          <w:rFonts w:hint="eastAsia"/>
-          <w:snapToGrid/>
-          <w:kern w:val="10"/>
-        </w:rPr>
-        <w:t>4</w:t>
-      </w:r>
-      <w:r>
-        <w:rPr>
-          <w:snapToGrid/>
-          <w:kern w:val="10"/>
-        </w:rPr>
-        <w:t>.进程和线程的区别</w:t>
-      </w:r>
-    </w:p>
-    <w:p>
-      <w:pPr>
-        <w:adjustRightInd w:val="0"/>
-        <w:snapToGrid w:val="0"/>
-        <w:rPr>
-          <w:snapToGrid/>
-          <w:kern w:val="10"/>
-        </w:rPr>
-      </w:pPr>
-      <w:r>
-        <w:rPr>
-          <w:rFonts w:hint="eastAsia"/>
-          <w:snapToGrid/>
-          <w:kern w:val="10"/>
-        </w:rPr>
-        <w:t>①</w:t>
-      </w:r>
-      <w:r>
-        <w:rPr>
-          <w:rFonts w:hint="eastAsia"/>
-          <w:snapToGrid/>
-          <w:kern w:val="10"/>
-        </w:rPr>
-        <w:t>进程是资源竞争的基本单位，线程是程序执行的最小单位。</w:t>
-      </w:r>
-    </w:p>
-    <w:p>
-      <w:pPr>
-        <w:adjustRightInd w:val="0"/>
-        <w:snapToGrid w:val="0"/>
-        <w:rPr>
-          <w:rFonts w:hint="eastAsia"/>
-          <w:snapToGrid/>
-          <w:kern w:val="10"/>
-        </w:rPr>
-      </w:pPr>
-      <w:r>
-        <w:rPr>
-          <w:rFonts w:hint="eastAsia"/>
-          <w:snapToGrid/>
-          <w:kern w:val="10"/>
-        </w:rPr>
-        <w:t>②</w:t>
-      </w:r>
-      <w:r>
-        <w:rPr>
-          <w:rFonts w:hint="eastAsia"/>
-          <w:snapToGrid/>
-          <w:kern w:val="10"/>
-        </w:rPr>
-        <w:t>在一个进程内的线程共享进程的</w:t>
-      </w:r>
-      <w:r>
-        <w:rPr>
-          <w:snapToGrid/>
-          <w:kern w:val="10"/>
-        </w:rPr>
-        <w:t xml:space="preserve"> 正文段和数据段，也就是定义一个</w:t>
-      </w:r>
-      <w:r>
-        <w:rPr>
-          <w:rFonts w:hint="eastAsia"/>
-          <w:snapToGrid/>
-          <w:kern w:val="10"/>
-        </w:rPr>
-        <w:t>函</w:t>
-      </w:r>
-      <w:r>
-        <w:rPr>
-          <w:snapToGrid/>
-          <w:kern w:val="10"/>
-        </w:rPr>
-        <w:t>数，在各个线程中个都可以调用，如果定义一个全局变量， 在各线程中都可以访问到。</w:t>
-      </w:r>
-    </w:p>
-    <w:p>
-      <w:pPr>
-        <w:adjustRightInd w:val="0"/>
-        <w:snapToGrid w:val="0"/>
-        <w:rPr>
-          <w:rFonts w:hint="eastAsia"/>
-          <w:snapToGrid/>
-          <w:kern w:val="10"/>
-        </w:rPr>
-      </w:pPr>
-      <w:r>
-        <w:rPr>
-          <w:rFonts w:hint="eastAsia"/>
-          <w:snapToGrid/>
-          <w:kern w:val="10"/>
-        </w:rPr>
-        <w:t>③</w:t>
-      </w:r>
-      <w:r>
-        <w:rPr>
-          <w:rFonts w:hint="eastAsia"/>
-          <w:snapToGrid/>
-          <w:kern w:val="10"/>
-        </w:rPr>
-        <w:t>除此之外，线程还共享以下资源和环境：文件描述符表、每种信号的处理方式、当前工作目录、用户</w:t>
-      </w:r>
-      <w:r>
-        <w:rPr>
-          <w:snapToGrid/>
-          <w:kern w:val="10"/>
-        </w:rPr>
-        <w:t>id和组id。当然 ，还有 虚拟地址空间 和页表。</w:t>
-      </w:r>
-    </w:p>
-    <w:p>
-      <w:pPr>
-        <w:adjustRightInd w:val="0"/>
-        <w:snapToGrid w:val="0"/>
-        <w:rPr>
-          <w:snapToGrid/>
-          <w:kern w:val="10"/>
-        </w:rPr>
-      </w:pPr>
-      <w:r>
-        <w:rPr>
-          <w:rFonts w:hint="eastAsia"/>
-          <w:snapToGrid/>
-          <w:kern w:val="10"/>
-        </w:rPr>
-        <w:t>④</w:t>
-      </w:r>
-      <w:r>
-        <w:rPr>
-          <w:rFonts w:hint="eastAsia"/>
-          <w:snapToGrid/>
-          <w:kern w:val="10"/>
-        </w:rPr>
-        <w:t>线程拥有一部分自己的数据：如</w:t>
-      </w:r>
-      <w:r>
-        <w:rPr>
-          <w:snapToGrid/>
-          <w:kern w:val="10"/>
-        </w:rPr>
-        <w:t xml:space="preserve"> 线程ID、一组寄存器、</w:t>
-      </w:r>
-      <w:proofErr w:type="gramStart"/>
-      <w:r>
-        <w:rPr>
-          <w:snapToGrid/>
-          <w:kern w:val="10"/>
-        </w:rPr>
-        <w:t>栈</w:t>
-      </w:r>
-      <w:proofErr w:type="gramEnd"/>
-      <w:r>
-        <w:rPr>
-          <w:snapToGrid/>
-          <w:kern w:val="10"/>
-        </w:rPr>
-        <w:t>空间、</w:t>
-      </w:r>
-      <w:proofErr w:type="spellStart"/>
-      <w:r>
-        <w:rPr>
-          <w:snapToGrid/>
-          <w:kern w:val="10"/>
-        </w:rPr>
-        <w:t>errno</w:t>
-      </w:r>
-      <w:proofErr w:type="spellEnd"/>
-      <w:r>
-        <w:rPr>
           <w:snapToGrid/>
           <w:kern w:val="10"/>
         </w:rPr>
@@ -1025,7 +940,6 @@
         </w:rPr>
         <w:t>如果定义一</w:t>
       </w:r>
-      <w:proofErr w:type="gramStart"/>
       <w:r>
         <w:rPr>
           <w:rFonts w:hint="eastAsia"/>
@@ -1033,16 +947,7 @@
           <w:kern w:val="10"/>
         </w:rPr>
         <w:lastRenderedPageBreak/>
-        <w:t>个</w:t>
-      </w:r>
-      <w:proofErr w:type="gramEnd"/>
-      <w:r>
-        <w:rPr>
-          <w:rFonts w:hint="eastAsia"/>
-          <w:snapToGrid/>
-          <w:kern w:val="10"/>
-        </w:rPr>
-        <w:t>全局变量</w:t>
+        <w:t>个全局变量</w:t>
       </w:r>
       <w:r>
         <w:rPr>
@@ -1427,15 +1332,7 @@
           <w:snapToGrid/>
           <w:kern w:val="10"/>
         </w:rPr>
-        <w:t>线</w:t>
-      </w:r>
-      <w:r>
-        <w:rPr>
-          <w:rFonts w:hint="eastAsia"/>
-          <w:snapToGrid/>
-          <w:kern w:val="10"/>
-        </w:rPr>
-        <w:t>程用途</w:t>
+        <w:t>线程用途</w:t>
       </w:r>
     </w:p>
     <w:p>
@@ -3413,7 +3310,6 @@
         <w:adjustRightInd w:val="0"/>
         <w:snapToGrid w:val="0"/>
         <w:rPr>
-          <w:rFonts w:hint="eastAsia"/>
           <w:snapToGrid/>
           <w:kern w:val="10"/>
         </w:rPr>
@@ -4197,7 +4093,6 @@
         <w:adjustRightInd w:val="0"/>
         <w:snapToGrid w:val="0"/>
         <w:rPr>
-          <w:rFonts w:hint="eastAsia"/>
           <w:snapToGrid/>
           <w:kern w:val="10"/>
         </w:rPr>
@@ -4259,7 +4154,6 @@
         <w:adjustRightInd w:val="0"/>
         <w:snapToGrid w:val="0"/>
         <w:rPr>
-          <w:rFonts w:hint="eastAsia"/>
           <w:snapToGrid/>
           <w:kern w:val="10"/>
         </w:rPr>
@@ -4364,7 +4258,6 @@
         <w:adjustRightInd w:val="0"/>
         <w:snapToGrid w:val="0"/>
         <w:rPr>
-          <w:rFonts w:hint="eastAsia"/>
           <w:snapToGrid/>
           <w:kern w:val="10"/>
         </w:rPr>
@@ -4734,28 +4627,7 @@
           <w:snapToGrid/>
           <w:kern w:val="10"/>
         </w:rPr>
-        <w:t>如果多个线程同时要求执行临界区的代码，并且临界区没有线程在执行，那么只能允许一个线程进入该临</w:t>
-      </w:r>
-    </w:p>
-    <w:p>
-      <w:pPr>
-        <w:widowControl w:val="0"/>
-        <w:autoSpaceDE w:val="0"/>
-        <w:autoSpaceDN w:val="0"/>
-        <w:adjustRightInd w:val="0"/>
-        <w:snapToGrid w:val="0"/>
-        <w:rPr>
-          <w:snapToGrid/>
-          <w:kern w:val="10"/>
-        </w:rPr>
-      </w:pPr>
-      <w:r>
-        <w:rPr>
-          <w:rFonts w:hint="eastAsia"/>
-          <w:snapToGrid/>
-          <w:kern w:val="10"/>
-        </w:rPr>
-        <w:t>界区。</w:t>
+        <w:t>如果多个线程同时要求执行临界区的代码，并且临界区没有线程在执行，那么只能允许一个线程进入该临界区。</w:t>
       </w:r>
     </w:p>
     <w:p>
@@ -5125,7 +4997,6 @@
           <w:snapToGrid/>
           <w:kern w:val="10"/>
         </w:rPr>
-        <w:lastRenderedPageBreak/>
         <w:t>参数：</w:t>
       </w:r>
       <w:r>
@@ -5203,26 +5074,58 @@
         <w:autoSpaceDN w:val="0"/>
         <w:adjustRightInd w:val="0"/>
         <w:snapToGrid w:val="0"/>
+        <w:rPr>
+          <w:rFonts w:ascii="T3Font_5" w:eastAsia="T3Font_5" w:cs="T3Font_5"/>
+          <w:sz w:val="20"/>
+          <w:szCs w:val="20"/>
+        </w:rPr>
+      </w:pPr>
+      <w:r>
+        <w:rPr>
+          <w:rFonts w:hint="eastAsia"/>
+          <w:snapToGrid/>
+          <w:kern w:val="10"/>
+        </w:rPr>
+        <w:t>8.7.2</w:t>
+      </w:r>
+      <w:r>
+        <w:rPr>
+          <w:snapToGrid/>
+          <w:kern w:val="10"/>
+        </w:rPr>
+        <w:t xml:space="preserve"> </w:t>
+      </w:r>
+      <w:r>
         <w:rPr>
           <w:rFonts w:ascii="T3Font_5" w:eastAsia="T3Font_5" w:cs="T3Font_5" w:hint="eastAsia"/>
           <w:sz w:val="20"/>
           <w:szCs w:val="20"/>
         </w:rPr>
-      </w:pPr>
-      <w:r>
-        <w:rPr>
-          <w:rFonts w:hint="eastAsia"/>
-          <w:snapToGrid/>
-          <w:kern w:val="10"/>
-        </w:rPr>
-        <w:t>8.7.2</w:t>
-      </w:r>
-      <w:r>
-        <w:rPr>
-          <w:snapToGrid/>
-          <w:kern w:val="10"/>
-        </w:rPr>
-        <w:t xml:space="preserve"> </w:t>
+        <w:t>销</w:t>
+      </w:r>
+      <w:r>
+        <w:rPr>
+          <w:rFonts w:ascii="T3Font_2" w:eastAsia="T3Font_2" w:cs="T3Font_2" w:hint="eastAsia"/>
+          <w:sz w:val="20"/>
+          <w:szCs w:val="20"/>
+        </w:rPr>
+        <w:t>毁</w:t>
+      </w:r>
+      <w:r>
+        <w:rPr>
+          <w:rFonts w:ascii="T3Font_1" w:eastAsia="T3Font_1" w:cs="T3Font_1" w:hint="eastAsia"/>
+          <w:sz w:val="20"/>
+          <w:szCs w:val="20"/>
+        </w:rPr>
+        <w:t>互</w:t>
+      </w:r>
+      <w:r>
+        <w:rPr>
+          <w:rFonts w:ascii="T3Font_3" w:eastAsia="T3Font_3" w:cs="T3Font_3" w:hint="eastAsia"/>
+          <w:sz w:val="20"/>
+          <w:szCs w:val="20"/>
+        </w:rPr>
+        <w:t>斥</w:t>
       </w:r>
       <w:r>
         <w:rPr>
@@ -5230,6 +5133,2926 @@
           <w:sz w:val="20"/>
           <w:szCs w:val="20"/>
         </w:rPr>
+        <w:t>量</w:t>
+      </w:r>
+    </w:p>
+    <w:p>
+      <w:pPr>
+        <w:widowControl w:val="0"/>
+        <w:autoSpaceDE w:val="0"/>
+        <w:autoSpaceDN w:val="0"/>
+        <w:adjustRightInd w:val="0"/>
+        <w:snapToGrid w:val="0"/>
+        <w:rPr>
+          <w:snapToGrid/>
+          <w:kern w:val="10"/>
+        </w:rPr>
+      </w:pPr>
+      <w:r>
+        <w:rPr>
+          <w:rFonts w:hint="eastAsia"/>
+          <w:snapToGrid/>
+          <w:kern w:val="10"/>
+        </w:rPr>
+        <w:t>销毁互斥量需要注意：</w:t>
+      </w:r>
+    </w:p>
+    <w:p>
+      <w:pPr>
+        <w:widowControl w:val="0"/>
+        <w:autoSpaceDE w:val="0"/>
+        <w:autoSpaceDN w:val="0"/>
+        <w:adjustRightInd w:val="0"/>
+        <w:snapToGrid w:val="0"/>
+        <w:rPr>
+          <w:snapToGrid/>
+          <w:kern w:val="10"/>
+        </w:rPr>
+      </w:pPr>
+      <w:r>
+        <w:rPr>
+          <w:rFonts w:hint="eastAsia"/>
+          <w:snapToGrid/>
+          <w:kern w:val="10"/>
+        </w:rPr>
+        <w:t>①</w:t>
+      </w:r>
+      <w:r>
+        <w:rPr>
+          <w:rFonts w:hint="eastAsia"/>
+          <w:snapToGrid/>
+          <w:kern w:val="10"/>
+        </w:rPr>
+        <w:t>使用</w:t>
+      </w:r>
+      <w:r>
+        <w:rPr>
+          <w:snapToGrid/>
+          <w:kern w:val="10"/>
+        </w:rPr>
+        <w:t>PTHREAD_ MUTEX_ INITIALIZER</w:t>
+      </w:r>
+      <w:r>
+        <w:rPr>
+          <w:rFonts w:hint="eastAsia"/>
+          <w:snapToGrid/>
+          <w:kern w:val="10"/>
+        </w:rPr>
+        <w:t>初始化的互斥量不需要销毁</w:t>
+      </w:r>
+    </w:p>
+    <w:p>
+      <w:pPr>
+        <w:widowControl w:val="0"/>
+        <w:autoSpaceDE w:val="0"/>
+        <w:autoSpaceDN w:val="0"/>
+        <w:adjustRightInd w:val="0"/>
+        <w:snapToGrid w:val="0"/>
+        <w:rPr>
+          <w:snapToGrid/>
+          <w:kern w:val="10"/>
+        </w:rPr>
+      </w:pPr>
+      <w:r>
+        <w:rPr>
+          <w:rFonts w:hint="eastAsia"/>
+          <w:snapToGrid/>
+          <w:kern w:val="10"/>
+        </w:rPr>
+        <w:t>②</w:t>
+      </w:r>
+      <w:r>
+        <w:rPr>
+          <w:rFonts w:hint="eastAsia"/>
+          <w:snapToGrid/>
+          <w:kern w:val="10"/>
+        </w:rPr>
+        <w:t>不要销毁一个已经加锁的互斥量</w:t>
+      </w:r>
+    </w:p>
+    <w:p>
+      <w:pPr>
+        <w:widowControl w:val="0"/>
+        <w:autoSpaceDE w:val="0"/>
+        <w:autoSpaceDN w:val="0"/>
+        <w:adjustRightInd w:val="0"/>
+        <w:snapToGrid w:val="0"/>
+        <w:rPr>
+          <w:snapToGrid/>
+          <w:kern w:val="10"/>
+        </w:rPr>
+      </w:pPr>
+      <w:r>
+        <w:rPr>
+          <w:rFonts w:hint="eastAsia"/>
+          <w:snapToGrid/>
+          <w:kern w:val="10"/>
+        </w:rPr>
+        <w:t>③</w:t>
+      </w:r>
+      <w:r>
+        <w:rPr>
+          <w:rFonts w:hint="eastAsia"/>
+          <w:snapToGrid/>
+          <w:kern w:val="10"/>
+        </w:rPr>
+        <w:t>已经销毁的互斥量，要确保后面不会有</w:t>
+      </w:r>
+      <w:proofErr w:type="gramStart"/>
+      <w:r>
+        <w:rPr>
+          <w:rFonts w:hint="eastAsia"/>
+          <w:snapToGrid/>
+          <w:kern w:val="10"/>
+        </w:rPr>
+        <w:t>线程再</w:t>
+      </w:r>
+      <w:proofErr w:type="gramEnd"/>
+      <w:r>
+        <w:rPr>
+          <w:rFonts w:hint="eastAsia"/>
+          <w:snapToGrid/>
+          <w:kern w:val="10"/>
+        </w:rPr>
+        <w:t>尝试加锁</w:t>
+      </w:r>
+    </w:p>
+    <w:p>
+      <w:pPr>
+        <w:widowControl w:val="0"/>
+        <w:autoSpaceDE w:val="0"/>
+        <w:autoSpaceDN w:val="0"/>
+        <w:adjustRightInd w:val="0"/>
+        <w:snapToGrid w:val="0"/>
+        <w:rPr>
+          <w:snapToGrid/>
+          <w:kern w:val="10"/>
+        </w:rPr>
+      </w:pPr>
+      <w:r>
+        <w:rPr>
+          <w:snapToGrid/>
+          <w:kern w:val="10"/>
+        </w:rPr>
+        <w:t xml:space="preserve">int </w:t>
+      </w:r>
+      <w:proofErr w:type="spellStart"/>
+      <w:r>
+        <w:rPr>
+          <w:snapToGrid/>
+          <w:kern w:val="10"/>
+        </w:rPr>
+        <w:t>pthread_mutex_</w:t>
+      </w:r>
+      <w:proofErr w:type="gramStart"/>
+      <w:r>
+        <w:rPr>
+          <w:snapToGrid/>
+          <w:kern w:val="10"/>
+        </w:rPr>
+        <w:t>destroy</w:t>
+      </w:r>
+      <w:proofErr w:type="spellEnd"/>
+      <w:r>
+        <w:rPr>
+          <w:snapToGrid/>
+          <w:kern w:val="10"/>
+        </w:rPr>
+        <w:t>(</w:t>
+      </w:r>
+      <w:proofErr w:type="spellStart"/>
+      <w:proofErr w:type="gramEnd"/>
+      <w:r>
+        <w:rPr>
+          <w:snapToGrid/>
+          <w:kern w:val="10"/>
+        </w:rPr>
+        <w:t>pthread_mutex_t</w:t>
+      </w:r>
+      <w:proofErr w:type="spellEnd"/>
+      <w:r>
+        <w:rPr>
+          <w:snapToGrid/>
+          <w:kern w:val="10"/>
+        </w:rPr>
+        <w:t xml:space="preserve"> *mutex)</w:t>
+      </w:r>
+    </w:p>
+    <w:p>
+      <w:pPr>
+        <w:widowControl w:val="0"/>
+        <w:autoSpaceDE w:val="0"/>
+        <w:autoSpaceDN w:val="0"/>
+        <w:adjustRightInd w:val="0"/>
+        <w:snapToGrid w:val="0"/>
+        <w:rPr>
+          <w:snapToGrid/>
+          <w:kern w:val="10"/>
+        </w:rPr>
+      </w:pPr>
+    </w:p>
+    <w:p>
+      <w:pPr>
+        <w:widowControl w:val="0"/>
+        <w:autoSpaceDE w:val="0"/>
+        <w:autoSpaceDN w:val="0"/>
+        <w:adjustRightInd w:val="0"/>
+        <w:snapToGrid w:val="0"/>
+        <w:rPr>
+          <w:snapToGrid/>
+          <w:kern w:val="10"/>
+        </w:rPr>
+      </w:pPr>
+      <w:r>
+        <w:rPr>
+          <w:rFonts w:hint="eastAsia"/>
+          <w:snapToGrid/>
+          <w:kern w:val="10"/>
+        </w:rPr>
+        <w:t>8.7.3</w:t>
+      </w:r>
+      <w:r>
+        <w:rPr>
+          <w:rFonts w:hint="eastAsia"/>
+          <w:snapToGrid/>
+          <w:kern w:val="10"/>
+        </w:rPr>
+        <w:t>互斥量加锁和解锁</w:t>
+      </w:r>
+    </w:p>
+    <w:p>
+      <w:pPr>
+        <w:widowControl w:val="0"/>
+        <w:autoSpaceDE w:val="0"/>
+        <w:autoSpaceDN w:val="0"/>
+        <w:adjustRightInd w:val="0"/>
+        <w:snapToGrid w:val="0"/>
+        <w:rPr>
+          <w:snapToGrid/>
+          <w:kern w:val="10"/>
+        </w:rPr>
+      </w:pPr>
+      <w:r>
+        <w:rPr>
+          <w:snapToGrid/>
+          <w:kern w:val="10"/>
+        </w:rPr>
+        <w:t xml:space="preserve">int </w:t>
+      </w:r>
+      <w:proofErr w:type="spellStart"/>
+      <w:r>
+        <w:rPr>
+          <w:snapToGrid/>
+          <w:kern w:val="10"/>
+        </w:rPr>
+        <w:t>pthread_mutex_</w:t>
+      </w:r>
+      <w:proofErr w:type="gramStart"/>
+      <w:r>
+        <w:rPr>
+          <w:snapToGrid/>
+          <w:kern w:val="10"/>
+        </w:rPr>
+        <w:t>lock</w:t>
+      </w:r>
+      <w:proofErr w:type="spellEnd"/>
+      <w:r>
+        <w:rPr>
+          <w:snapToGrid/>
+          <w:kern w:val="10"/>
+        </w:rPr>
+        <w:t>(</w:t>
+      </w:r>
+      <w:proofErr w:type="spellStart"/>
+      <w:proofErr w:type="gramEnd"/>
+      <w:r>
+        <w:rPr>
+          <w:snapToGrid/>
+          <w:kern w:val="10"/>
+        </w:rPr>
+        <w:t>pthread_mutex_t</w:t>
+      </w:r>
+      <w:proofErr w:type="spellEnd"/>
+      <w:r>
+        <w:rPr>
+          <w:snapToGrid/>
+          <w:kern w:val="10"/>
+        </w:rPr>
+        <w:t xml:space="preserve"> *mutex);</w:t>
+      </w:r>
+    </w:p>
+    <w:p>
+      <w:pPr>
+        <w:widowControl w:val="0"/>
+        <w:autoSpaceDE w:val="0"/>
+        <w:autoSpaceDN w:val="0"/>
+        <w:adjustRightInd w:val="0"/>
+        <w:snapToGrid w:val="0"/>
+        <w:rPr>
+          <w:snapToGrid/>
+          <w:kern w:val="10"/>
+        </w:rPr>
+      </w:pPr>
+      <w:r>
+        <w:rPr>
+          <w:snapToGrid/>
+          <w:kern w:val="10"/>
+        </w:rPr>
+        <w:t xml:space="preserve">int </w:t>
+      </w:r>
+      <w:proofErr w:type="spellStart"/>
+      <w:r>
+        <w:rPr>
+          <w:snapToGrid/>
+          <w:kern w:val="10"/>
+        </w:rPr>
+        <w:t>pthread_mutex_</w:t>
+      </w:r>
+      <w:proofErr w:type="gramStart"/>
+      <w:r>
+        <w:rPr>
+          <w:snapToGrid/>
+          <w:kern w:val="10"/>
+        </w:rPr>
+        <w:t>unlock</w:t>
+      </w:r>
+      <w:proofErr w:type="spellEnd"/>
+      <w:r>
+        <w:rPr>
+          <w:snapToGrid/>
+          <w:kern w:val="10"/>
+        </w:rPr>
+        <w:t>(</w:t>
+      </w:r>
+      <w:proofErr w:type="spellStart"/>
+      <w:proofErr w:type="gramEnd"/>
+      <w:r>
+        <w:rPr>
+          <w:snapToGrid/>
+          <w:kern w:val="10"/>
+        </w:rPr>
+        <w:t>pthread_mutex_t</w:t>
+      </w:r>
+      <w:proofErr w:type="spellEnd"/>
+      <w:r>
+        <w:rPr>
+          <w:snapToGrid/>
+          <w:kern w:val="10"/>
+        </w:rPr>
+        <w:t xml:space="preserve"> *mutex);</w:t>
+      </w:r>
+    </w:p>
+    <w:p>
+      <w:pPr>
+        <w:widowControl w:val="0"/>
+        <w:autoSpaceDE w:val="0"/>
+        <w:autoSpaceDN w:val="0"/>
+        <w:adjustRightInd w:val="0"/>
+        <w:snapToGrid w:val="0"/>
+        <w:rPr>
+          <w:snapToGrid/>
+          <w:kern w:val="10"/>
+        </w:rPr>
+      </w:pPr>
+      <w:r>
+        <w:rPr>
+          <w:rFonts w:hint="eastAsia"/>
+          <w:snapToGrid/>
+          <w:kern w:val="10"/>
+        </w:rPr>
+        <w:t>返回值</w:t>
+      </w:r>
+      <w:r>
+        <w:rPr>
+          <w:snapToGrid/>
+          <w:kern w:val="10"/>
+        </w:rPr>
+        <w:t>:</w:t>
+      </w:r>
+      <w:r>
+        <w:rPr>
+          <w:rFonts w:hint="eastAsia"/>
+          <w:snapToGrid/>
+          <w:kern w:val="10"/>
+        </w:rPr>
+        <w:t>成功返回</w:t>
+      </w:r>
+      <w:r>
+        <w:rPr>
+          <w:snapToGrid/>
+          <w:kern w:val="10"/>
+        </w:rPr>
+        <w:t>0,</w:t>
+      </w:r>
+      <w:r>
+        <w:rPr>
+          <w:rFonts w:hint="eastAsia"/>
+          <w:snapToGrid/>
+          <w:kern w:val="10"/>
+        </w:rPr>
+        <w:t>失败返回错误号</w:t>
+      </w:r>
+      <w:r>
+        <w:rPr>
+          <w:rFonts w:hint="eastAsia"/>
+          <w:snapToGrid/>
+          <w:kern w:val="10"/>
+        </w:rPr>
+        <w:t>。</w:t>
+      </w:r>
+    </w:p>
+    <w:p>
+      <w:pPr>
+        <w:widowControl w:val="0"/>
+        <w:autoSpaceDE w:val="0"/>
+        <w:autoSpaceDN w:val="0"/>
+        <w:adjustRightInd w:val="0"/>
+        <w:snapToGrid w:val="0"/>
+        <w:rPr>
+          <w:snapToGrid/>
+          <w:kern w:val="10"/>
+        </w:rPr>
+      </w:pPr>
+      <w:r>
+        <w:rPr>
+          <w:rFonts w:hint="eastAsia"/>
+          <w:snapToGrid/>
+          <w:kern w:val="10"/>
+        </w:rPr>
+        <w:t>调用</w:t>
+      </w:r>
+      <w:proofErr w:type="spellStart"/>
+      <w:r>
+        <w:rPr>
+          <w:snapToGrid/>
+          <w:kern w:val="10"/>
+        </w:rPr>
+        <w:t>pthread</w:t>
+      </w:r>
+      <w:proofErr w:type="spellEnd"/>
+      <w:r>
+        <w:rPr>
+          <w:snapToGrid/>
+          <w:kern w:val="10"/>
+        </w:rPr>
+        <w:t xml:space="preserve">_ lock </w:t>
+      </w:r>
+      <w:r>
+        <w:rPr>
+          <w:rFonts w:hint="eastAsia"/>
+          <w:snapToGrid/>
+          <w:kern w:val="10"/>
+        </w:rPr>
+        <w:t>时，可能会遇到以下情况</w:t>
+      </w:r>
+      <w:r>
+        <w:rPr>
+          <w:snapToGrid/>
+          <w:kern w:val="10"/>
+        </w:rPr>
+        <w:t>:</w:t>
+      </w:r>
+    </w:p>
+    <w:p>
+      <w:pPr>
+        <w:widowControl w:val="0"/>
+        <w:autoSpaceDE w:val="0"/>
+        <w:autoSpaceDN w:val="0"/>
+        <w:adjustRightInd w:val="0"/>
+        <w:snapToGrid w:val="0"/>
+        <w:rPr>
+          <w:snapToGrid/>
+          <w:kern w:val="10"/>
+        </w:rPr>
+      </w:pPr>
+      <w:r>
+        <w:rPr>
+          <w:rFonts w:hint="eastAsia"/>
+          <w:snapToGrid/>
+          <w:kern w:val="10"/>
+        </w:rPr>
+        <w:t>①</w:t>
+      </w:r>
+      <w:r>
+        <w:rPr>
+          <w:rFonts w:hint="eastAsia"/>
+          <w:snapToGrid/>
+          <w:kern w:val="10"/>
+        </w:rPr>
+        <w:t>互斥量处于未锁状态，该函数会将互斥量锁定，同时返回成功</w:t>
+      </w:r>
+    </w:p>
+    <w:p>
+      <w:pPr>
+        <w:widowControl w:val="0"/>
+        <w:autoSpaceDE w:val="0"/>
+        <w:autoSpaceDN w:val="0"/>
+        <w:adjustRightInd w:val="0"/>
+        <w:snapToGrid w:val="0"/>
+        <w:rPr>
+          <w:snapToGrid/>
+          <w:kern w:val="10"/>
+        </w:rPr>
+      </w:pPr>
+      <w:r>
+        <w:rPr>
+          <w:rFonts w:hint="eastAsia"/>
+          <w:snapToGrid/>
+          <w:kern w:val="10"/>
+        </w:rPr>
+        <w:t>②</w:t>
+      </w:r>
+      <w:r>
+        <w:rPr>
+          <w:rFonts w:hint="eastAsia"/>
+          <w:snapToGrid/>
+          <w:kern w:val="10"/>
+        </w:rPr>
+        <w:t>发起函数调用时，其他线程已经锁定互斥量，或者存在其他线程同时申请互斥量，但没有竞争到互斥量，那么</w:t>
+      </w:r>
+      <w:proofErr w:type="spellStart"/>
+      <w:r>
+        <w:rPr>
+          <w:snapToGrid/>
+          <w:kern w:val="10"/>
+        </w:rPr>
+        <w:t>pthread</w:t>
+      </w:r>
+      <w:proofErr w:type="spellEnd"/>
+      <w:r>
+        <w:rPr>
+          <w:snapToGrid/>
+          <w:kern w:val="10"/>
+        </w:rPr>
+        <w:t>_ lock</w:t>
+      </w:r>
+      <w:r>
+        <w:rPr>
+          <w:rFonts w:hint="eastAsia"/>
+          <w:snapToGrid/>
+          <w:kern w:val="10"/>
+        </w:rPr>
+        <w:t>调用会陷入阻塞</w:t>
+      </w:r>
+      <w:r>
+        <w:rPr>
+          <w:snapToGrid/>
+          <w:kern w:val="10"/>
+        </w:rPr>
+        <w:t>(</w:t>
+      </w:r>
+      <w:proofErr w:type="gramStart"/>
+      <w:r>
+        <w:rPr>
+          <w:rFonts w:hint="eastAsia"/>
+          <w:snapToGrid/>
+          <w:kern w:val="10"/>
+        </w:rPr>
+        <w:t>执行流被挂起</w:t>
+      </w:r>
+      <w:proofErr w:type="gramEnd"/>
+      <w:r>
+        <w:rPr>
+          <w:snapToGrid/>
+          <w:kern w:val="10"/>
+        </w:rPr>
+        <w:t>)</w:t>
+      </w:r>
+      <w:r>
+        <w:rPr>
+          <w:rFonts w:hint="eastAsia"/>
+          <w:snapToGrid/>
+          <w:kern w:val="10"/>
+        </w:rPr>
+        <w:t>，等待互斥量解锁。</w:t>
+      </w:r>
+    </w:p>
+    <w:p>
+      <w:pPr>
+        <w:widowControl w:val="0"/>
+        <w:autoSpaceDE w:val="0"/>
+        <w:autoSpaceDN w:val="0"/>
+        <w:adjustRightInd w:val="0"/>
+        <w:snapToGrid w:val="0"/>
+        <w:rPr>
+          <w:snapToGrid/>
+          <w:kern w:val="10"/>
+        </w:rPr>
+      </w:pPr>
+    </w:p>
+    <w:p>
+      <w:pPr>
+        <w:widowControl w:val="0"/>
+        <w:autoSpaceDE w:val="0"/>
+        <w:autoSpaceDN w:val="0"/>
+        <w:adjustRightInd w:val="0"/>
+        <w:snapToGrid w:val="0"/>
+        <w:rPr>
+          <w:snapToGrid/>
+          <w:kern w:val="10"/>
+        </w:rPr>
+      </w:pPr>
+      <w:r>
+        <w:rPr>
+          <w:rFonts w:hint="eastAsia"/>
+          <w:snapToGrid/>
+          <w:kern w:val="10"/>
+        </w:rPr>
+        <w:t>8.8</w:t>
+      </w:r>
+    </w:p>
+    <w:p>
+      <w:pPr>
+        <w:widowControl w:val="0"/>
+        <w:autoSpaceDE w:val="0"/>
+        <w:autoSpaceDN w:val="0"/>
+        <w:adjustRightInd w:val="0"/>
+        <w:snapToGrid w:val="0"/>
+        <w:rPr>
+          <w:snapToGrid/>
+          <w:kern w:val="10"/>
+        </w:rPr>
+      </w:pPr>
+      <w:r>
+        <w:rPr>
+          <w:rFonts w:hint="eastAsia"/>
+          <w:snapToGrid/>
+          <w:kern w:val="10"/>
+        </w:rPr>
+        <w:t>###</w:t>
+      </w:r>
+      <w:r>
+        <w:rPr>
+          <w:rFonts w:hint="eastAsia"/>
+          <w:snapToGrid/>
+          <w:kern w:val="10"/>
+        </w:rPr>
+        <w:t>常见不可重入的情况</w:t>
+      </w:r>
+    </w:p>
+    <w:p>
+      <w:pPr>
+        <w:widowControl w:val="0"/>
+        <w:autoSpaceDE w:val="0"/>
+        <w:autoSpaceDN w:val="0"/>
+        <w:adjustRightInd w:val="0"/>
+        <w:snapToGrid w:val="0"/>
+        <w:rPr>
+          <w:snapToGrid/>
+          <w:kern w:val="10"/>
+        </w:rPr>
+      </w:pPr>
+      <w:r>
+        <w:rPr>
+          <w:rFonts w:hint="eastAsia"/>
+          <w:snapToGrid/>
+          <w:kern w:val="10"/>
+        </w:rPr>
+        <w:t>①</w:t>
+      </w:r>
+      <w:r>
+        <w:rPr>
+          <w:rFonts w:hint="eastAsia"/>
+          <w:snapToGrid/>
+          <w:kern w:val="10"/>
+        </w:rPr>
+        <w:t>调用了</w:t>
+      </w:r>
+      <w:r>
+        <w:rPr>
+          <w:snapToGrid/>
+          <w:kern w:val="10"/>
+        </w:rPr>
+        <w:t>malloc/free</w:t>
+      </w:r>
+      <w:r>
+        <w:rPr>
+          <w:rFonts w:hint="eastAsia"/>
+          <w:snapToGrid/>
+          <w:kern w:val="10"/>
+        </w:rPr>
+        <w:t>函数，因为</w:t>
+      </w:r>
+      <w:r>
+        <w:rPr>
+          <w:snapToGrid/>
+          <w:kern w:val="10"/>
+        </w:rPr>
+        <w:t>malloc</w:t>
+      </w:r>
+      <w:r>
+        <w:rPr>
+          <w:rFonts w:hint="eastAsia"/>
+          <w:snapToGrid/>
+          <w:kern w:val="10"/>
+        </w:rPr>
+        <w:t>函数是用全局链表来管理堆的</w:t>
+      </w:r>
+    </w:p>
+    <w:p>
+      <w:pPr>
+        <w:widowControl w:val="0"/>
+        <w:autoSpaceDE w:val="0"/>
+        <w:autoSpaceDN w:val="0"/>
+        <w:adjustRightInd w:val="0"/>
+        <w:snapToGrid w:val="0"/>
+        <w:rPr>
+          <w:snapToGrid/>
+          <w:kern w:val="10"/>
+        </w:rPr>
+      </w:pPr>
+      <w:r>
+        <w:rPr>
+          <w:rFonts w:hint="eastAsia"/>
+          <w:snapToGrid/>
+          <w:kern w:val="10"/>
+        </w:rPr>
+        <w:t>②</w:t>
+      </w:r>
+      <w:r>
+        <w:rPr>
+          <w:rFonts w:hint="eastAsia"/>
+          <w:snapToGrid/>
+          <w:kern w:val="10"/>
+        </w:rPr>
+        <w:t>调用了标准</w:t>
+      </w:r>
+      <w:r>
+        <w:rPr>
+          <w:snapToGrid/>
+          <w:kern w:val="10"/>
+        </w:rPr>
+        <w:t>I/O</w:t>
+      </w:r>
+      <w:r>
+        <w:rPr>
+          <w:rFonts w:hint="eastAsia"/>
+          <w:snapToGrid/>
+          <w:kern w:val="10"/>
+        </w:rPr>
+        <w:t>库函数，标准</w:t>
+      </w:r>
+      <w:r>
+        <w:rPr>
+          <w:snapToGrid/>
+          <w:kern w:val="10"/>
+        </w:rPr>
+        <w:t>I/O</w:t>
+      </w:r>
+      <w:r>
+        <w:rPr>
+          <w:rFonts w:hint="eastAsia"/>
+          <w:snapToGrid/>
+          <w:kern w:val="10"/>
+        </w:rPr>
+        <w:t>库的很多实现都以不可重入的方式使用全局数据结构</w:t>
+      </w:r>
+      <w:r>
+        <w:rPr>
+          <w:rFonts w:hint="eastAsia"/>
+          <w:snapToGrid/>
+          <w:kern w:val="10"/>
+        </w:rPr>
+        <w:t>。</w:t>
+      </w:r>
+    </w:p>
+    <w:p>
+      <w:pPr>
+        <w:widowControl w:val="0"/>
+        <w:autoSpaceDE w:val="0"/>
+        <w:autoSpaceDN w:val="0"/>
+        <w:adjustRightInd w:val="0"/>
+        <w:snapToGrid w:val="0"/>
+        <w:rPr>
+          <w:snapToGrid/>
+          <w:kern w:val="10"/>
+        </w:rPr>
+      </w:pPr>
+      <w:r>
+        <w:rPr>
+          <w:rFonts w:hint="eastAsia"/>
+          <w:snapToGrid/>
+          <w:kern w:val="10"/>
+        </w:rPr>
+        <w:t>③</w:t>
+      </w:r>
+      <w:r>
+        <w:rPr>
+          <w:rFonts w:hint="eastAsia"/>
+          <w:snapToGrid/>
+          <w:kern w:val="10"/>
+        </w:rPr>
+        <w:t>可重入函数体内使用了静态的数据结构</w:t>
+      </w:r>
+    </w:p>
+    <w:p>
+      <w:pPr>
+        <w:widowControl w:val="0"/>
+        <w:autoSpaceDE w:val="0"/>
+        <w:autoSpaceDN w:val="0"/>
+        <w:adjustRightInd w:val="0"/>
+        <w:snapToGrid w:val="0"/>
+        <w:rPr>
+          <w:snapToGrid/>
+          <w:kern w:val="10"/>
+        </w:rPr>
+      </w:pPr>
+      <w:r>
+        <w:rPr>
+          <w:rFonts w:hint="eastAsia"/>
+          <w:snapToGrid/>
+          <w:kern w:val="10"/>
+        </w:rPr>
+        <w:t>###</w:t>
+      </w:r>
+      <w:r>
+        <w:rPr>
+          <w:rFonts w:hint="eastAsia"/>
+          <w:snapToGrid/>
+          <w:kern w:val="10"/>
+        </w:rPr>
+        <w:t>常见可重入的情况</w:t>
+      </w:r>
+    </w:p>
+    <w:p>
+      <w:pPr>
+        <w:widowControl w:val="0"/>
+        <w:autoSpaceDE w:val="0"/>
+        <w:autoSpaceDN w:val="0"/>
+        <w:adjustRightInd w:val="0"/>
+        <w:snapToGrid w:val="0"/>
+        <w:rPr>
+          <w:snapToGrid/>
+          <w:kern w:val="10"/>
+        </w:rPr>
+      </w:pPr>
+      <w:r>
+        <w:rPr>
+          <w:rFonts w:hint="eastAsia"/>
+          <w:snapToGrid/>
+          <w:kern w:val="10"/>
+        </w:rPr>
+        <w:t>①</w:t>
+      </w:r>
+      <w:r>
+        <w:rPr>
+          <w:rFonts w:hint="eastAsia"/>
+          <w:snapToGrid/>
+          <w:kern w:val="10"/>
+        </w:rPr>
+        <w:t>不使用全局变量或静态变量</w:t>
+      </w:r>
+    </w:p>
+    <w:p>
+      <w:pPr>
+        <w:widowControl w:val="0"/>
+        <w:autoSpaceDE w:val="0"/>
+        <w:autoSpaceDN w:val="0"/>
+        <w:adjustRightInd w:val="0"/>
+        <w:snapToGrid w:val="0"/>
+        <w:rPr>
+          <w:snapToGrid/>
+          <w:kern w:val="10"/>
+        </w:rPr>
+      </w:pPr>
+      <w:r>
+        <w:rPr>
+          <w:rFonts w:hint="eastAsia"/>
+          <w:snapToGrid/>
+          <w:kern w:val="10"/>
+        </w:rPr>
+        <w:t>②</w:t>
+      </w:r>
+      <w:r>
+        <w:rPr>
+          <w:rFonts w:hint="eastAsia"/>
+          <w:snapToGrid/>
+          <w:kern w:val="10"/>
+        </w:rPr>
+        <w:t>不使用</w:t>
+      </w:r>
+      <w:proofErr w:type="gramStart"/>
+      <w:r>
+        <w:rPr>
+          <w:rFonts w:hint="eastAsia"/>
+          <w:snapToGrid/>
+          <w:kern w:val="10"/>
+        </w:rPr>
+        <w:t>用</w:t>
+      </w:r>
+      <w:proofErr w:type="gramEnd"/>
+      <w:r>
+        <w:rPr>
+          <w:snapToGrid/>
+          <w:kern w:val="10"/>
+        </w:rPr>
+        <w:t>malloc</w:t>
+      </w:r>
+      <w:r>
+        <w:rPr>
+          <w:rFonts w:hint="eastAsia"/>
+          <w:snapToGrid/>
+          <w:kern w:val="10"/>
+        </w:rPr>
+        <w:t>或者</w:t>
+      </w:r>
+      <w:r>
+        <w:rPr>
+          <w:snapToGrid/>
+          <w:kern w:val="10"/>
+        </w:rPr>
+        <w:t>new</w:t>
+      </w:r>
+      <w:r>
+        <w:rPr>
+          <w:rFonts w:hint="eastAsia"/>
+          <w:snapToGrid/>
+          <w:kern w:val="10"/>
+        </w:rPr>
+        <w:t>开辟出的空间</w:t>
+      </w:r>
+    </w:p>
+    <w:p>
+      <w:pPr>
+        <w:widowControl w:val="0"/>
+        <w:autoSpaceDE w:val="0"/>
+        <w:autoSpaceDN w:val="0"/>
+        <w:adjustRightInd w:val="0"/>
+        <w:snapToGrid w:val="0"/>
+        <w:rPr>
+          <w:snapToGrid/>
+          <w:kern w:val="10"/>
+        </w:rPr>
+      </w:pPr>
+      <w:r>
+        <w:rPr>
+          <w:rFonts w:hint="eastAsia"/>
+          <w:snapToGrid/>
+          <w:kern w:val="10"/>
+        </w:rPr>
+        <w:t>③</w:t>
+      </w:r>
+      <w:r>
+        <w:rPr>
+          <w:rFonts w:hint="eastAsia"/>
+          <w:snapToGrid/>
+          <w:kern w:val="10"/>
+        </w:rPr>
+        <w:t>不调用不可重入函数</w:t>
+      </w:r>
+    </w:p>
+    <w:p>
+      <w:pPr>
+        <w:widowControl w:val="0"/>
+        <w:autoSpaceDE w:val="0"/>
+        <w:autoSpaceDN w:val="0"/>
+        <w:adjustRightInd w:val="0"/>
+        <w:snapToGrid w:val="0"/>
+        <w:rPr>
+          <w:snapToGrid/>
+          <w:kern w:val="10"/>
+        </w:rPr>
+      </w:pPr>
+      <w:r>
+        <w:rPr>
+          <w:rFonts w:hint="eastAsia"/>
+          <w:snapToGrid/>
+          <w:kern w:val="10"/>
+        </w:rPr>
+        <w:t>④</w:t>
+      </w:r>
+      <w:r>
+        <w:rPr>
+          <w:rFonts w:hint="eastAsia"/>
+          <w:snapToGrid/>
+          <w:kern w:val="10"/>
+        </w:rPr>
+        <w:t>不返回静态或全局数据，所有数据都有函数的调用者提供</w:t>
+      </w:r>
+    </w:p>
+    <w:p>
+      <w:pPr>
+        <w:widowControl w:val="0"/>
+        <w:autoSpaceDE w:val="0"/>
+        <w:autoSpaceDN w:val="0"/>
+        <w:adjustRightInd w:val="0"/>
+        <w:snapToGrid w:val="0"/>
+        <w:rPr>
+          <w:snapToGrid/>
+          <w:kern w:val="10"/>
+        </w:rPr>
+      </w:pPr>
+      <w:r>
+        <w:rPr>
+          <w:rFonts w:hint="eastAsia"/>
+          <w:snapToGrid/>
+          <w:kern w:val="10"/>
+        </w:rPr>
+        <w:t>⑤</w:t>
+      </w:r>
+      <w:r>
+        <w:rPr>
+          <w:rFonts w:hint="eastAsia"/>
+          <w:snapToGrid/>
+          <w:kern w:val="10"/>
+        </w:rPr>
+        <w:t>使用本地数据，或者通过制作全局数据的本</w:t>
+      </w:r>
+      <w:r>
+        <w:rPr>
+          <w:rFonts w:hint="eastAsia"/>
+          <w:snapToGrid/>
+          <w:kern w:val="10"/>
+        </w:rPr>
+        <w:t>地拷贝来保护全局数据</w:t>
+      </w:r>
+    </w:p>
+    <w:p>
+      <w:pPr>
+        <w:widowControl w:val="0"/>
+        <w:autoSpaceDE w:val="0"/>
+        <w:autoSpaceDN w:val="0"/>
+        <w:adjustRightInd w:val="0"/>
+        <w:snapToGrid w:val="0"/>
+        <w:rPr>
+          <w:snapToGrid/>
+          <w:kern w:val="10"/>
+        </w:rPr>
+      </w:pPr>
+    </w:p>
+    <w:p>
+      <w:pPr>
+        <w:widowControl w:val="0"/>
+        <w:autoSpaceDE w:val="0"/>
+        <w:autoSpaceDN w:val="0"/>
+        <w:adjustRightInd w:val="0"/>
+        <w:snapToGrid w:val="0"/>
+        <w:rPr>
+          <w:snapToGrid/>
+          <w:kern w:val="10"/>
+        </w:rPr>
+      </w:pPr>
+    </w:p>
+    <w:p>
+      <w:pPr>
+        <w:widowControl w:val="0"/>
+        <w:autoSpaceDE w:val="0"/>
+        <w:autoSpaceDN w:val="0"/>
+        <w:adjustRightInd w:val="0"/>
+        <w:snapToGrid w:val="0"/>
+        <w:rPr>
+          <w:snapToGrid/>
+          <w:kern w:val="10"/>
+        </w:rPr>
+      </w:pPr>
+      <w:r>
+        <w:rPr>
+          <w:rFonts w:hint="eastAsia"/>
+          <w:snapToGrid/>
+          <w:kern w:val="10"/>
+        </w:rPr>
+        <w:t>9.死锁</w:t>
+      </w:r>
+    </w:p>
+    <w:p>
+      <w:pPr>
+        <w:widowControl w:val="0"/>
+        <w:autoSpaceDE w:val="0"/>
+        <w:autoSpaceDN w:val="0"/>
+        <w:adjustRightInd w:val="0"/>
+        <w:snapToGrid w:val="0"/>
+        <w:rPr>
+          <w:snapToGrid/>
+          <w:kern w:val="10"/>
+        </w:rPr>
+      </w:pPr>
+      <w:r>
+        <w:rPr>
+          <w:rFonts w:hint="eastAsia"/>
+          <w:snapToGrid/>
+          <w:kern w:val="10"/>
+        </w:rPr>
+        <w:t>一组进程</w:t>
+      </w:r>
+      <w:proofErr w:type="gramStart"/>
+      <w:r>
+        <w:rPr>
+          <w:rFonts w:hint="eastAsia"/>
+          <w:snapToGrid/>
+          <w:kern w:val="10"/>
+        </w:rPr>
+        <w:t>个</w:t>
+      </w:r>
+      <w:proofErr w:type="gramEnd"/>
+      <w:r>
+        <w:rPr>
+          <w:rFonts w:hint="eastAsia"/>
+          <w:snapToGrid/>
+          <w:kern w:val="10"/>
+        </w:rPr>
+        <w:t>各个进程占有不会被</w:t>
+      </w:r>
+      <w:r>
+        <w:rPr>
+          <w:rFonts w:hint="eastAsia"/>
+          <w:snapToGrid/>
+          <w:kern w:val="10"/>
+        </w:rPr>
+        <w:t>释放的资源的，</w:t>
+      </w:r>
+      <w:r>
+        <w:rPr>
+          <w:rFonts w:hint="eastAsia"/>
+          <w:snapToGrid/>
+          <w:kern w:val="10"/>
+        </w:rPr>
+        <w:t>互相申请被其他进程所</w:t>
+      </w:r>
+      <w:r>
+        <w:rPr>
+          <w:rFonts w:hint="eastAsia"/>
+          <w:snapToGrid/>
+          <w:kern w:val="10"/>
+        </w:rPr>
+        <w:t>占</w:t>
+      </w:r>
+      <w:r>
+        <w:rPr>
+          <w:rFonts w:hint="eastAsia"/>
+          <w:snapToGrid/>
+          <w:kern w:val="10"/>
+        </w:rPr>
+        <w:t>用不会释放的资源而处于的一种永久等待状态。</w:t>
+      </w:r>
+    </w:p>
+    <w:p>
+      <w:pPr>
+        <w:widowControl w:val="0"/>
+        <w:autoSpaceDE w:val="0"/>
+        <w:autoSpaceDN w:val="0"/>
+        <w:adjustRightInd w:val="0"/>
+        <w:snapToGrid w:val="0"/>
+        <w:rPr>
+          <w:snapToGrid/>
+          <w:kern w:val="10"/>
+        </w:rPr>
+      </w:pPr>
+      <w:r>
+        <w:rPr>
+          <w:snapToGrid/>
+          <w:kern w:val="10"/>
+        </w:rPr>
+        <w:t>###</w:t>
+      </w:r>
+      <w:r>
+        <w:rPr>
+          <w:rFonts w:hint="eastAsia"/>
+          <w:snapToGrid/>
+          <w:kern w:val="10"/>
+        </w:rPr>
+        <w:t>死锁四个必要条件</w:t>
+      </w:r>
+    </w:p>
+    <w:p>
+      <w:pPr>
+        <w:widowControl w:val="0"/>
+        <w:autoSpaceDE w:val="0"/>
+        <w:autoSpaceDN w:val="0"/>
+        <w:adjustRightInd w:val="0"/>
+        <w:snapToGrid w:val="0"/>
+        <w:rPr>
+          <w:snapToGrid/>
+          <w:kern w:val="10"/>
+        </w:rPr>
+      </w:pPr>
+      <w:r>
+        <w:rPr>
+          <w:rFonts w:hint="eastAsia"/>
+          <w:snapToGrid/>
+          <w:kern w:val="10"/>
+        </w:rPr>
+        <w:t>互斥条件：一个资源每次只能被一个执行流使用</w:t>
+      </w:r>
+    </w:p>
+    <w:p>
+      <w:pPr>
+        <w:widowControl w:val="0"/>
+        <w:autoSpaceDE w:val="0"/>
+        <w:autoSpaceDN w:val="0"/>
+        <w:adjustRightInd w:val="0"/>
+        <w:snapToGrid w:val="0"/>
+        <w:rPr>
+          <w:snapToGrid/>
+          <w:kern w:val="10"/>
+        </w:rPr>
+      </w:pPr>
+      <w:r>
+        <w:rPr>
+          <w:rFonts w:hint="eastAsia"/>
+          <w:snapToGrid/>
+          <w:kern w:val="10"/>
+        </w:rPr>
+        <w:t>请求与保持条件：一个</w:t>
+      </w:r>
+      <w:proofErr w:type="gramStart"/>
+      <w:r>
+        <w:rPr>
+          <w:rFonts w:hint="eastAsia"/>
+          <w:snapToGrid/>
+          <w:kern w:val="10"/>
+        </w:rPr>
+        <w:t>执行流因请求</w:t>
+      </w:r>
+      <w:proofErr w:type="gramEnd"/>
+      <w:r>
+        <w:rPr>
+          <w:rFonts w:hint="eastAsia"/>
+          <w:snapToGrid/>
+          <w:kern w:val="10"/>
+        </w:rPr>
+        <w:t>资源而阻塞时，对已获得的资源保持不放</w:t>
+      </w:r>
+    </w:p>
+    <w:p>
+      <w:pPr>
+        <w:widowControl w:val="0"/>
+        <w:autoSpaceDE w:val="0"/>
+        <w:autoSpaceDN w:val="0"/>
+        <w:adjustRightInd w:val="0"/>
+        <w:snapToGrid w:val="0"/>
+        <w:rPr>
+          <w:snapToGrid/>
+          <w:kern w:val="10"/>
+        </w:rPr>
+      </w:pPr>
+      <w:r>
+        <w:rPr>
+          <w:rFonts w:hint="eastAsia"/>
+          <w:snapToGrid/>
+          <w:kern w:val="10"/>
+        </w:rPr>
+        <w:t>不剥夺条件</w:t>
+      </w:r>
+      <w:r>
+        <w:rPr>
+          <w:snapToGrid/>
+          <w:kern w:val="10"/>
+        </w:rPr>
+        <w:t>:</w:t>
+      </w:r>
+      <w:r>
+        <w:rPr>
+          <w:rFonts w:hint="eastAsia"/>
+          <w:snapToGrid/>
+          <w:kern w:val="10"/>
+        </w:rPr>
+        <w:t>一个执行流已获得的资源，在末使用完之前，不能强行剥夺</w:t>
+      </w:r>
+    </w:p>
+    <w:p>
+      <w:pPr>
+        <w:widowControl w:val="0"/>
+        <w:autoSpaceDE w:val="0"/>
+        <w:autoSpaceDN w:val="0"/>
+        <w:adjustRightInd w:val="0"/>
+        <w:snapToGrid w:val="0"/>
+        <w:rPr>
+          <w:snapToGrid/>
+          <w:kern w:val="10"/>
+        </w:rPr>
+      </w:pPr>
+      <w:r>
+        <w:rPr>
+          <w:rFonts w:hint="eastAsia"/>
+          <w:snapToGrid/>
+          <w:kern w:val="10"/>
+        </w:rPr>
+        <w:lastRenderedPageBreak/>
+        <w:t>循环等待条件</w:t>
+      </w:r>
+      <w:r>
+        <w:rPr>
+          <w:snapToGrid/>
+          <w:kern w:val="10"/>
+        </w:rPr>
+        <w:t>:</w:t>
+      </w:r>
+      <w:r>
+        <w:rPr>
+          <w:rFonts w:hint="eastAsia"/>
+          <w:snapToGrid/>
+          <w:kern w:val="10"/>
+        </w:rPr>
+        <w:t>若干执行流之间形成一种头尾相接的循环等待资源的关系</w:t>
+      </w:r>
+    </w:p>
+    <w:p>
+      <w:pPr>
+        <w:widowControl w:val="0"/>
+        <w:autoSpaceDE w:val="0"/>
+        <w:autoSpaceDN w:val="0"/>
+        <w:adjustRightInd w:val="0"/>
+        <w:snapToGrid w:val="0"/>
+        <w:rPr>
+          <w:snapToGrid/>
+          <w:kern w:val="10"/>
+        </w:rPr>
+      </w:pPr>
+      <w:r>
+        <w:rPr>
+          <w:snapToGrid/>
+          <w:kern w:val="10"/>
+        </w:rPr>
+        <w:t>###</w:t>
+      </w:r>
+      <w:r>
+        <w:rPr>
+          <w:rFonts w:hint="eastAsia"/>
+          <w:snapToGrid/>
+          <w:kern w:val="10"/>
+        </w:rPr>
+        <w:t>避免死锁</w:t>
+      </w:r>
+    </w:p>
+    <w:p>
+      <w:pPr>
+        <w:widowControl w:val="0"/>
+        <w:autoSpaceDE w:val="0"/>
+        <w:autoSpaceDN w:val="0"/>
+        <w:adjustRightInd w:val="0"/>
+        <w:snapToGrid w:val="0"/>
+        <w:rPr>
+          <w:snapToGrid/>
+          <w:kern w:val="10"/>
+        </w:rPr>
+      </w:pPr>
+      <w:r>
+        <w:rPr>
+          <w:rFonts w:hint="eastAsia"/>
+          <w:snapToGrid/>
+          <w:kern w:val="10"/>
+        </w:rPr>
+        <w:t>破坏死锁的四个必要条件</w:t>
+      </w:r>
+    </w:p>
+    <w:p>
+      <w:pPr>
+        <w:widowControl w:val="0"/>
+        <w:autoSpaceDE w:val="0"/>
+        <w:autoSpaceDN w:val="0"/>
+        <w:adjustRightInd w:val="0"/>
+        <w:snapToGrid w:val="0"/>
+        <w:rPr>
+          <w:snapToGrid/>
+          <w:kern w:val="10"/>
+        </w:rPr>
+      </w:pPr>
+      <w:r>
+        <w:rPr>
+          <w:rFonts w:hint="eastAsia"/>
+          <w:snapToGrid/>
+          <w:kern w:val="10"/>
+        </w:rPr>
+        <w:t>加锁顺序一致</w:t>
+      </w:r>
+    </w:p>
+    <w:p>
+      <w:pPr>
+        <w:widowControl w:val="0"/>
+        <w:autoSpaceDE w:val="0"/>
+        <w:autoSpaceDN w:val="0"/>
+        <w:adjustRightInd w:val="0"/>
+        <w:snapToGrid w:val="0"/>
+        <w:rPr>
+          <w:snapToGrid/>
+          <w:kern w:val="10"/>
+        </w:rPr>
+      </w:pPr>
+      <w:proofErr w:type="gramStart"/>
+      <w:r>
+        <w:rPr>
+          <w:rFonts w:hint="eastAsia"/>
+          <w:snapToGrid/>
+          <w:kern w:val="10"/>
+        </w:rPr>
+        <w:t>避免锁未释放</w:t>
+      </w:r>
+      <w:proofErr w:type="gramEnd"/>
+      <w:r>
+        <w:rPr>
+          <w:rFonts w:hint="eastAsia"/>
+          <w:snapToGrid/>
+          <w:kern w:val="10"/>
+        </w:rPr>
+        <w:t>的场景</w:t>
+      </w:r>
+    </w:p>
+    <w:p>
+      <w:pPr>
+        <w:widowControl w:val="0"/>
+        <w:autoSpaceDE w:val="0"/>
+        <w:autoSpaceDN w:val="0"/>
+        <w:adjustRightInd w:val="0"/>
+        <w:snapToGrid w:val="0"/>
+        <w:rPr>
+          <w:snapToGrid/>
+          <w:kern w:val="10"/>
+        </w:rPr>
+      </w:pPr>
+      <w:r>
+        <w:rPr>
+          <w:rFonts w:hint="eastAsia"/>
+          <w:snapToGrid/>
+          <w:kern w:val="10"/>
+        </w:rPr>
+        <w:t>资源一次性分配</w:t>
+      </w:r>
+    </w:p>
+    <w:p>
+      <w:pPr>
+        <w:widowControl w:val="0"/>
+        <w:autoSpaceDE w:val="0"/>
+        <w:autoSpaceDN w:val="0"/>
+        <w:adjustRightInd w:val="0"/>
+        <w:snapToGrid w:val="0"/>
+        <w:rPr>
+          <w:snapToGrid/>
+          <w:kern w:val="10"/>
+        </w:rPr>
+      </w:pPr>
+      <w:r>
+        <w:rPr>
+          <w:snapToGrid/>
+          <w:kern w:val="10"/>
+        </w:rPr>
+        <w:t>###</w:t>
+      </w:r>
+      <w:r>
+        <w:rPr>
+          <w:rFonts w:hint="eastAsia"/>
+          <w:snapToGrid/>
+          <w:kern w:val="10"/>
+        </w:rPr>
+        <w:t>避免死锁算法</w:t>
+      </w:r>
+    </w:p>
+    <w:p>
+      <w:pPr>
+        <w:widowControl w:val="0"/>
+        <w:autoSpaceDE w:val="0"/>
+        <w:autoSpaceDN w:val="0"/>
+        <w:adjustRightInd w:val="0"/>
+        <w:snapToGrid w:val="0"/>
+        <w:rPr>
+          <w:snapToGrid/>
+          <w:kern w:val="10"/>
+        </w:rPr>
+      </w:pPr>
+      <w:r>
+        <w:rPr>
+          <w:rFonts w:hint="eastAsia"/>
+          <w:snapToGrid/>
+          <w:kern w:val="10"/>
+        </w:rPr>
+        <w:t>死锁检测算法</w:t>
+      </w:r>
+      <w:r>
+        <w:rPr>
+          <w:snapToGrid/>
+          <w:kern w:val="10"/>
+        </w:rPr>
+        <w:t>(</w:t>
+      </w:r>
+      <w:r>
+        <w:rPr>
+          <w:rFonts w:hint="eastAsia"/>
+          <w:snapToGrid/>
+          <w:kern w:val="10"/>
+        </w:rPr>
+        <w:t>了解</w:t>
+      </w:r>
+      <w:r>
+        <w:rPr>
+          <w:snapToGrid/>
+          <w:kern w:val="10"/>
+        </w:rPr>
+        <w:t>)</w:t>
+      </w:r>
+    </w:p>
+    <w:p>
+      <w:pPr>
+        <w:widowControl w:val="0"/>
+        <w:autoSpaceDE w:val="0"/>
+        <w:autoSpaceDN w:val="0"/>
+        <w:adjustRightInd w:val="0"/>
+        <w:snapToGrid w:val="0"/>
+        <w:rPr>
+          <w:snapToGrid/>
+          <w:kern w:val="10"/>
+        </w:rPr>
+      </w:pPr>
+      <w:r>
+        <w:rPr>
+          <w:rFonts w:hint="eastAsia"/>
+          <w:snapToGrid/>
+          <w:kern w:val="10"/>
+        </w:rPr>
+        <w:t>银行家算法（了解）</w:t>
+      </w:r>
+    </w:p>
+    <w:p>
+      <w:pPr>
+        <w:widowControl w:val="0"/>
+        <w:autoSpaceDE w:val="0"/>
+        <w:autoSpaceDN w:val="0"/>
+        <w:adjustRightInd w:val="0"/>
+        <w:snapToGrid w:val="0"/>
+        <w:rPr>
+          <w:snapToGrid/>
+          <w:kern w:val="10"/>
+        </w:rPr>
+      </w:pPr>
+    </w:p>
+    <w:p>
+      <w:pPr>
+        <w:widowControl w:val="0"/>
+        <w:autoSpaceDE w:val="0"/>
+        <w:autoSpaceDN w:val="0"/>
+        <w:adjustRightInd w:val="0"/>
+        <w:snapToGrid w:val="0"/>
+        <w:rPr>
+          <w:rFonts w:ascii="微软雅黑" w:eastAsia="微软雅黑" w:hAnsi="Times New Roman"/>
+          <w:sz w:val="20"/>
+          <w:szCs w:val="20"/>
+        </w:rPr>
+      </w:pPr>
+      <w:r>
+        <w:rPr>
+          <w:rFonts w:hint="eastAsia"/>
+          <w:snapToGrid/>
+          <w:kern w:val="10"/>
+        </w:rPr>
+        <w:t>10.</w:t>
+      </w:r>
+      <w:r>
+        <w:rPr>
+          <w:rFonts w:ascii="Times New Roman" w:hAnsi="Times New Roman" w:cs="Times New Roman"/>
+          <w:sz w:val="20"/>
+          <w:szCs w:val="20"/>
+        </w:rPr>
+        <w:t xml:space="preserve"> Linux</w:t>
+      </w:r>
+      <w:r>
+        <w:rPr>
+          <w:rFonts w:ascii="微软雅黑" w:eastAsia="微软雅黑" w:hAnsi="Times New Roman" w:hint="eastAsia"/>
+          <w:sz w:val="20"/>
+          <w:szCs w:val="20"/>
+        </w:rPr>
+        <w:t>线程同步</w:t>
+      </w:r>
+    </w:p>
+    <w:p>
+      <w:pPr>
+        <w:widowControl w:val="0"/>
+        <w:autoSpaceDE w:val="0"/>
+        <w:autoSpaceDN w:val="0"/>
+        <w:adjustRightInd w:val="0"/>
+        <w:snapToGrid w:val="0"/>
+        <w:rPr>
+          <w:snapToGrid/>
+          <w:kern w:val="10"/>
+        </w:rPr>
+      </w:pPr>
+      <w:r>
+        <w:rPr>
+          <w:snapToGrid/>
+          <w:kern w:val="10"/>
+        </w:rPr>
+        <w:t>###</w:t>
+      </w:r>
+      <w:r>
+        <w:rPr>
+          <w:rFonts w:hint="eastAsia"/>
+          <w:snapToGrid/>
+          <w:kern w:val="10"/>
+        </w:rPr>
+        <w:t>条件变量</w:t>
+      </w:r>
+    </w:p>
+    <w:p>
+      <w:pPr>
+        <w:widowControl w:val="0"/>
+        <w:autoSpaceDE w:val="0"/>
+        <w:autoSpaceDN w:val="0"/>
+        <w:adjustRightInd w:val="0"/>
+        <w:snapToGrid w:val="0"/>
+        <w:rPr>
+          <w:snapToGrid/>
+          <w:kern w:val="10"/>
+        </w:rPr>
+      </w:pPr>
+      <w:r>
+        <w:rPr>
+          <w:rFonts w:hint="eastAsia"/>
+          <w:snapToGrid/>
+          <w:kern w:val="10"/>
+        </w:rPr>
+        <w:t>当一个线程互斥地访问某个变量时，它可能发现在其它线程改变状态之前，它什么也做不了。</w:t>
+      </w:r>
+    </w:p>
+    <w:p>
+      <w:pPr>
+        <w:widowControl w:val="0"/>
+        <w:autoSpaceDE w:val="0"/>
+        <w:autoSpaceDN w:val="0"/>
+        <w:adjustRightInd w:val="0"/>
+        <w:snapToGrid w:val="0"/>
+        <w:rPr>
+          <w:snapToGrid/>
+          <w:kern w:val="10"/>
+        </w:rPr>
+      </w:pPr>
+      <w:r>
+        <w:rPr>
+          <w:rFonts w:hint="eastAsia"/>
+          <w:snapToGrid/>
+          <w:kern w:val="10"/>
+        </w:rPr>
+        <w:t>例如</w:t>
+      </w:r>
+      <w:r>
+        <w:rPr>
+          <w:rFonts w:hint="eastAsia"/>
+          <w:snapToGrid/>
+          <w:kern w:val="10"/>
+        </w:rPr>
+        <w:t>：</w:t>
+      </w:r>
+      <w:r>
+        <w:rPr>
+          <w:rFonts w:hint="eastAsia"/>
+          <w:snapToGrid/>
+          <w:kern w:val="10"/>
+        </w:rPr>
+        <w:t>一个线程访问队列时，发现队列为空，它只能等待，只到其它线程将一个节点添加到队列中。这种情况就需要用到条件变量。</w:t>
+      </w:r>
+    </w:p>
+    <w:p>
+      <w:pPr>
+        <w:widowControl w:val="0"/>
+        <w:autoSpaceDE w:val="0"/>
+        <w:autoSpaceDN w:val="0"/>
+        <w:adjustRightInd w:val="0"/>
+        <w:snapToGrid w:val="0"/>
+        <w:rPr>
+          <w:snapToGrid/>
+          <w:kern w:val="10"/>
+        </w:rPr>
+      </w:pPr>
+      <w:r>
+        <w:rPr>
+          <w:snapToGrid/>
+          <w:kern w:val="10"/>
+        </w:rPr>
+        <w:t>####</w:t>
+      </w:r>
+      <w:r>
+        <w:rPr>
+          <w:rFonts w:hint="eastAsia"/>
+          <w:snapToGrid/>
+          <w:kern w:val="10"/>
+        </w:rPr>
+        <w:t>同步概念</w:t>
+      </w:r>
+      <w:proofErr w:type="gramStart"/>
+      <w:r>
+        <w:rPr>
+          <w:rFonts w:hint="eastAsia"/>
+          <w:snapToGrid/>
+          <w:kern w:val="10"/>
+        </w:rPr>
+        <w:t>与竞态条件</w:t>
+      </w:r>
+      <w:proofErr w:type="gramEnd"/>
+    </w:p>
+    <w:p>
+      <w:pPr>
+        <w:widowControl w:val="0"/>
+        <w:autoSpaceDE w:val="0"/>
+        <w:autoSpaceDN w:val="0"/>
+        <w:adjustRightInd w:val="0"/>
+        <w:snapToGrid w:val="0"/>
+        <w:rPr>
+          <w:snapToGrid/>
+          <w:kern w:val="10"/>
+        </w:rPr>
+      </w:pPr>
+      <w:r>
+        <w:rPr>
+          <w:rFonts w:hint="eastAsia"/>
+          <w:snapToGrid/>
+          <w:kern w:val="10"/>
+        </w:rPr>
+        <w:t>同步：在保证数据安全的前提下，让线程能够按照某种特定的顺序访问临界资源，从而有效避免饥饿问题，叫做同步</w:t>
+      </w:r>
+      <w:r>
+        <w:rPr>
+          <w:rFonts w:hint="eastAsia"/>
+          <w:snapToGrid/>
+          <w:kern w:val="10"/>
+        </w:rPr>
+        <w:t>。</w:t>
+      </w:r>
+    </w:p>
+    <w:p>
+      <w:pPr>
+        <w:widowControl w:val="0"/>
+        <w:autoSpaceDE w:val="0"/>
+        <w:autoSpaceDN w:val="0"/>
+        <w:adjustRightInd w:val="0"/>
+        <w:snapToGrid w:val="0"/>
+        <w:rPr>
+          <w:snapToGrid/>
+          <w:kern w:val="10"/>
+        </w:rPr>
+      </w:pPr>
+      <w:proofErr w:type="gramStart"/>
+      <w:r>
+        <w:rPr>
+          <w:rFonts w:hint="eastAsia"/>
+          <w:snapToGrid/>
+          <w:kern w:val="10"/>
+        </w:rPr>
+        <w:t>竞态条件</w:t>
+      </w:r>
+      <w:proofErr w:type="gramEnd"/>
+      <w:r>
+        <w:rPr>
+          <w:rFonts w:hint="eastAsia"/>
+          <w:snapToGrid/>
+          <w:kern w:val="10"/>
+        </w:rPr>
+        <w:t>：因为时序问题，而导致程序异常，我们</w:t>
+      </w:r>
+      <w:proofErr w:type="gramStart"/>
+      <w:r>
+        <w:rPr>
+          <w:rFonts w:hint="eastAsia"/>
+          <w:snapToGrid/>
+          <w:kern w:val="10"/>
+        </w:rPr>
+        <w:t>称</w:t>
+      </w:r>
+      <w:r>
+        <w:rPr>
+          <w:rFonts w:hint="eastAsia"/>
+          <w:snapToGrid/>
+          <w:kern w:val="10"/>
+        </w:rPr>
+        <w:t>之为竞态条件</w:t>
+      </w:r>
+      <w:proofErr w:type="gramEnd"/>
+      <w:r>
+        <w:rPr>
+          <w:rFonts w:hint="eastAsia"/>
+          <w:snapToGrid/>
+          <w:kern w:val="10"/>
+        </w:rPr>
+        <w:t>。</w:t>
+      </w:r>
+    </w:p>
+    <w:p>
+      <w:pPr>
+        <w:widowControl w:val="0"/>
+        <w:autoSpaceDE w:val="0"/>
+        <w:autoSpaceDN w:val="0"/>
+        <w:adjustRightInd w:val="0"/>
+        <w:snapToGrid w:val="0"/>
+        <w:rPr>
+          <w:snapToGrid/>
+          <w:kern w:val="10"/>
+        </w:rPr>
+      </w:pPr>
+      <w:r>
+        <w:rPr>
+          <w:snapToGrid/>
+          <w:kern w:val="10"/>
+        </w:rPr>
+        <w:t>####</w:t>
+      </w:r>
+      <w:r>
+        <w:rPr>
+          <w:rFonts w:hint="eastAsia"/>
+          <w:snapToGrid/>
+          <w:kern w:val="10"/>
+        </w:rPr>
+        <w:t>条件变量函数</w:t>
+      </w:r>
+      <w:r>
+        <w:rPr>
+          <w:snapToGrid/>
+          <w:kern w:val="10"/>
+        </w:rPr>
+        <w:t xml:space="preserve"> </w:t>
+      </w:r>
+    </w:p>
+    <w:p>
+      <w:pPr>
+        <w:widowControl w:val="0"/>
+        <w:autoSpaceDE w:val="0"/>
+        <w:autoSpaceDN w:val="0"/>
+        <w:adjustRightInd w:val="0"/>
+        <w:snapToGrid w:val="0"/>
+        <w:rPr>
+          <w:snapToGrid/>
+          <w:kern w:val="10"/>
+        </w:rPr>
+      </w:pPr>
+      <w:r>
+        <w:rPr>
+          <w:rFonts w:hint="eastAsia"/>
+          <w:snapToGrid/>
+          <w:kern w:val="10"/>
+        </w:rPr>
+        <w:t>①</w:t>
+      </w:r>
+      <w:r>
+        <w:rPr>
+          <w:rFonts w:hint="eastAsia"/>
+          <w:snapToGrid/>
+          <w:kern w:val="10"/>
+        </w:rPr>
+        <w:t>初始化</w:t>
+      </w:r>
+      <w:r>
+        <w:rPr>
+          <w:rFonts w:hint="eastAsia"/>
+          <w:snapToGrid/>
+          <w:kern w:val="10"/>
+        </w:rPr>
+        <w:t>：</w:t>
+      </w:r>
+      <w:r>
+        <w:rPr>
+          <w:snapToGrid/>
+          <w:kern w:val="10"/>
+        </w:rPr>
+        <w:t xml:space="preserve">int </w:t>
+      </w:r>
+      <w:proofErr w:type="spellStart"/>
+      <w:r>
+        <w:rPr>
+          <w:snapToGrid/>
+          <w:kern w:val="10"/>
+        </w:rPr>
+        <w:t>pthread_cond_</w:t>
+      </w:r>
+      <w:proofErr w:type="gramStart"/>
+      <w:r>
+        <w:rPr>
+          <w:snapToGrid/>
+          <w:kern w:val="10"/>
+        </w:rPr>
+        <w:t>init</w:t>
+      </w:r>
+      <w:proofErr w:type="spellEnd"/>
+      <w:r>
+        <w:rPr>
+          <w:snapToGrid/>
+          <w:kern w:val="10"/>
+        </w:rPr>
+        <w:t>(</w:t>
+      </w:r>
+      <w:proofErr w:type="spellStart"/>
+      <w:proofErr w:type="gramEnd"/>
+      <w:r>
+        <w:rPr>
+          <w:snapToGrid/>
+          <w:kern w:val="10"/>
+        </w:rPr>
+        <w:t>pthread_cond_t</w:t>
+      </w:r>
+      <w:proofErr w:type="spellEnd"/>
+      <w:r>
+        <w:rPr>
+          <w:snapToGrid/>
+          <w:kern w:val="10"/>
+        </w:rPr>
+        <w:t xml:space="preserve"> *restrict </w:t>
+      </w:r>
+      <w:proofErr w:type="spellStart"/>
+      <w:r>
+        <w:rPr>
+          <w:snapToGrid/>
+          <w:kern w:val="10"/>
+        </w:rPr>
+        <w:t>cond,const</w:t>
+      </w:r>
+      <w:proofErr w:type="spellEnd"/>
+      <w:r>
+        <w:rPr>
+          <w:snapToGrid/>
+          <w:kern w:val="10"/>
+        </w:rPr>
+        <w:t xml:space="preserve"> </w:t>
+      </w:r>
+      <w:proofErr w:type="spellStart"/>
+      <w:r>
+        <w:rPr>
+          <w:snapToGrid/>
+          <w:kern w:val="10"/>
+        </w:rPr>
+        <w:t>pthread_condattr_t</w:t>
+      </w:r>
+      <w:proofErr w:type="spellEnd"/>
+      <w:r>
+        <w:rPr>
+          <w:snapToGrid/>
+          <w:kern w:val="10"/>
+        </w:rPr>
+        <w:t xml:space="preserve"> *restrict </w:t>
+      </w:r>
+      <w:proofErr w:type="spellStart"/>
+      <w:r>
+        <w:rPr>
+          <w:snapToGrid/>
+          <w:kern w:val="10"/>
+        </w:rPr>
+        <w:t>attr</w:t>
+      </w:r>
+      <w:proofErr w:type="spellEnd"/>
+      <w:r>
+        <w:rPr>
+          <w:snapToGrid/>
+          <w:kern w:val="10"/>
+        </w:rPr>
+        <w:t>);</w:t>
+      </w:r>
+    </w:p>
+    <w:p>
+      <w:pPr>
+        <w:widowControl w:val="0"/>
+        <w:autoSpaceDE w:val="0"/>
+        <w:autoSpaceDN w:val="0"/>
+        <w:adjustRightInd w:val="0"/>
+        <w:snapToGrid w:val="0"/>
+        <w:rPr>
+          <w:snapToGrid/>
+          <w:kern w:val="10"/>
+        </w:rPr>
+      </w:pPr>
+      <w:r>
+        <w:rPr>
+          <w:rFonts w:hint="eastAsia"/>
+          <w:snapToGrid/>
+          <w:kern w:val="10"/>
+        </w:rPr>
+        <w:t>参数：</w:t>
+      </w:r>
+      <w:proofErr w:type="spellStart"/>
+      <w:r>
+        <w:rPr>
+          <w:snapToGrid/>
+          <w:kern w:val="10"/>
+        </w:rPr>
+        <w:t>cond</w:t>
+      </w:r>
+      <w:proofErr w:type="spellEnd"/>
+      <w:r>
+        <w:rPr>
+          <w:rFonts w:hint="eastAsia"/>
+          <w:snapToGrid/>
+          <w:kern w:val="10"/>
+        </w:rPr>
+        <w:t>：要初始化的条件变量</w:t>
+      </w:r>
+      <w:r>
+        <w:rPr>
+          <w:rFonts w:hint="eastAsia"/>
+          <w:snapToGrid/>
+          <w:kern w:val="10"/>
+        </w:rPr>
+        <w:t xml:space="preserve"> </w:t>
+      </w:r>
+      <w:r>
+        <w:rPr>
+          <w:snapToGrid/>
+          <w:kern w:val="10"/>
+        </w:rPr>
+        <w:t xml:space="preserve">    </w:t>
+      </w:r>
+      <w:proofErr w:type="spellStart"/>
+      <w:r>
+        <w:rPr>
+          <w:snapToGrid/>
+          <w:kern w:val="10"/>
+        </w:rPr>
+        <w:t>attr</w:t>
+      </w:r>
+      <w:proofErr w:type="spellEnd"/>
+      <w:r>
+        <w:rPr>
+          <w:rFonts w:hint="eastAsia"/>
+          <w:snapToGrid/>
+          <w:kern w:val="10"/>
+        </w:rPr>
+        <w:t>：</w:t>
+      </w:r>
+      <w:r>
+        <w:rPr>
+          <w:snapToGrid/>
+          <w:kern w:val="10"/>
+        </w:rPr>
+        <w:t>NULL</w:t>
+      </w:r>
+    </w:p>
+    <w:p>
+      <w:pPr>
+        <w:widowControl w:val="0"/>
+        <w:autoSpaceDE w:val="0"/>
+        <w:autoSpaceDN w:val="0"/>
+        <w:adjustRightInd w:val="0"/>
+        <w:snapToGrid w:val="0"/>
+        <w:rPr>
+          <w:snapToGrid/>
+          <w:kern w:val="10"/>
+        </w:rPr>
+      </w:pPr>
+      <w:r>
+        <w:rPr>
+          <w:rFonts w:hint="eastAsia"/>
+          <w:snapToGrid/>
+          <w:kern w:val="10"/>
+        </w:rPr>
+        <w:t>②</w:t>
+      </w:r>
+      <w:r>
+        <w:rPr>
+          <w:rFonts w:hint="eastAsia"/>
+          <w:snapToGrid/>
+          <w:kern w:val="10"/>
+        </w:rPr>
+        <w:t>销毁</w:t>
+      </w:r>
+      <w:r>
+        <w:rPr>
+          <w:rFonts w:hint="eastAsia"/>
+          <w:snapToGrid/>
+          <w:kern w:val="10"/>
+        </w:rPr>
+        <w:t>：</w:t>
+      </w:r>
+      <w:r>
+        <w:rPr>
+          <w:snapToGrid/>
+          <w:kern w:val="10"/>
+        </w:rPr>
+        <w:t xml:space="preserve">int </w:t>
+      </w:r>
+      <w:proofErr w:type="spellStart"/>
+      <w:r>
+        <w:rPr>
+          <w:snapToGrid/>
+          <w:kern w:val="10"/>
+        </w:rPr>
+        <w:t>pthread_cond_destroy</w:t>
+      </w:r>
+      <w:proofErr w:type="spellEnd"/>
+    </w:p>
+    <w:p>
+      <w:pPr>
+        <w:widowControl w:val="0"/>
+        <w:autoSpaceDE w:val="0"/>
+        <w:autoSpaceDN w:val="0"/>
+        <w:adjustRightInd w:val="0"/>
+        <w:snapToGrid w:val="0"/>
+        <w:rPr>
+          <w:snapToGrid/>
+          <w:kern w:val="10"/>
+        </w:rPr>
+      </w:pPr>
+      <w:r>
+        <w:rPr>
+          <w:rFonts w:hint="eastAsia"/>
+          <w:snapToGrid/>
+          <w:kern w:val="10"/>
+        </w:rPr>
+        <w:t>③</w:t>
+      </w:r>
+      <w:r>
+        <w:rPr>
+          <w:rFonts w:hint="eastAsia"/>
+          <w:snapToGrid/>
+          <w:kern w:val="10"/>
+        </w:rPr>
+        <w:t>等待条件</w:t>
+      </w:r>
+      <w:r>
+        <w:rPr>
+          <w:rFonts w:hint="eastAsia"/>
+          <w:snapToGrid/>
+          <w:kern w:val="10"/>
+        </w:rPr>
+        <w:t>满足：int</w:t>
+      </w:r>
+      <w:r>
+        <w:rPr>
+          <w:snapToGrid/>
+          <w:kern w:val="10"/>
+        </w:rPr>
+        <w:t xml:space="preserve"> </w:t>
+      </w:r>
+      <w:proofErr w:type="spellStart"/>
+      <w:r>
+        <w:rPr>
+          <w:snapToGrid/>
+          <w:kern w:val="10"/>
+        </w:rPr>
+        <w:t>pthread_cond_</w:t>
+      </w:r>
+      <w:proofErr w:type="gramStart"/>
+      <w:r>
+        <w:rPr>
+          <w:snapToGrid/>
+          <w:kern w:val="10"/>
+        </w:rPr>
+        <w:t>wait</w:t>
+      </w:r>
+      <w:proofErr w:type="spellEnd"/>
+      <w:r>
+        <w:rPr>
+          <w:snapToGrid/>
+          <w:kern w:val="10"/>
+        </w:rPr>
+        <w:t>(</w:t>
+      </w:r>
+      <w:proofErr w:type="spellStart"/>
+      <w:proofErr w:type="gramEnd"/>
+      <w:r>
+        <w:rPr>
+          <w:snapToGrid/>
+          <w:kern w:val="10"/>
+        </w:rPr>
+        <w:t>pthread_cond_t</w:t>
+      </w:r>
+      <w:proofErr w:type="spellEnd"/>
+      <w:r>
+        <w:rPr>
+          <w:snapToGrid/>
+          <w:kern w:val="10"/>
+        </w:rPr>
+        <w:t xml:space="preserve"> *restrict </w:t>
+      </w:r>
+      <w:proofErr w:type="spellStart"/>
+      <w:r>
+        <w:rPr>
+          <w:snapToGrid/>
+          <w:kern w:val="10"/>
+        </w:rPr>
+        <w:t>cond</w:t>
+      </w:r>
+      <w:proofErr w:type="spellEnd"/>
+      <w:r>
+        <w:rPr>
+          <w:snapToGrid/>
+          <w:kern w:val="10"/>
+        </w:rPr>
+        <w:t xml:space="preserve">, </w:t>
+      </w:r>
+      <w:proofErr w:type="spellStart"/>
+      <w:r>
+        <w:rPr>
+          <w:snapToGrid/>
+          <w:kern w:val="10"/>
+        </w:rPr>
+        <w:t>pthread_mutex_t</w:t>
+      </w:r>
+      <w:proofErr w:type="spellEnd"/>
+      <w:r>
+        <w:rPr>
+          <w:snapToGrid/>
+          <w:kern w:val="10"/>
+        </w:rPr>
+        <w:t xml:space="preserve"> *restrict mutex);</w:t>
+      </w:r>
+    </w:p>
+    <w:p>
+      <w:pPr>
+        <w:widowControl w:val="0"/>
+        <w:autoSpaceDE w:val="0"/>
+        <w:autoSpaceDN w:val="0"/>
+        <w:adjustRightInd w:val="0"/>
+        <w:snapToGrid w:val="0"/>
+        <w:rPr>
+          <w:snapToGrid/>
+          <w:kern w:val="10"/>
+        </w:rPr>
+      </w:pPr>
+      <w:r>
+        <w:rPr>
+          <w:rFonts w:hint="eastAsia"/>
+          <w:snapToGrid/>
+          <w:kern w:val="10"/>
+        </w:rPr>
+        <w:t>④唤醒等待：</w:t>
+      </w:r>
+      <w:proofErr w:type="spellStart"/>
+      <w:r>
+        <w:rPr>
+          <w:rFonts w:hint="eastAsia"/>
+          <w:snapToGrid/>
+          <w:kern w:val="10"/>
+        </w:rPr>
+        <w:t>pthrea</w:t>
+      </w:r>
+      <w:r>
+        <w:rPr>
+          <w:snapToGrid/>
+          <w:kern w:val="10"/>
+        </w:rPr>
+        <w:t>d_cond_</w:t>
+      </w:r>
+      <w:proofErr w:type="gramStart"/>
+      <w:r>
+        <w:rPr>
+          <w:snapToGrid/>
+          <w:kern w:val="10"/>
+        </w:rPr>
+        <w:t>signal</w:t>
+      </w:r>
+      <w:proofErr w:type="spellEnd"/>
+      <w:r>
+        <w:rPr>
+          <w:snapToGrid/>
+          <w:kern w:val="10"/>
+        </w:rPr>
+        <w:t>(</w:t>
+      </w:r>
+      <w:proofErr w:type="spellStart"/>
+      <w:proofErr w:type="gramEnd"/>
+      <w:r>
+        <w:rPr>
+          <w:snapToGrid/>
+          <w:kern w:val="10"/>
+        </w:rPr>
+        <w:t>pthread_cond_t</w:t>
+      </w:r>
+      <w:proofErr w:type="spellEnd"/>
+      <w:r>
+        <w:rPr>
+          <w:snapToGrid/>
+          <w:kern w:val="10"/>
+        </w:rPr>
+        <w:t xml:space="preserve">* </w:t>
+      </w:r>
+      <w:proofErr w:type="spellStart"/>
+      <w:r>
+        <w:rPr>
+          <w:snapToGrid/>
+          <w:kern w:val="10"/>
+        </w:rPr>
+        <w:t>cond</w:t>
+      </w:r>
+      <w:proofErr w:type="spellEnd"/>
+      <w:r>
+        <w:rPr>
+          <w:snapToGrid/>
+          <w:kern w:val="10"/>
+        </w:rPr>
+        <w:t>);</w:t>
+      </w:r>
+    </w:p>
+    <w:p>
+      <w:pPr>
+        <w:widowControl w:val="0"/>
+        <w:autoSpaceDE w:val="0"/>
+        <w:autoSpaceDN w:val="0"/>
+        <w:adjustRightInd w:val="0"/>
+        <w:snapToGrid w:val="0"/>
+        <w:rPr>
+          <w:snapToGrid/>
+          <w:kern w:val="10"/>
+        </w:rPr>
+      </w:pPr>
+      <w:r>
+        <w:rPr>
+          <w:rFonts w:hint="eastAsia"/>
+          <w:snapToGrid/>
+          <w:kern w:val="10"/>
+        </w:rPr>
+        <w:t xml:space="preserve"> </w:t>
+      </w:r>
+      <w:r>
+        <w:rPr>
+          <w:snapToGrid/>
+          <w:kern w:val="10"/>
+        </w:rPr>
+        <w:t xml:space="preserve">         </w:t>
+      </w:r>
+      <w:proofErr w:type="spellStart"/>
+      <w:r>
+        <w:rPr>
+          <w:snapToGrid/>
+          <w:kern w:val="10"/>
+        </w:rPr>
+        <w:t>Pthread_cond_</w:t>
+      </w:r>
+      <w:proofErr w:type="gramStart"/>
+      <w:r>
+        <w:rPr>
+          <w:snapToGrid/>
+          <w:kern w:val="10"/>
+        </w:rPr>
+        <w:t>broadcast</w:t>
+      </w:r>
+      <w:proofErr w:type="spellEnd"/>
+      <w:r>
+        <w:rPr>
+          <w:snapToGrid/>
+          <w:kern w:val="10"/>
+        </w:rPr>
+        <w:t>(</w:t>
+      </w:r>
+      <w:proofErr w:type="spellStart"/>
+      <w:proofErr w:type="gramEnd"/>
+      <w:r>
+        <w:rPr>
+          <w:snapToGrid/>
+          <w:kern w:val="10"/>
+        </w:rPr>
+        <w:t>pthread_cond_t</w:t>
+      </w:r>
+      <w:proofErr w:type="spellEnd"/>
+      <w:r>
+        <w:rPr>
+          <w:snapToGrid/>
+          <w:kern w:val="10"/>
+        </w:rPr>
+        <w:t xml:space="preserve">* </w:t>
+      </w:r>
+      <w:proofErr w:type="spellStart"/>
+      <w:r>
+        <w:rPr>
+          <w:snapToGrid/>
+          <w:kern w:val="10"/>
+        </w:rPr>
+        <w:t>cond</w:t>
+      </w:r>
+      <w:proofErr w:type="spellEnd"/>
+      <w:r>
+        <w:rPr>
+          <w:snapToGrid/>
+          <w:kern w:val="10"/>
+        </w:rPr>
+        <w:t>);</w:t>
+      </w:r>
+    </w:p>
+    <w:p>
+      <w:pPr>
+        <w:widowControl w:val="0"/>
+        <w:autoSpaceDE w:val="0"/>
+        <w:autoSpaceDN w:val="0"/>
+        <w:adjustRightInd w:val="0"/>
+        <w:snapToGrid w:val="0"/>
+        <w:rPr>
+          <w:snapToGrid/>
+          <w:kern w:val="10"/>
+        </w:rPr>
+      </w:pPr>
+    </w:p>
+    <w:p>
+      <w:pPr>
+        <w:widowControl w:val="0"/>
+        <w:autoSpaceDE w:val="0"/>
+        <w:autoSpaceDN w:val="0"/>
+        <w:adjustRightInd w:val="0"/>
+        <w:snapToGrid w:val="0"/>
+        <w:rPr>
+          <w:snapToGrid/>
+          <w:kern w:val="10"/>
+        </w:rPr>
+      </w:pPr>
+      <w:r>
+        <w:rPr>
+          <w:rFonts w:hint="eastAsia"/>
+          <w:snapToGrid/>
+          <w:kern w:val="10"/>
+        </w:rPr>
+        <w:t>1</w:t>
+      </w:r>
+      <w:r>
+        <w:rPr>
+          <w:snapToGrid/>
+          <w:kern w:val="10"/>
+        </w:rPr>
+        <w:t>1.</w:t>
+      </w:r>
+      <w:r>
+        <w:rPr>
+          <w:rFonts w:ascii="微软雅黑" w:eastAsia="微软雅黑" w:hint="eastAsia"/>
+          <w:sz w:val="20"/>
+          <w:szCs w:val="20"/>
+        </w:rPr>
+        <w:t xml:space="preserve"> </w:t>
+      </w:r>
+      <w:r>
+        <w:rPr>
+          <w:rFonts w:hint="eastAsia"/>
+          <w:snapToGrid/>
+          <w:kern w:val="10"/>
+        </w:rPr>
+        <w:t>生产者消费者模型</w:t>
+      </w:r>
+    </w:p>
+    <w:p>
+      <w:pPr>
+        <w:widowControl w:val="0"/>
+        <w:autoSpaceDE w:val="0"/>
+        <w:autoSpaceDN w:val="0"/>
+        <w:adjustRightInd w:val="0"/>
+        <w:snapToGrid w:val="0"/>
+        <w:rPr>
+          <w:snapToGrid/>
+          <w:kern w:val="10"/>
+        </w:rPr>
+      </w:pPr>
+      <w:r>
+        <w:rPr>
+          <w:snapToGrid/>
+          <w:kern w:val="10"/>
+        </w:rPr>
+        <w:t>###</w:t>
+      </w:r>
+      <w:r>
+        <w:rPr>
+          <w:rFonts w:hint="eastAsia"/>
+          <w:snapToGrid/>
+          <w:kern w:val="10"/>
+        </w:rPr>
+        <w:t>为何要使用生产者消费者模型</w:t>
+      </w:r>
+      <w:r>
+        <w:rPr>
+          <w:snapToGrid/>
+          <w:kern w:val="10"/>
+        </w:rPr>
+        <w:t xml:space="preserve"> </w:t>
+      </w:r>
+      <w:r>
+        <w:rPr>
+          <w:rFonts w:hint="eastAsia"/>
+          <w:snapToGrid/>
+          <w:kern w:val="10"/>
+        </w:rPr>
+        <w:t>生产者消费者模式就是通过一个容器来解决生产者和消费者的强耦合问题。生产者和消费者彼此之间不直接通讯，而通过阻塞队列来进行通讯，所以生产者生产完数据之后不用等待消费者处理，直接扔给阻塞队列，消费者不找生产者要数据，而是直接从阻塞队列里取，阻塞队列就相当于一个缓冲区，平衡了生产者和消费者的处理能力。这个阻塞队列就是用来给生产者和消费者解耦的。</w:t>
+      </w:r>
+    </w:p>
+    <w:p>
+      <w:pPr>
+        <w:widowControl w:val="0"/>
+        <w:autoSpaceDE w:val="0"/>
+        <w:autoSpaceDN w:val="0"/>
+        <w:adjustRightInd w:val="0"/>
+        <w:snapToGrid w:val="0"/>
+        <w:rPr>
+          <w:snapToGrid/>
+          <w:kern w:val="10"/>
+        </w:rPr>
+      </w:pPr>
+    </w:p>
+    <w:p>
+      <w:pPr>
+        <w:widowControl w:val="0"/>
+        <w:autoSpaceDE w:val="0"/>
+        <w:autoSpaceDN w:val="0"/>
+        <w:adjustRightInd w:val="0"/>
+        <w:snapToGrid w:val="0"/>
+        <w:rPr>
+          <w:snapToGrid/>
+          <w:kern w:val="10"/>
+        </w:rPr>
+      </w:pPr>
+    </w:p>
+    <w:p>
+      <w:pPr>
+        <w:widowControl w:val="0"/>
+        <w:autoSpaceDE w:val="0"/>
+        <w:autoSpaceDN w:val="0"/>
+        <w:adjustRightInd w:val="0"/>
+        <w:snapToGrid w:val="0"/>
+        <w:rPr>
+          <w:snapToGrid/>
+          <w:kern w:val="10"/>
+        </w:rPr>
+      </w:pPr>
+      <w:r>
+        <w:rPr>
+          <w:rFonts w:hint="eastAsia"/>
+          <w:snapToGrid/>
+          <w:kern w:val="10"/>
+        </w:rPr>
+        <w:t>1</w:t>
+      </w:r>
+      <w:r>
+        <w:rPr>
+          <w:snapToGrid/>
+          <w:kern w:val="10"/>
+        </w:rPr>
+        <w:t>2.</w:t>
+      </w:r>
+      <w:r>
+        <w:rPr>
+          <w:rFonts w:ascii="Times New Roman" w:hAnsi="Times New Roman" w:cs="Times New Roman"/>
+          <w:sz w:val="20"/>
+          <w:szCs w:val="20"/>
+        </w:rPr>
+        <w:t xml:space="preserve"> </w:t>
+      </w:r>
+      <w:r>
+        <w:rPr>
+          <w:snapToGrid/>
+          <w:kern w:val="10"/>
+        </w:rPr>
+        <w:t>POSIX</w:t>
+      </w:r>
+      <w:r>
+        <w:rPr>
+          <w:rFonts w:hint="eastAsia"/>
+          <w:snapToGrid/>
+          <w:kern w:val="10"/>
+        </w:rPr>
+        <w:t>信号量</w:t>
+      </w:r>
+    </w:p>
+    <w:p>
+      <w:pPr>
+        <w:widowControl w:val="0"/>
+        <w:autoSpaceDE w:val="0"/>
+        <w:autoSpaceDN w:val="0"/>
+        <w:adjustRightInd w:val="0"/>
+        <w:snapToGrid w:val="0"/>
+        <w:rPr>
+          <w:snapToGrid/>
+          <w:kern w:val="10"/>
+        </w:rPr>
+      </w:pPr>
+      <w:r>
+        <w:rPr>
+          <w:snapToGrid/>
+          <w:kern w:val="10"/>
+        </w:rPr>
+        <w:lastRenderedPageBreak/>
+        <w:t>POSIX</w:t>
+      </w:r>
+      <w:r>
+        <w:rPr>
+          <w:rFonts w:hint="eastAsia"/>
+          <w:snapToGrid/>
+          <w:kern w:val="10"/>
+        </w:rPr>
+        <w:t>信号量和</w:t>
+      </w:r>
+      <w:proofErr w:type="spellStart"/>
+      <w:r>
+        <w:rPr>
+          <w:snapToGrid/>
+          <w:kern w:val="10"/>
+        </w:rPr>
+        <w:t>SystemV</w:t>
+      </w:r>
+      <w:proofErr w:type="spellEnd"/>
+      <w:r>
+        <w:rPr>
+          <w:rFonts w:hint="eastAsia"/>
+          <w:snapToGrid/>
+          <w:kern w:val="10"/>
+        </w:rPr>
+        <w:t>信号量作用相同，都是用于同步操作，达到无冲突的访问共享资源目的。</w:t>
+      </w:r>
+      <w:r>
+        <w:rPr>
+          <w:snapToGrid/>
+          <w:kern w:val="10"/>
+        </w:rPr>
+        <w:t xml:space="preserve"> </w:t>
+      </w:r>
+      <w:r>
+        <w:rPr>
+          <w:rFonts w:hint="eastAsia"/>
+          <w:snapToGrid/>
+          <w:kern w:val="10"/>
+        </w:rPr>
+        <w:t>但</w:t>
+      </w:r>
+      <w:r>
+        <w:rPr>
+          <w:snapToGrid/>
+          <w:kern w:val="10"/>
+        </w:rPr>
+        <w:t>POSIX</w:t>
+      </w:r>
+      <w:r>
+        <w:rPr>
+          <w:rFonts w:hint="eastAsia"/>
+          <w:snapToGrid/>
+          <w:kern w:val="10"/>
+        </w:rPr>
+        <w:t>可以用于线程间同步。</w:t>
+      </w:r>
+    </w:p>
+    <w:p>
+      <w:pPr>
+        <w:widowControl w:val="0"/>
+        <w:autoSpaceDE w:val="0"/>
+        <w:autoSpaceDN w:val="0"/>
+        <w:adjustRightInd w:val="0"/>
+        <w:snapToGrid w:val="0"/>
+        <w:rPr>
+          <w:snapToGrid/>
+          <w:kern w:val="10"/>
+        </w:rPr>
+      </w:pPr>
+      <w:r>
+        <w:rPr>
+          <w:rFonts w:hint="eastAsia"/>
+          <w:snapToGrid/>
+          <w:kern w:val="10"/>
+        </w:rPr>
+        <w:t>①</w:t>
+      </w:r>
+      <w:r>
+        <w:rPr>
+          <w:rFonts w:hint="eastAsia"/>
+          <w:snapToGrid/>
+          <w:kern w:val="10"/>
+        </w:rPr>
+        <w:t>初始化信号量</w:t>
+      </w:r>
+    </w:p>
+    <w:p>
+      <w:pPr>
+        <w:widowControl w:val="0"/>
+        <w:autoSpaceDE w:val="0"/>
+        <w:autoSpaceDN w:val="0"/>
+        <w:adjustRightInd w:val="0"/>
+        <w:snapToGrid w:val="0"/>
+        <w:rPr>
+          <w:snapToGrid/>
+          <w:kern w:val="10"/>
+        </w:rPr>
+      </w:pPr>
+      <w:r>
+        <w:rPr>
+          <w:snapToGrid/>
+          <w:kern w:val="10"/>
+        </w:rPr>
+        <w:t>#include &lt;</w:t>
+      </w:r>
+      <w:proofErr w:type="spellStart"/>
+      <w:r>
+        <w:rPr>
+          <w:snapToGrid/>
+          <w:kern w:val="10"/>
+        </w:rPr>
+        <w:t>semaphore.h</w:t>
+      </w:r>
+      <w:proofErr w:type="spellEnd"/>
+      <w:r>
+        <w:rPr>
+          <w:snapToGrid/>
+          <w:kern w:val="10"/>
+        </w:rPr>
+        <w:t>&gt;</w:t>
+      </w:r>
+    </w:p>
+    <w:p>
+      <w:pPr>
+        <w:widowControl w:val="0"/>
+        <w:autoSpaceDE w:val="0"/>
+        <w:autoSpaceDN w:val="0"/>
+        <w:adjustRightInd w:val="0"/>
+        <w:snapToGrid w:val="0"/>
+        <w:rPr>
+          <w:snapToGrid/>
+          <w:kern w:val="10"/>
+        </w:rPr>
+      </w:pPr>
+      <w:r>
+        <w:rPr>
+          <w:snapToGrid/>
+          <w:kern w:val="10"/>
+        </w:rPr>
+        <w:t xml:space="preserve">int </w:t>
+      </w:r>
+      <w:proofErr w:type="spellStart"/>
+      <w:r>
+        <w:rPr>
+          <w:snapToGrid/>
+          <w:kern w:val="10"/>
+        </w:rPr>
+        <w:t>sem_</w:t>
+      </w:r>
+      <w:proofErr w:type="gramStart"/>
+      <w:r>
+        <w:rPr>
+          <w:snapToGrid/>
+          <w:kern w:val="10"/>
+        </w:rPr>
+        <w:t>init</w:t>
+      </w:r>
+      <w:proofErr w:type="spellEnd"/>
+      <w:r>
+        <w:rPr>
+          <w:snapToGrid/>
+          <w:kern w:val="10"/>
+        </w:rPr>
+        <w:t>(</w:t>
+      </w:r>
+      <w:proofErr w:type="spellStart"/>
+      <w:proofErr w:type="gramEnd"/>
+      <w:r>
+        <w:rPr>
+          <w:snapToGrid/>
+          <w:kern w:val="10"/>
+        </w:rPr>
+        <w:t>sem_t</w:t>
+      </w:r>
+      <w:proofErr w:type="spellEnd"/>
+      <w:r>
+        <w:rPr>
+          <w:snapToGrid/>
+          <w:kern w:val="10"/>
+        </w:rPr>
+        <w:t xml:space="preserve"> *</w:t>
+      </w:r>
+      <w:proofErr w:type="spellStart"/>
+      <w:r>
+        <w:rPr>
+          <w:snapToGrid/>
+          <w:kern w:val="10"/>
+        </w:rPr>
+        <w:t>sem</w:t>
+      </w:r>
+      <w:proofErr w:type="spellEnd"/>
+      <w:r>
+        <w:rPr>
+          <w:snapToGrid/>
+          <w:kern w:val="10"/>
+        </w:rPr>
+        <w:t xml:space="preserve">, int </w:t>
+      </w:r>
+      <w:proofErr w:type="spellStart"/>
+      <w:r>
+        <w:rPr>
+          <w:snapToGrid/>
+          <w:kern w:val="10"/>
+        </w:rPr>
+        <w:t>pshared</w:t>
+      </w:r>
+      <w:proofErr w:type="spellEnd"/>
+      <w:r>
+        <w:rPr>
+          <w:snapToGrid/>
+          <w:kern w:val="10"/>
+        </w:rPr>
+        <w:t>, unsigned int value);</w:t>
+      </w:r>
+    </w:p>
+    <w:p>
+      <w:pPr>
+        <w:widowControl w:val="0"/>
+        <w:autoSpaceDE w:val="0"/>
+        <w:autoSpaceDN w:val="0"/>
+        <w:adjustRightInd w:val="0"/>
+        <w:snapToGrid w:val="0"/>
+        <w:rPr>
+          <w:snapToGrid/>
+          <w:kern w:val="10"/>
+        </w:rPr>
+      </w:pPr>
+      <w:r>
+        <w:rPr>
+          <w:rFonts w:hint="eastAsia"/>
+          <w:snapToGrid/>
+          <w:kern w:val="10"/>
+        </w:rPr>
+        <w:t>参数：</w:t>
+      </w:r>
+    </w:p>
+    <w:p>
+      <w:pPr>
+        <w:widowControl w:val="0"/>
+        <w:autoSpaceDE w:val="0"/>
+        <w:autoSpaceDN w:val="0"/>
+        <w:adjustRightInd w:val="0"/>
+        <w:snapToGrid w:val="0"/>
+        <w:rPr>
+          <w:snapToGrid/>
+          <w:kern w:val="10"/>
+        </w:rPr>
+      </w:pPr>
+      <w:r>
+        <w:rPr>
+          <w:snapToGrid/>
+          <w:kern w:val="10"/>
+        </w:rPr>
+        <w:t>pshared:0</w:t>
+      </w:r>
+      <w:r>
+        <w:rPr>
+          <w:rFonts w:hint="eastAsia"/>
+          <w:snapToGrid/>
+          <w:kern w:val="10"/>
+        </w:rPr>
+        <w:t>表示线程间共享，</w:t>
+      </w:r>
+      <w:proofErr w:type="gramStart"/>
+      <w:r>
+        <w:rPr>
+          <w:rFonts w:hint="eastAsia"/>
+          <w:snapToGrid/>
+          <w:kern w:val="10"/>
+        </w:rPr>
+        <w:t>非零表示</w:t>
+      </w:r>
+      <w:proofErr w:type="gramEnd"/>
+      <w:r>
+        <w:rPr>
+          <w:rFonts w:hint="eastAsia"/>
+          <w:snapToGrid/>
+          <w:kern w:val="10"/>
+        </w:rPr>
+        <w:t>进程间共享</w:t>
+      </w:r>
+    </w:p>
+    <w:p>
+      <w:pPr>
+        <w:widowControl w:val="0"/>
+        <w:autoSpaceDE w:val="0"/>
+        <w:autoSpaceDN w:val="0"/>
+        <w:adjustRightInd w:val="0"/>
+        <w:snapToGrid w:val="0"/>
+        <w:rPr>
+          <w:snapToGrid/>
+          <w:kern w:val="10"/>
+        </w:rPr>
+      </w:pPr>
+      <w:r>
+        <w:rPr>
+          <w:snapToGrid/>
+          <w:kern w:val="10"/>
+        </w:rPr>
+        <w:t>value</w:t>
+      </w:r>
+      <w:r>
+        <w:rPr>
+          <w:rFonts w:hint="eastAsia"/>
+          <w:snapToGrid/>
+          <w:kern w:val="10"/>
+        </w:rPr>
+        <w:t>：信号量初始值</w:t>
+      </w:r>
+    </w:p>
+    <w:p>
+      <w:pPr>
+        <w:widowControl w:val="0"/>
+        <w:autoSpaceDE w:val="0"/>
+        <w:autoSpaceDN w:val="0"/>
+        <w:adjustRightInd w:val="0"/>
+        <w:snapToGrid w:val="0"/>
+        <w:rPr>
+          <w:snapToGrid/>
+          <w:kern w:val="10"/>
+        </w:rPr>
+      </w:pPr>
+    </w:p>
+    <w:p>
+      <w:pPr>
+        <w:widowControl w:val="0"/>
+        <w:autoSpaceDE w:val="0"/>
+        <w:autoSpaceDN w:val="0"/>
+        <w:adjustRightInd w:val="0"/>
+        <w:snapToGrid w:val="0"/>
+        <w:rPr>
+          <w:rFonts w:ascii="T3Font_5" w:eastAsia="T3Font_5" w:cs="T3Font_5"/>
+          <w:sz w:val="20"/>
+          <w:szCs w:val="20"/>
+        </w:rPr>
+      </w:pPr>
+      <w:r>
+        <w:rPr>
+          <w:rFonts w:hint="eastAsia"/>
+          <w:snapToGrid/>
+          <w:kern w:val="10"/>
+        </w:rPr>
+        <w:t>②</w:t>
+      </w:r>
+      <w:r>
+        <w:rPr>
+          <w:rFonts w:ascii="T3Font_5" w:eastAsia="T3Font_5" w:cs="T3Font_5" w:hint="eastAsia"/>
+          <w:sz w:val="20"/>
+          <w:szCs w:val="20"/>
+        </w:rPr>
         <w:t>销</w:t>
       </w:r>
       <w:r>
@@ -5246,15 +8069,15 @@
           <w:sz w:val="20"/>
           <w:szCs w:val="20"/>
         </w:rPr>
-        <w:t>互</w:t>
-      </w:r>
-      <w:r>
-        <w:rPr>
-          <w:rFonts w:ascii="T3Font_3" w:eastAsia="T3Font_3" w:cs="T3Font_3" w:hint="eastAsia"/>
+        <w:t>信</w:t>
+      </w:r>
+      <w:r>
+        <w:rPr>
+          <w:rFonts w:ascii="T3Font_6" w:eastAsia="T3Font_6" w:cs="T3Font_6" w:hint="eastAsia"/>
           <w:sz w:val="20"/>
           <w:szCs w:val="20"/>
         </w:rPr>
-        <w:t>斥</w:t>
+        <w:t>号</w:t>
       </w:r>
       <w:r>
         <w:rPr>
@@ -5279,147 +8102,6 @@
       </w:pPr>
       <w:r>
         <w:rPr>
-          <w:rFonts w:hint="eastAsia"/>
-          <w:snapToGrid/>
-          <w:kern w:val="10"/>
-        </w:rPr>
-        <w:t>销毁互斥量需要注意：</w:t>
-      </w:r>
-    </w:p>
-    <w:p>
-      <w:pPr>
-        <w:widowControl w:val="0"/>
-        <w:autoSpaceDE w:val="0"/>
-        <w:autoSpaceDN w:val="0"/>
-        <w:adjustRightInd w:val="0"/>
-        <w:snapToGrid w:val="0"/>
-        <w:rPr>
-          <w:snapToGrid/>
-          <w:kern w:val="10"/>
-        </w:rPr>
-      </w:pPr>
-      <w:r>
-        <w:rPr>
-          <w:rFonts w:hint="eastAsia"/>
-          <w:snapToGrid/>
-          <w:kern w:val="10"/>
-        </w:rPr>
-        <w:t>①</w:t>
-      </w:r>
-      <w:r>
-        <w:rPr>
-          <w:rFonts w:hint="eastAsia"/>
-          <w:snapToGrid/>
-          <w:kern w:val="10"/>
-        </w:rPr>
-        <w:t>使用</w:t>
-      </w:r>
-      <w:r>
-        <w:rPr>
-          <w:snapToGrid/>
-          <w:kern w:val="10"/>
-        </w:rPr>
-        <w:t>PTHREAD_ MUTEX_ INITIALIZER</w:t>
-      </w:r>
-      <w:r>
-        <w:rPr>
-          <w:rFonts w:hint="eastAsia"/>
-          <w:snapToGrid/>
-          <w:kern w:val="10"/>
-        </w:rPr>
-        <w:t>初始化的互斥量不需要销毁</w:t>
-      </w:r>
-    </w:p>
-    <w:p>
-      <w:pPr>
-        <w:widowControl w:val="0"/>
-        <w:autoSpaceDE w:val="0"/>
-        <w:autoSpaceDN w:val="0"/>
-        <w:adjustRightInd w:val="0"/>
-        <w:snapToGrid w:val="0"/>
-        <w:rPr>
-          <w:snapToGrid/>
-          <w:kern w:val="10"/>
-        </w:rPr>
-      </w:pPr>
-      <w:r>
-        <w:rPr>
-          <w:rFonts w:hint="eastAsia"/>
-          <w:snapToGrid/>
-          <w:kern w:val="10"/>
-        </w:rPr>
-        <w:t>②</w:t>
-      </w:r>
-      <w:r>
-        <w:rPr>
-          <w:rFonts w:hint="eastAsia"/>
-          <w:snapToGrid/>
-          <w:kern w:val="10"/>
-        </w:rPr>
-        <w:t>不要销毁一个已经加锁的互斥量</w:t>
-      </w:r>
-    </w:p>
-    <w:p>
-      <w:pPr>
-        <w:widowControl w:val="0"/>
-        <w:autoSpaceDE w:val="0"/>
-        <w:autoSpaceDN w:val="0"/>
-        <w:adjustRightInd w:val="0"/>
-        <w:snapToGrid w:val="0"/>
-        <w:rPr>
-          <w:snapToGrid/>
-          <w:kern w:val="10"/>
-        </w:rPr>
-      </w:pPr>
-      <w:r>
-        <w:rPr>
-          <w:rFonts w:hint="eastAsia"/>
-          <w:snapToGrid/>
-          <w:kern w:val="10"/>
-        </w:rPr>
-        <w:t>③</w:t>
-      </w:r>
-      <w:r>
-        <w:rPr>
-          <w:rFonts w:hint="eastAsia"/>
-          <w:snapToGrid/>
-          <w:kern w:val="10"/>
-        </w:rPr>
-        <w:t>已经销毁的互斥量，要确保后面不会有</w:t>
-      </w:r>
-      <w:proofErr w:type="gramStart"/>
-      <w:r>
-        <w:rPr>
-          <w:rFonts w:hint="eastAsia"/>
-          <w:snapToGrid/>
-          <w:kern w:val="10"/>
-        </w:rPr>
-        <w:t>线程再</w:t>
-      </w:r>
-      <w:proofErr w:type="gramEnd"/>
-      <w:r>
-        <w:rPr>
-          <w:rFonts w:hint="eastAsia"/>
-          <w:snapToGrid/>
-          <w:kern w:val="10"/>
-        </w:rPr>
-        <w:t>尝试加锁</w:t>
-      </w:r>
-    </w:p>
-    <w:p>
-      <w:pPr>
-        <w:widowControl w:val="0"/>
-        <w:autoSpaceDE w:val="0"/>
-        <w:autoSpaceDN w:val="0"/>
-        <w:adjustRightInd w:val="0"/>
-        <w:snapToGrid w:val="0"/>
-        <w:rPr>
-          <w:snapToGrid/>
-          <w:kern w:val="10"/>
-        </w:rPr>
-      </w:pPr>
-      <w:r>
-        <w:rPr>
           <w:snapToGrid/>
           <w:kern w:val="10"/>
         </w:rPr>
@@ -5431,7 +8113,7 @@
           <w:snapToGrid/>
           <w:kern w:val="10"/>
         </w:rPr>
-        <w:t>pthread_mutex_</w:t>
+        <w:t>sem_</w:t>
       </w:r>
       <w:proofErr w:type="gramStart"/>
       <w:r>
@@ -5456,7 +8138,7 @@
           <w:snapToGrid/>
           <w:kern w:val="10"/>
         </w:rPr>
-        <w:t>pthread_mutex_t</w:t>
+        <w:t>sem_t</w:t>
       </w:r>
       <w:proofErr w:type="spellEnd"/>
       <w:r>
@@ -5464,50 +8146,103 @@
           <w:snapToGrid/>
           <w:kern w:val="10"/>
         </w:rPr>
-        <w:t xml:space="preserve"> *mutex)</w:t>
-      </w:r>
-    </w:p>
-    <w:p>
-      <w:pPr>
-        <w:widowControl w:val="0"/>
-        <w:autoSpaceDE w:val="0"/>
-        <w:autoSpaceDN w:val="0"/>
-        <w:adjustRightInd w:val="0"/>
-        <w:snapToGrid w:val="0"/>
-        <w:rPr>
-          <w:rFonts w:hint="eastAsia"/>
-          <w:snapToGrid/>
-          <w:kern w:val="10"/>
-        </w:rPr>
-      </w:pPr>
-    </w:p>
-    <w:p>
-      <w:pPr>
-        <w:widowControl w:val="0"/>
-        <w:autoSpaceDE w:val="0"/>
-        <w:autoSpaceDN w:val="0"/>
-        <w:adjustRightInd w:val="0"/>
-        <w:snapToGrid w:val="0"/>
-        <w:rPr>
-          <w:snapToGrid/>
-          <w:kern w:val="10"/>
-        </w:rPr>
-      </w:pPr>
-      <w:r>
-        <w:rPr>
-          <w:rFonts w:hint="eastAsia"/>
-          <w:snapToGrid/>
-          <w:kern w:val="10"/>
-        </w:rPr>
-        <w:t>8.7.3</w:t>
-      </w:r>
-      <w:r>
-        <w:rPr>
-          <w:rFonts w:hint="eastAsia"/>
-          <w:snapToGrid/>
-          <w:kern w:val="10"/>
-        </w:rPr>
-        <w:t>互斥量加锁和解锁</w:t>
+        <w:t xml:space="preserve"> *</w:t>
+      </w:r>
+      <w:proofErr w:type="spellStart"/>
+      <w:r>
+        <w:rPr>
+          <w:snapToGrid/>
+          <w:kern w:val="10"/>
+        </w:rPr>
+        <w:t>sem</w:t>
+      </w:r>
+      <w:proofErr w:type="spellEnd"/>
+      <w:r>
+        <w:rPr>
+          <w:snapToGrid/>
+          <w:kern w:val="10"/>
+        </w:rPr>
+        <w:t>);</w:t>
+      </w:r>
+    </w:p>
+    <w:p>
+      <w:pPr>
+        <w:widowControl w:val="0"/>
+        <w:autoSpaceDE w:val="0"/>
+        <w:autoSpaceDN w:val="0"/>
+        <w:adjustRightInd w:val="0"/>
+        <w:snapToGrid w:val="0"/>
+        <w:rPr>
+          <w:snapToGrid/>
+          <w:kern w:val="10"/>
+        </w:rPr>
+      </w:pPr>
+    </w:p>
+    <w:p>
+      <w:pPr>
+        <w:widowControl w:val="0"/>
+        <w:autoSpaceDE w:val="0"/>
+        <w:autoSpaceDN w:val="0"/>
+        <w:adjustRightInd w:val="0"/>
+        <w:snapToGrid w:val="0"/>
+        <w:rPr>
+          <w:snapToGrid/>
+          <w:kern w:val="10"/>
+        </w:rPr>
+      </w:pPr>
+      <w:r>
+        <w:rPr>
+          <w:rFonts w:hint="eastAsia"/>
+          <w:snapToGrid/>
+          <w:kern w:val="10"/>
+        </w:rPr>
+        <w:t>③</w:t>
+      </w:r>
+      <w:r>
+        <w:rPr>
+          <w:rFonts w:hint="eastAsia"/>
+          <w:snapToGrid/>
+          <w:kern w:val="10"/>
+        </w:rPr>
+        <w:t>等待信号量</w:t>
+      </w:r>
+    </w:p>
+    <w:p>
+      <w:pPr>
+        <w:widowControl w:val="0"/>
+        <w:autoSpaceDE w:val="0"/>
+        <w:autoSpaceDN w:val="0"/>
+        <w:adjustRightInd w:val="0"/>
+        <w:snapToGrid w:val="0"/>
+        <w:rPr>
+          <w:snapToGrid/>
+          <w:kern w:val="10"/>
+        </w:rPr>
+      </w:pPr>
+      <w:r>
+        <w:rPr>
+          <w:rFonts w:hint="eastAsia"/>
+          <w:snapToGrid/>
+          <w:kern w:val="10"/>
+        </w:rPr>
+        <w:t>功能：等待信号量，会将信号量</w:t>
+      </w:r>
+      <w:proofErr w:type="gramStart"/>
+      <w:r>
+        <w:rPr>
+          <w:rFonts w:hint="eastAsia"/>
+          <w:snapToGrid/>
+          <w:kern w:val="10"/>
+        </w:rPr>
+        <w:t>的值减</w:t>
+      </w:r>
+      <w:proofErr w:type="gramEnd"/>
+      <w:r>
+        <w:rPr>
+          <w:snapToGrid/>
+          <w:kern w:val="10"/>
+        </w:rPr>
+        <w:t>1</w:t>
       </w:r>
     </w:p>
     <w:p>
@@ -5535,7 +8270,7 @@
           <w:snapToGrid/>
           <w:kern w:val="10"/>
         </w:rPr>
-        <w:t>pthread_mutex_</w:t>
+        <w:t>sem_</w:t>
       </w:r>
       <w:proofErr w:type="gramStart"/>
       <w:r>
@@ -5543,7 +8278,7 @@
           <w:snapToGrid/>
           <w:kern w:val="10"/>
         </w:rPr>
-        <w:t>lock</w:t>
+        <w:t>wait</w:t>
       </w:r>
       <w:proofErr w:type="spellEnd"/>
       <w:r>
@@ -5560,7 +8295,7 @@
           <w:snapToGrid/>
           <w:kern w:val="10"/>
         </w:rPr>
-        <w:t>pthread_mutex_t</w:t>
+        <w:t>sem_t</w:t>
       </w:r>
       <w:proofErr w:type="spellEnd"/>
       <w:r>
@@ -5568,7 +8303,114 @@
           <w:snapToGrid/>
           <w:kern w:val="10"/>
         </w:rPr>
-        <w:t xml:space="preserve"> *mutex);</w:t>
+        <w:t xml:space="preserve"> *</w:t>
+      </w:r>
+      <w:proofErr w:type="spellStart"/>
+      <w:r>
+        <w:rPr>
+          <w:snapToGrid/>
+          <w:kern w:val="10"/>
+        </w:rPr>
+        <w:t>sem</w:t>
+      </w:r>
+      <w:proofErr w:type="spellEnd"/>
+      <w:r>
+        <w:rPr>
+          <w:snapToGrid/>
+          <w:kern w:val="10"/>
+        </w:rPr>
+        <w:t>);</w:t>
+      </w:r>
+    </w:p>
+    <w:p>
+      <w:pPr>
+        <w:widowControl w:val="0"/>
+        <w:autoSpaceDE w:val="0"/>
+        <w:autoSpaceDN w:val="0"/>
+        <w:adjustRightInd w:val="0"/>
+        <w:snapToGrid w:val="0"/>
+        <w:rPr>
+          <w:snapToGrid/>
+          <w:kern w:val="10"/>
+        </w:rPr>
+      </w:pPr>
+    </w:p>
+    <w:p>
+      <w:pPr>
+        <w:widowControl w:val="0"/>
+        <w:autoSpaceDE w:val="0"/>
+        <w:autoSpaceDN w:val="0"/>
+        <w:adjustRightInd w:val="0"/>
+        <w:snapToGrid w:val="0"/>
+        <w:rPr>
+          <w:snapToGrid/>
+          <w:kern w:val="10"/>
+        </w:rPr>
+      </w:pPr>
+      <w:r>
+        <w:rPr>
+          <w:rFonts w:hint="eastAsia"/>
+          <w:snapToGrid/>
+          <w:kern w:val="10"/>
+        </w:rPr>
+        <w:t>④</w:t>
+      </w:r>
+    </w:p>
+    <w:p>
+      <w:pPr>
+        <w:widowControl w:val="0"/>
+        <w:autoSpaceDE w:val="0"/>
+        <w:autoSpaceDN w:val="0"/>
+        <w:adjustRightInd w:val="0"/>
+        <w:snapToGrid w:val="0"/>
+        <w:rPr>
+          <w:snapToGrid/>
+          <w:kern w:val="10"/>
+        </w:rPr>
+      </w:pPr>
+      <w:r>
+        <w:rPr>
+          <w:rFonts w:hint="eastAsia"/>
+          <w:snapToGrid/>
+          <w:kern w:val="10"/>
+        </w:rPr>
+        <w:t>功能：发布信号量</w:t>
+      </w:r>
+    </w:p>
+    <w:p>
+      <w:pPr>
+        <w:widowControl w:val="0"/>
+        <w:autoSpaceDE w:val="0"/>
+        <w:autoSpaceDN w:val="0"/>
+        <w:adjustRightInd w:val="0"/>
+        <w:snapToGrid w:val="0"/>
+        <w:rPr>
+          <w:snapToGrid/>
+          <w:kern w:val="10"/>
+        </w:rPr>
+      </w:pPr>
+      <w:r>
+        <w:rPr>
+          <w:rFonts w:hint="eastAsia"/>
+          <w:snapToGrid/>
+          <w:kern w:val="10"/>
+        </w:rPr>
+        <w:t>表示资源使用完毕，可以归还资源了。将信号量值加</w:t>
+      </w:r>
+      <w:r>
+        <w:rPr>
+          <w:snapToGrid/>
+          <w:kern w:val="10"/>
+        </w:rPr>
+        <w:t>1</w:t>
+      </w:r>
+      <w:r>
+        <w:rPr>
+          <w:rFonts w:hint="eastAsia"/>
+          <w:snapToGrid/>
+          <w:kern w:val="10"/>
+        </w:rPr>
+        <w:t>。</w:t>
       </w:r>
     </w:p>
     <w:p>
@@ -5596,7 +8438,7 @@
           <w:snapToGrid/>
           <w:kern w:val="10"/>
         </w:rPr>
-        <w:t>pthread_mutex_</w:t>
+        <w:t>sem_</w:t>
       </w:r>
       <w:proofErr w:type="gramStart"/>
       <w:r>
@@ -5604,7 +8446,7 @@
           <w:snapToGrid/>
           <w:kern w:val="10"/>
         </w:rPr>
-        <w:t>unlock</w:t>
+        <w:t>post</w:t>
       </w:r>
       <w:proofErr w:type="spellEnd"/>
       <w:r>
@@ -5621,7 +8463,7 @@
           <w:snapToGrid/>
           <w:kern w:val="10"/>
         </w:rPr>
-        <w:t>pthread_mutex_t</w:t>
+        <w:t>sem_t</w:t>
       </w:r>
       <w:proofErr w:type="spellEnd"/>
       <w:r>
@@ -5629,88 +8471,7 @@
           <w:snapToGrid/>
           <w:kern w:val="10"/>
         </w:rPr>
-        <w:t xml:space="preserve"> *mutex);</w:t>
-      </w:r>
-    </w:p>
-    <w:p>
-      <w:pPr>
-        <w:widowControl w:val="0"/>
-        <w:autoSpaceDE w:val="0"/>
-        <w:autoSpaceDN w:val="0"/>
-        <w:adjustRightInd w:val="0"/>
-        <w:snapToGrid w:val="0"/>
-        <w:rPr>
-          <w:rFonts w:hint="eastAsia"/>
-          <w:snapToGrid/>
-          <w:kern w:val="10"/>
-        </w:rPr>
-      </w:pPr>
-      <w:r>
-        <w:rPr>
-          <w:rFonts w:hint="eastAsia"/>
-          <w:snapToGrid/>
-          <w:kern w:val="10"/>
-        </w:rPr>
-        <w:t>返回值</w:t>
-      </w:r>
-      <w:r>
-        <w:rPr>
-          <w:snapToGrid/>
-          <w:kern w:val="10"/>
-        </w:rPr>
-        <w:t>:</w:t>
-      </w:r>
-      <w:r>
-        <w:rPr>
-          <w:rFonts w:hint="eastAsia"/>
-          <w:snapToGrid/>
-          <w:kern w:val="10"/>
-        </w:rPr>
-        <w:t>成功返回</w:t>
-      </w:r>
-      <w:r>
-        <w:rPr>
-          <w:snapToGrid/>
-          <w:kern w:val="10"/>
-        </w:rPr>
-        <w:t>0,</w:t>
-      </w:r>
-      <w:r>
-        <w:rPr>
-          <w:rFonts w:hint="eastAsia"/>
-          <w:snapToGrid/>
-          <w:kern w:val="10"/>
-        </w:rPr>
-        <w:t>失败返回错误号</w:t>
-      </w:r>
-      <w:r>
-        <w:rPr>
-          <w:rFonts w:hint="eastAsia"/>
-          <w:snapToGrid/>
-          <w:kern w:val="10"/>
-        </w:rPr>
-        <w:t>。</w:t>
-      </w:r>
-    </w:p>
-    <w:p>
-      <w:pPr>
-        <w:widowControl w:val="0"/>
-        <w:autoSpaceDE w:val="0"/>
-        <w:autoSpaceDN w:val="0"/>
-        <w:adjustRightInd w:val="0"/>
-        <w:snapToGrid w:val="0"/>
-        <w:rPr>
-          <w:snapToGrid/>
-          <w:kern w:val="10"/>
-        </w:rPr>
-      </w:pPr>
-      <w:r>
-        <w:rPr>
-          <w:rFonts w:hint="eastAsia"/>
-          <w:snapToGrid/>
-          <w:kern w:val="10"/>
-        </w:rPr>
-        <w:t>调用</w:t>
+        <w:t xml:space="preserve"> *</w:t>
       </w:r>
       <w:proofErr w:type="spellStart"/>
       <w:r>
@@ -5718,7 +8479,7 @@
           <w:snapToGrid/>
           <w:kern w:val="10"/>
         </w:rPr>
-        <w:t>pthread</w:t>
+        <w:t>sem</w:t>
       </w:r>
       <w:proofErr w:type="spellEnd"/>
       <w:r>
@@ -5726,1498 +8487,6 @@
           <w:snapToGrid/>
           <w:kern w:val="10"/>
         </w:rPr>
-        <w:t xml:space="preserve">_ lock </w:t>
-      </w:r>
-      <w:r>
-        <w:rPr>
-          <w:rFonts w:hint="eastAsia"/>
-          <w:snapToGrid/>
-          <w:kern w:val="10"/>
-        </w:rPr>
-        <w:t>时，可能会遇到以下情况</w:t>
-      </w:r>
-      <w:r>
-        <w:rPr>
-          <w:snapToGrid/>
-          <w:kern w:val="10"/>
-        </w:rPr>
-        <w:t>:</w:t>
-      </w:r>
-    </w:p>
-    <w:p>
-      <w:pPr>
-        <w:widowControl w:val="0"/>
-        <w:autoSpaceDE w:val="0"/>
-        <w:autoSpaceDN w:val="0"/>
-        <w:adjustRightInd w:val="0"/>
-        <w:snapToGrid w:val="0"/>
-        <w:rPr>
-          <w:snapToGrid/>
-          <w:kern w:val="10"/>
-        </w:rPr>
-      </w:pPr>
-      <w:r>
-        <w:rPr>
-          <w:rFonts w:hint="eastAsia"/>
-          <w:snapToGrid/>
-          <w:kern w:val="10"/>
-        </w:rPr>
-        <w:t>①</w:t>
-      </w:r>
-      <w:r>
-        <w:rPr>
-          <w:rFonts w:hint="eastAsia"/>
-          <w:snapToGrid/>
-          <w:kern w:val="10"/>
-        </w:rPr>
-        <w:t>互斥量处于未锁状态，该函数会将互斥量锁定，同时返回成功</w:t>
-      </w:r>
-    </w:p>
-    <w:p>
-      <w:pPr>
-        <w:widowControl w:val="0"/>
-        <w:autoSpaceDE w:val="0"/>
-        <w:autoSpaceDN w:val="0"/>
-        <w:adjustRightInd w:val="0"/>
-        <w:snapToGrid w:val="0"/>
-        <w:rPr>
-          <w:snapToGrid/>
-          <w:kern w:val="10"/>
-        </w:rPr>
-      </w:pPr>
-      <w:r>
-        <w:rPr>
-          <w:rFonts w:hint="eastAsia"/>
-          <w:snapToGrid/>
-          <w:kern w:val="10"/>
-        </w:rPr>
-        <w:t>②</w:t>
-      </w:r>
-      <w:r>
-        <w:rPr>
-          <w:rFonts w:hint="eastAsia"/>
-          <w:snapToGrid/>
-          <w:kern w:val="10"/>
-        </w:rPr>
-        <w:t>发起函数调用时，其他线程已经锁定互斥量，或者存在其他线程同时申请互斥量，但没有竞争到互斥量，那么</w:t>
-      </w:r>
-      <w:proofErr w:type="spellStart"/>
-      <w:r>
-        <w:rPr>
-          <w:snapToGrid/>
-          <w:kern w:val="10"/>
-        </w:rPr>
-        <w:t>pthread</w:t>
-      </w:r>
-      <w:proofErr w:type="spellEnd"/>
-      <w:r>
-        <w:rPr>
-          <w:snapToGrid/>
-          <w:kern w:val="10"/>
-        </w:rPr>
-        <w:t>_ lock</w:t>
-      </w:r>
-      <w:r>
-        <w:rPr>
-          <w:rFonts w:hint="eastAsia"/>
-          <w:snapToGrid/>
-          <w:kern w:val="10"/>
-        </w:rPr>
-        <w:t>调用会陷入阻塞</w:t>
-      </w:r>
-      <w:r>
-        <w:rPr>
-          <w:snapToGrid/>
-          <w:kern w:val="10"/>
-        </w:rPr>
-        <w:t>(</w:t>
-      </w:r>
-      <w:proofErr w:type="gramStart"/>
-      <w:r>
-        <w:rPr>
-          <w:rFonts w:hint="eastAsia"/>
-          <w:snapToGrid/>
-          <w:kern w:val="10"/>
-        </w:rPr>
-        <w:t>执行流被挂起</w:t>
-      </w:r>
-      <w:proofErr w:type="gramEnd"/>
-      <w:r>
-        <w:rPr>
-          <w:snapToGrid/>
-          <w:kern w:val="10"/>
-        </w:rPr>
-        <w:t>)</w:t>
-      </w:r>
-      <w:r>
-        <w:rPr>
-          <w:rFonts w:hint="eastAsia"/>
-          <w:snapToGrid/>
-          <w:kern w:val="10"/>
-        </w:rPr>
-        <w:t>，等待互斥量解锁。</w:t>
-      </w:r>
-    </w:p>
-    <w:p>
-      <w:pPr>
-        <w:widowControl w:val="0"/>
-        <w:autoSpaceDE w:val="0"/>
-        <w:autoSpaceDN w:val="0"/>
-        <w:adjustRightInd w:val="0"/>
-        <w:snapToGrid w:val="0"/>
-        <w:rPr>
-          <w:snapToGrid/>
-          <w:kern w:val="10"/>
-        </w:rPr>
-      </w:pPr>
-    </w:p>
-    <w:p>
-      <w:pPr>
-        <w:widowControl w:val="0"/>
-        <w:autoSpaceDE w:val="0"/>
-        <w:autoSpaceDN w:val="0"/>
-        <w:adjustRightInd w:val="0"/>
-        <w:snapToGrid w:val="0"/>
-        <w:rPr>
-          <w:snapToGrid/>
-          <w:kern w:val="10"/>
-        </w:rPr>
-      </w:pPr>
-      <w:r>
-        <w:rPr>
-          <w:rFonts w:hint="eastAsia"/>
-          <w:snapToGrid/>
-          <w:kern w:val="10"/>
-        </w:rPr>
-        <w:t>8.8</w:t>
-      </w:r>
-    </w:p>
-    <w:p>
-      <w:pPr>
-        <w:widowControl w:val="0"/>
-        <w:autoSpaceDE w:val="0"/>
-        <w:autoSpaceDN w:val="0"/>
-        <w:adjustRightInd w:val="0"/>
-        <w:snapToGrid w:val="0"/>
-        <w:rPr>
-          <w:snapToGrid/>
-          <w:kern w:val="10"/>
-        </w:rPr>
-      </w:pPr>
-      <w:r>
-        <w:rPr>
-          <w:rFonts w:hint="eastAsia"/>
-          <w:snapToGrid/>
-          <w:kern w:val="10"/>
-        </w:rPr>
-        <w:t>###</w:t>
-      </w:r>
-      <w:r>
-        <w:rPr>
-          <w:rFonts w:hint="eastAsia"/>
-          <w:snapToGrid/>
-          <w:kern w:val="10"/>
-        </w:rPr>
-        <w:t>常见不可重入的情况</w:t>
-      </w:r>
-    </w:p>
-    <w:p>
-      <w:pPr>
-        <w:widowControl w:val="0"/>
-        <w:autoSpaceDE w:val="0"/>
-        <w:autoSpaceDN w:val="0"/>
-        <w:adjustRightInd w:val="0"/>
-        <w:snapToGrid w:val="0"/>
-        <w:rPr>
-          <w:snapToGrid/>
-          <w:kern w:val="10"/>
-        </w:rPr>
-      </w:pPr>
-      <w:r>
-        <w:rPr>
-          <w:rFonts w:hint="eastAsia"/>
-          <w:snapToGrid/>
-          <w:kern w:val="10"/>
-        </w:rPr>
-        <w:t>①</w:t>
-      </w:r>
-      <w:r>
-        <w:rPr>
-          <w:rFonts w:hint="eastAsia"/>
-          <w:snapToGrid/>
-          <w:kern w:val="10"/>
-        </w:rPr>
-        <w:t>调用了</w:t>
-      </w:r>
-      <w:r>
-        <w:rPr>
-          <w:snapToGrid/>
-          <w:kern w:val="10"/>
-        </w:rPr>
-        <w:t>malloc/free</w:t>
-      </w:r>
-      <w:r>
-        <w:rPr>
-          <w:rFonts w:hint="eastAsia"/>
-          <w:snapToGrid/>
-          <w:kern w:val="10"/>
-        </w:rPr>
-        <w:t>函数，因为</w:t>
-      </w:r>
-      <w:r>
-        <w:rPr>
-          <w:snapToGrid/>
-          <w:kern w:val="10"/>
-        </w:rPr>
-        <w:t>malloc</w:t>
-      </w:r>
-      <w:r>
-        <w:rPr>
-          <w:rFonts w:hint="eastAsia"/>
-          <w:snapToGrid/>
-          <w:kern w:val="10"/>
-        </w:rPr>
-        <w:t>函数是用全局链表来管理堆的</w:t>
-      </w:r>
-    </w:p>
-    <w:p>
-      <w:pPr>
-        <w:widowControl w:val="0"/>
-        <w:autoSpaceDE w:val="0"/>
-        <w:autoSpaceDN w:val="0"/>
-        <w:adjustRightInd w:val="0"/>
-        <w:snapToGrid w:val="0"/>
-        <w:rPr>
-          <w:snapToGrid/>
-          <w:kern w:val="10"/>
-        </w:rPr>
-      </w:pPr>
-      <w:r>
-        <w:rPr>
-          <w:rFonts w:hint="eastAsia"/>
-          <w:snapToGrid/>
-          <w:kern w:val="10"/>
-        </w:rPr>
-        <w:t>②</w:t>
-      </w:r>
-      <w:r>
-        <w:rPr>
-          <w:rFonts w:hint="eastAsia"/>
-          <w:snapToGrid/>
-          <w:kern w:val="10"/>
-        </w:rPr>
-        <w:t>调用了标准</w:t>
-      </w:r>
-      <w:r>
-        <w:rPr>
-          <w:snapToGrid/>
-          <w:kern w:val="10"/>
-        </w:rPr>
-        <w:t>I/O</w:t>
-      </w:r>
-      <w:r>
-        <w:rPr>
-          <w:rFonts w:hint="eastAsia"/>
-          <w:snapToGrid/>
-          <w:kern w:val="10"/>
-        </w:rPr>
-        <w:t>库函数，标准</w:t>
-      </w:r>
-      <w:r>
-        <w:rPr>
-          <w:snapToGrid/>
-          <w:kern w:val="10"/>
-        </w:rPr>
-        <w:t>I/O</w:t>
-      </w:r>
-      <w:r>
-        <w:rPr>
-          <w:rFonts w:hint="eastAsia"/>
-          <w:snapToGrid/>
-          <w:kern w:val="10"/>
-        </w:rPr>
-        <w:t>库的很多实现都以不可重入的方式使用全局数据结构</w:t>
-      </w:r>
-      <w:r>
-        <w:rPr>
-          <w:rFonts w:hint="eastAsia"/>
-          <w:snapToGrid/>
-          <w:kern w:val="10"/>
-        </w:rPr>
-        <w:t>。</w:t>
-      </w:r>
-    </w:p>
-    <w:p>
-      <w:pPr>
-        <w:widowControl w:val="0"/>
-        <w:autoSpaceDE w:val="0"/>
-        <w:autoSpaceDN w:val="0"/>
-        <w:adjustRightInd w:val="0"/>
-        <w:snapToGrid w:val="0"/>
-        <w:rPr>
-          <w:snapToGrid/>
-          <w:kern w:val="10"/>
-        </w:rPr>
-      </w:pPr>
-      <w:r>
-        <w:rPr>
-          <w:rFonts w:hint="eastAsia"/>
-          <w:snapToGrid/>
-          <w:kern w:val="10"/>
-        </w:rPr>
-        <w:t>③</w:t>
-      </w:r>
-      <w:r>
-        <w:rPr>
-          <w:rFonts w:hint="eastAsia"/>
-          <w:snapToGrid/>
-          <w:kern w:val="10"/>
-        </w:rPr>
-        <w:t>可重入函数体内使用了静态的数据结构</w:t>
-      </w:r>
-    </w:p>
-    <w:p>
-      <w:pPr>
-        <w:widowControl w:val="0"/>
-        <w:autoSpaceDE w:val="0"/>
-        <w:autoSpaceDN w:val="0"/>
-        <w:adjustRightInd w:val="0"/>
-        <w:snapToGrid w:val="0"/>
-        <w:rPr>
-          <w:snapToGrid/>
-          <w:kern w:val="10"/>
-        </w:rPr>
-      </w:pPr>
-      <w:r>
-        <w:rPr>
-          <w:rFonts w:hint="eastAsia"/>
-          <w:snapToGrid/>
-          <w:kern w:val="10"/>
-        </w:rPr>
-        <w:t>###</w:t>
-      </w:r>
-      <w:r>
-        <w:rPr>
-          <w:rFonts w:hint="eastAsia"/>
-          <w:snapToGrid/>
-          <w:kern w:val="10"/>
-        </w:rPr>
-        <w:t>常见可重入的情况</w:t>
-      </w:r>
-    </w:p>
-    <w:p>
-      <w:pPr>
-        <w:widowControl w:val="0"/>
-        <w:autoSpaceDE w:val="0"/>
-        <w:autoSpaceDN w:val="0"/>
-        <w:adjustRightInd w:val="0"/>
-        <w:snapToGrid w:val="0"/>
-        <w:rPr>
-          <w:snapToGrid/>
-          <w:kern w:val="10"/>
-        </w:rPr>
-      </w:pPr>
-      <w:r>
-        <w:rPr>
-          <w:rFonts w:hint="eastAsia"/>
-          <w:snapToGrid/>
-          <w:kern w:val="10"/>
-        </w:rPr>
-        <w:t>①</w:t>
-      </w:r>
-      <w:r>
-        <w:rPr>
-          <w:rFonts w:hint="eastAsia"/>
-          <w:snapToGrid/>
-          <w:kern w:val="10"/>
-        </w:rPr>
-        <w:t>不使用全局变量或静态变量</w:t>
-      </w:r>
-    </w:p>
-    <w:p>
-      <w:pPr>
-        <w:widowControl w:val="0"/>
-        <w:autoSpaceDE w:val="0"/>
-        <w:autoSpaceDN w:val="0"/>
-        <w:adjustRightInd w:val="0"/>
-        <w:snapToGrid w:val="0"/>
-        <w:rPr>
-          <w:snapToGrid/>
-          <w:kern w:val="10"/>
-        </w:rPr>
-      </w:pPr>
-      <w:r>
-        <w:rPr>
-          <w:rFonts w:hint="eastAsia"/>
-          <w:snapToGrid/>
-          <w:kern w:val="10"/>
-        </w:rPr>
-        <w:t>②</w:t>
-      </w:r>
-      <w:r>
-        <w:rPr>
-          <w:rFonts w:hint="eastAsia"/>
-          <w:snapToGrid/>
-          <w:kern w:val="10"/>
-        </w:rPr>
-        <w:t>不使用</w:t>
-      </w:r>
-      <w:proofErr w:type="gramStart"/>
-      <w:r>
-        <w:rPr>
-          <w:rFonts w:hint="eastAsia"/>
-          <w:snapToGrid/>
-          <w:kern w:val="10"/>
-        </w:rPr>
-        <w:t>用</w:t>
-      </w:r>
-      <w:proofErr w:type="gramEnd"/>
-      <w:r>
-        <w:rPr>
-          <w:snapToGrid/>
-          <w:kern w:val="10"/>
-        </w:rPr>
-        <w:t>malloc</w:t>
-      </w:r>
-      <w:r>
-        <w:rPr>
-          <w:rFonts w:hint="eastAsia"/>
-          <w:snapToGrid/>
-          <w:kern w:val="10"/>
-        </w:rPr>
-        <w:t>或者</w:t>
-      </w:r>
-      <w:r>
-        <w:rPr>
-          <w:snapToGrid/>
-          <w:kern w:val="10"/>
-        </w:rPr>
-        <w:t>new</w:t>
-      </w:r>
-      <w:r>
-        <w:rPr>
-          <w:rFonts w:hint="eastAsia"/>
-          <w:snapToGrid/>
-          <w:kern w:val="10"/>
-        </w:rPr>
-        <w:t>开辟出的空间</w:t>
-      </w:r>
-    </w:p>
-    <w:p>
-      <w:pPr>
-        <w:widowControl w:val="0"/>
-        <w:autoSpaceDE w:val="0"/>
-        <w:autoSpaceDN w:val="0"/>
-        <w:adjustRightInd w:val="0"/>
-        <w:snapToGrid w:val="0"/>
-        <w:rPr>
-          <w:snapToGrid/>
-          <w:kern w:val="10"/>
-        </w:rPr>
-      </w:pPr>
-      <w:r>
-        <w:rPr>
-          <w:rFonts w:hint="eastAsia"/>
-          <w:snapToGrid/>
-          <w:kern w:val="10"/>
-        </w:rPr>
-        <w:t>③</w:t>
-      </w:r>
-      <w:r>
-        <w:rPr>
-          <w:rFonts w:hint="eastAsia"/>
-          <w:snapToGrid/>
-          <w:kern w:val="10"/>
-        </w:rPr>
-        <w:t>不调用不可重入函数</w:t>
-      </w:r>
-    </w:p>
-    <w:p>
-      <w:pPr>
-        <w:widowControl w:val="0"/>
-        <w:autoSpaceDE w:val="0"/>
-        <w:autoSpaceDN w:val="0"/>
-        <w:adjustRightInd w:val="0"/>
-        <w:snapToGrid w:val="0"/>
-        <w:rPr>
-          <w:snapToGrid/>
-          <w:kern w:val="10"/>
-        </w:rPr>
-      </w:pPr>
-      <w:r>
-        <w:rPr>
-          <w:rFonts w:hint="eastAsia"/>
-          <w:snapToGrid/>
-          <w:kern w:val="10"/>
-        </w:rPr>
-        <w:t>④</w:t>
-      </w:r>
-      <w:r>
-        <w:rPr>
-          <w:rFonts w:hint="eastAsia"/>
-          <w:snapToGrid/>
-          <w:kern w:val="10"/>
-        </w:rPr>
-        <w:t>不返回静态或全局数据，所有数据都有函数的调用者提供</w:t>
-      </w:r>
-    </w:p>
-    <w:p>
-      <w:pPr>
-        <w:widowControl w:val="0"/>
-        <w:autoSpaceDE w:val="0"/>
-        <w:autoSpaceDN w:val="0"/>
-        <w:adjustRightInd w:val="0"/>
-        <w:snapToGrid w:val="0"/>
-        <w:rPr>
-          <w:rFonts w:hint="eastAsia"/>
-          <w:snapToGrid/>
-          <w:kern w:val="10"/>
-        </w:rPr>
-      </w:pPr>
-      <w:r>
-        <w:rPr>
-          <w:rFonts w:hint="eastAsia"/>
-          <w:snapToGrid/>
-          <w:kern w:val="10"/>
-        </w:rPr>
-        <w:t>⑤</w:t>
-      </w:r>
-      <w:r>
-        <w:rPr>
-          <w:rFonts w:hint="eastAsia"/>
-          <w:snapToGrid/>
-          <w:kern w:val="10"/>
-        </w:rPr>
-        <w:t>使用本地数据，或者通过制作全局数据的本</w:t>
-      </w:r>
-      <w:r>
-        <w:rPr>
-          <w:rFonts w:hint="eastAsia"/>
-          <w:snapToGrid/>
-          <w:kern w:val="10"/>
-        </w:rPr>
-        <w:t>地拷贝来保护全局数据</w:t>
-      </w:r>
-    </w:p>
-    <w:p>
-      <w:pPr>
-        <w:widowControl w:val="0"/>
-        <w:autoSpaceDE w:val="0"/>
-        <w:autoSpaceDN w:val="0"/>
-        <w:adjustRightInd w:val="0"/>
-        <w:snapToGrid w:val="0"/>
-        <w:rPr>
-          <w:snapToGrid/>
-          <w:kern w:val="10"/>
-        </w:rPr>
-      </w:pPr>
-    </w:p>
-    <w:p>
-      <w:pPr>
-        <w:widowControl w:val="0"/>
-        <w:autoSpaceDE w:val="0"/>
-        <w:autoSpaceDN w:val="0"/>
-        <w:adjustRightInd w:val="0"/>
-        <w:snapToGrid w:val="0"/>
-        <w:rPr>
-          <w:snapToGrid/>
-          <w:kern w:val="10"/>
-        </w:rPr>
-      </w:pPr>
-    </w:p>
-    <w:p>
-      <w:pPr>
-        <w:widowControl w:val="0"/>
-        <w:autoSpaceDE w:val="0"/>
-        <w:autoSpaceDN w:val="0"/>
-        <w:adjustRightInd w:val="0"/>
-        <w:snapToGrid w:val="0"/>
-        <w:rPr>
-          <w:snapToGrid/>
-          <w:kern w:val="10"/>
-        </w:rPr>
-      </w:pPr>
-      <w:r>
-        <w:rPr>
-          <w:rFonts w:hint="eastAsia"/>
-          <w:snapToGrid/>
-          <w:kern w:val="10"/>
-        </w:rPr>
-        <w:t>9.死锁</w:t>
-      </w:r>
-    </w:p>
-    <w:p>
-      <w:pPr>
-        <w:widowControl w:val="0"/>
-        <w:autoSpaceDE w:val="0"/>
-        <w:autoSpaceDN w:val="0"/>
-        <w:adjustRightInd w:val="0"/>
-        <w:snapToGrid w:val="0"/>
-        <w:rPr>
-          <w:snapToGrid/>
-          <w:kern w:val="10"/>
-        </w:rPr>
-      </w:pPr>
-      <w:r>
-        <w:rPr>
-          <w:rFonts w:hint="eastAsia"/>
-          <w:snapToGrid/>
-          <w:kern w:val="10"/>
-        </w:rPr>
-        <w:t>一组进程</w:t>
-      </w:r>
-      <w:proofErr w:type="gramStart"/>
-      <w:r>
-        <w:rPr>
-          <w:rFonts w:hint="eastAsia"/>
-          <w:snapToGrid/>
-          <w:kern w:val="10"/>
-        </w:rPr>
-        <w:t>个</w:t>
-      </w:r>
-      <w:proofErr w:type="gramEnd"/>
-      <w:r>
-        <w:rPr>
-          <w:rFonts w:hint="eastAsia"/>
-          <w:snapToGrid/>
-          <w:kern w:val="10"/>
-        </w:rPr>
-        <w:t>各个进程占有不会被</w:t>
-      </w:r>
-      <w:r>
-        <w:rPr>
-          <w:rFonts w:hint="eastAsia"/>
-          <w:snapToGrid/>
-          <w:kern w:val="10"/>
-        </w:rPr>
-        <w:t>释放的资源的，</w:t>
-      </w:r>
-      <w:r>
-        <w:rPr>
-          <w:rFonts w:hint="eastAsia"/>
-          <w:snapToGrid/>
-          <w:kern w:val="10"/>
-        </w:rPr>
-        <w:t>互相申请被其他进程所</w:t>
-      </w:r>
-      <w:r>
-        <w:rPr>
-          <w:rFonts w:hint="eastAsia"/>
-          <w:snapToGrid/>
-          <w:kern w:val="10"/>
-        </w:rPr>
-        <w:t>占</w:t>
-      </w:r>
-      <w:r>
-        <w:rPr>
-          <w:rFonts w:hint="eastAsia"/>
-          <w:snapToGrid/>
-          <w:kern w:val="10"/>
-        </w:rPr>
-        <w:t>用不会释放的资源而处于的一种永久等待状态。</w:t>
-      </w:r>
-    </w:p>
-    <w:p>
-      <w:pPr>
-        <w:widowControl w:val="0"/>
-        <w:autoSpaceDE w:val="0"/>
-        <w:autoSpaceDN w:val="0"/>
-        <w:adjustRightInd w:val="0"/>
-        <w:snapToGrid w:val="0"/>
-        <w:rPr>
-          <w:snapToGrid/>
-          <w:kern w:val="10"/>
-        </w:rPr>
-      </w:pPr>
-      <w:r>
-        <w:rPr>
-          <w:snapToGrid/>
-          <w:kern w:val="10"/>
-        </w:rPr>
-        <w:t>###</w:t>
-      </w:r>
-      <w:r>
-        <w:rPr>
-          <w:rFonts w:hint="eastAsia"/>
-          <w:snapToGrid/>
-          <w:kern w:val="10"/>
-        </w:rPr>
-        <w:t>死锁四个必要条件</w:t>
-      </w:r>
-    </w:p>
-    <w:p>
-      <w:pPr>
-        <w:widowControl w:val="0"/>
-        <w:autoSpaceDE w:val="0"/>
-        <w:autoSpaceDN w:val="0"/>
-        <w:adjustRightInd w:val="0"/>
-        <w:snapToGrid w:val="0"/>
-        <w:rPr>
-          <w:snapToGrid/>
-          <w:kern w:val="10"/>
-        </w:rPr>
-      </w:pPr>
-      <w:r>
-        <w:rPr>
-          <w:rFonts w:hint="eastAsia"/>
-          <w:snapToGrid/>
-          <w:kern w:val="10"/>
-        </w:rPr>
-        <w:t>互斥条件：一个资源每次只能被一个执行流使用</w:t>
-      </w:r>
-    </w:p>
-    <w:p>
-      <w:pPr>
-        <w:widowControl w:val="0"/>
-        <w:autoSpaceDE w:val="0"/>
-        <w:autoSpaceDN w:val="0"/>
-        <w:adjustRightInd w:val="0"/>
-        <w:snapToGrid w:val="0"/>
-        <w:rPr>
-          <w:snapToGrid/>
-          <w:kern w:val="10"/>
-        </w:rPr>
-      </w:pPr>
-      <w:r>
-        <w:rPr>
-          <w:rFonts w:hint="eastAsia"/>
-          <w:snapToGrid/>
-          <w:kern w:val="10"/>
-        </w:rPr>
-        <w:t>请求与保持条件：一个</w:t>
-      </w:r>
-      <w:proofErr w:type="gramStart"/>
-      <w:r>
-        <w:rPr>
-          <w:rFonts w:hint="eastAsia"/>
-          <w:snapToGrid/>
-          <w:kern w:val="10"/>
-        </w:rPr>
-        <w:t>执行流因请求</w:t>
-      </w:r>
-      <w:proofErr w:type="gramEnd"/>
-      <w:r>
-        <w:rPr>
-          <w:rFonts w:hint="eastAsia"/>
-          <w:snapToGrid/>
-          <w:kern w:val="10"/>
-        </w:rPr>
-        <w:t>资源而阻塞时，对已获得的资源保持不放</w:t>
-      </w:r>
-    </w:p>
-    <w:p>
-      <w:pPr>
-        <w:widowControl w:val="0"/>
-        <w:autoSpaceDE w:val="0"/>
-        <w:autoSpaceDN w:val="0"/>
-        <w:adjustRightInd w:val="0"/>
-        <w:snapToGrid w:val="0"/>
-        <w:rPr>
-          <w:snapToGrid/>
-          <w:kern w:val="10"/>
-        </w:rPr>
-      </w:pPr>
-      <w:r>
-        <w:rPr>
-          <w:rFonts w:hint="eastAsia"/>
-          <w:snapToGrid/>
-          <w:kern w:val="10"/>
-        </w:rPr>
-        <w:lastRenderedPageBreak/>
-        <w:t>不剥夺条件</w:t>
-      </w:r>
-      <w:r>
-        <w:rPr>
-          <w:snapToGrid/>
-          <w:kern w:val="10"/>
-        </w:rPr>
-        <w:t>:</w:t>
-      </w:r>
-      <w:r>
-        <w:rPr>
-          <w:rFonts w:hint="eastAsia"/>
-          <w:snapToGrid/>
-          <w:kern w:val="10"/>
-        </w:rPr>
-        <w:t>一个执行流已获得的资源，在末使用完之前，不能强行剥夺</w:t>
-      </w:r>
-    </w:p>
-    <w:p>
-      <w:pPr>
-        <w:widowControl w:val="0"/>
-        <w:autoSpaceDE w:val="0"/>
-        <w:autoSpaceDN w:val="0"/>
-        <w:adjustRightInd w:val="0"/>
-        <w:snapToGrid w:val="0"/>
-        <w:rPr>
-          <w:snapToGrid/>
-          <w:kern w:val="10"/>
-        </w:rPr>
-      </w:pPr>
-      <w:r>
-        <w:rPr>
-          <w:rFonts w:hint="eastAsia"/>
-          <w:snapToGrid/>
-          <w:kern w:val="10"/>
-        </w:rPr>
-        <w:t>循环等待条件</w:t>
-      </w:r>
-      <w:r>
-        <w:rPr>
-          <w:snapToGrid/>
-          <w:kern w:val="10"/>
-        </w:rPr>
-        <w:t>:</w:t>
-      </w:r>
-      <w:r>
-        <w:rPr>
-          <w:rFonts w:hint="eastAsia"/>
-          <w:snapToGrid/>
-          <w:kern w:val="10"/>
-        </w:rPr>
-        <w:t>若干执行流之间形成一种头尾相接的循环等待资源的关系</w:t>
-      </w:r>
-    </w:p>
-    <w:p>
-      <w:pPr>
-        <w:widowControl w:val="0"/>
-        <w:autoSpaceDE w:val="0"/>
-        <w:autoSpaceDN w:val="0"/>
-        <w:adjustRightInd w:val="0"/>
-        <w:snapToGrid w:val="0"/>
-        <w:rPr>
-          <w:snapToGrid/>
-          <w:kern w:val="10"/>
-        </w:rPr>
-      </w:pPr>
-      <w:r>
-        <w:rPr>
-          <w:snapToGrid/>
-          <w:kern w:val="10"/>
-        </w:rPr>
-        <w:t>###</w:t>
-      </w:r>
-      <w:r>
-        <w:rPr>
-          <w:rFonts w:hint="eastAsia"/>
-          <w:snapToGrid/>
-          <w:kern w:val="10"/>
-        </w:rPr>
-        <w:t>避免死锁</w:t>
-      </w:r>
-    </w:p>
-    <w:p>
-      <w:pPr>
-        <w:widowControl w:val="0"/>
-        <w:autoSpaceDE w:val="0"/>
-        <w:autoSpaceDN w:val="0"/>
-        <w:adjustRightInd w:val="0"/>
-        <w:snapToGrid w:val="0"/>
-        <w:rPr>
-          <w:snapToGrid/>
-          <w:kern w:val="10"/>
-        </w:rPr>
-      </w:pPr>
-      <w:r>
-        <w:rPr>
-          <w:rFonts w:hint="eastAsia"/>
-          <w:snapToGrid/>
-          <w:kern w:val="10"/>
-        </w:rPr>
-        <w:t>破坏死锁的四个必要条件</w:t>
-      </w:r>
-    </w:p>
-    <w:p>
-      <w:pPr>
-        <w:widowControl w:val="0"/>
-        <w:autoSpaceDE w:val="0"/>
-        <w:autoSpaceDN w:val="0"/>
-        <w:adjustRightInd w:val="0"/>
-        <w:snapToGrid w:val="0"/>
-        <w:rPr>
-          <w:snapToGrid/>
-          <w:kern w:val="10"/>
-        </w:rPr>
-      </w:pPr>
-      <w:r>
-        <w:rPr>
-          <w:rFonts w:hint="eastAsia"/>
-          <w:snapToGrid/>
-          <w:kern w:val="10"/>
-        </w:rPr>
-        <w:t>加锁顺序一致</w:t>
-      </w:r>
-    </w:p>
-    <w:p>
-      <w:pPr>
-        <w:widowControl w:val="0"/>
-        <w:autoSpaceDE w:val="0"/>
-        <w:autoSpaceDN w:val="0"/>
-        <w:adjustRightInd w:val="0"/>
-        <w:snapToGrid w:val="0"/>
-        <w:rPr>
-          <w:snapToGrid/>
-          <w:kern w:val="10"/>
-        </w:rPr>
-      </w:pPr>
-      <w:proofErr w:type="gramStart"/>
-      <w:r>
-        <w:rPr>
-          <w:rFonts w:hint="eastAsia"/>
-          <w:snapToGrid/>
-          <w:kern w:val="10"/>
-        </w:rPr>
-        <w:t>避免锁未释放</w:t>
-      </w:r>
-      <w:proofErr w:type="gramEnd"/>
-      <w:r>
-        <w:rPr>
-          <w:rFonts w:hint="eastAsia"/>
-          <w:snapToGrid/>
-          <w:kern w:val="10"/>
-        </w:rPr>
-        <w:t>的场景</w:t>
-      </w:r>
-    </w:p>
-    <w:p>
-      <w:pPr>
-        <w:widowControl w:val="0"/>
-        <w:autoSpaceDE w:val="0"/>
-        <w:autoSpaceDN w:val="0"/>
-        <w:adjustRightInd w:val="0"/>
-        <w:snapToGrid w:val="0"/>
-        <w:rPr>
-          <w:snapToGrid/>
-          <w:kern w:val="10"/>
-        </w:rPr>
-      </w:pPr>
-      <w:r>
-        <w:rPr>
-          <w:rFonts w:hint="eastAsia"/>
-          <w:snapToGrid/>
-          <w:kern w:val="10"/>
-        </w:rPr>
-        <w:t>资源一次性分配</w:t>
-      </w:r>
-    </w:p>
-    <w:p>
-      <w:pPr>
-        <w:widowControl w:val="0"/>
-        <w:autoSpaceDE w:val="0"/>
-        <w:autoSpaceDN w:val="0"/>
-        <w:adjustRightInd w:val="0"/>
-        <w:snapToGrid w:val="0"/>
-        <w:rPr>
-          <w:snapToGrid/>
-          <w:kern w:val="10"/>
-        </w:rPr>
-      </w:pPr>
-      <w:r>
-        <w:rPr>
-          <w:snapToGrid/>
-          <w:kern w:val="10"/>
-        </w:rPr>
-        <w:t>###</w:t>
-      </w:r>
-      <w:r>
-        <w:rPr>
-          <w:rFonts w:hint="eastAsia"/>
-          <w:snapToGrid/>
-          <w:kern w:val="10"/>
-        </w:rPr>
-        <w:t>避免死锁算法</w:t>
-      </w:r>
-    </w:p>
-    <w:p>
-      <w:pPr>
-        <w:widowControl w:val="0"/>
-        <w:autoSpaceDE w:val="0"/>
-        <w:autoSpaceDN w:val="0"/>
-        <w:adjustRightInd w:val="0"/>
-        <w:snapToGrid w:val="0"/>
-        <w:rPr>
-          <w:snapToGrid/>
-          <w:kern w:val="10"/>
-        </w:rPr>
-      </w:pPr>
-      <w:r>
-        <w:rPr>
-          <w:rFonts w:hint="eastAsia"/>
-          <w:snapToGrid/>
-          <w:kern w:val="10"/>
-        </w:rPr>
-        <w:t>死锁检测算法</w:t>
-      </w:r>
-      <w:r>
-        <w:rPr>
-          <w:snapToGrid/>
-          <w:kern w:val="10"/>
-        </w:rPr>
-        <w:t>(</w:t>
-      </w:r>
-      <w:r>
-        <w:rPr>
-          <w:rFonts w:hint="eastAsia"/>
-          <w:snapToGrid/>
-          <w:kern w:val="10"/>
-        </w:rPr>
-        <w:t>了解</w:t>
-      </w:r>
-      <w:r>
-        <w:rPr>
-          <w:snapToGrid/>
-          <w:kern w:val="10"/>
-        </w:rPr>
-        <w:t>)</w:t>
-      </w:r>
-    </w:p>
-    <w:p>
-      <w:pPr>
-        <w:widowControl w:val="0"/>
-        <w:autoSpaceDE w:val="0"/>
-        <w:autoSpaceDN w:val="0"/>
-        <w:adjustRightInd w:val="0"/>
-        <w:snapToGrid w:val="0"/>
-        <w:rPr>
-          <w:snapToGrid/>
-          <w:kern w:val="10"/>
-        </w:rPr>
-      </w:pPr>
-      <w:r>
-        <w:rPr>
-          <w:rFonts w:hint="eastAsia"/>
-          <w:snapToGrid/>
-          <w:kern w:val="10"/>
-        </w:rPr>
-        <w:t>银行家算法（了解）</w:t>
-      </w:r>
-    </w:p>
-    <w:p>
-      <w:pPr>
-        <w:widowControl w:val="0"/>
-        <w:autoSpaceDE w:val="0"/>
-        <w:autoSpaceDN w:val="0"/>
-        <w:adjustRightInd w:val="0"/>
-        <w:snapToGrid w:val="0"/>
-        <w:rPr>
-          <w:snapToGrid/>
-          <w:kern w:val="10"/>
-        </w:rPr>
-      </w:pPr>
-    </w:p>
-    <w:p>
-      <w:pPr>
-        <w:widowControl w:val="0"/>
-        <w:autoSpaceDE w:val="0"/>
-        <w:autoSpaceDN w:val="0"/>
-        <w:adjustRightInd w:val="0"/>
-        <w:snapToGrid w:val="0"/>
-        <w:rPr>
-          <w:rFonts w:ascii="微软雅黑" w:eastAsia="微软雅黑" w:hAnsi="Times New Roman"/>
-          <w:sz w:val="20"/>
-          <w:szCs w:val="20"/>
-        </w:rPr>
-      </w:pPr>
-      <w:r>
-        <w:rPr>
-          <w:rFonts w:hint="eastAsia"/>
-          <w:snapToGrid/>
-          <w:kern w:val="10"/>
-        </w:rPr>
-        <w:t>10.</w:t>
-      </w:r>
-      <w:r>
-        <w:rPr>
-          <w:rFonts w:ascii="Times New Roman" w:hAnsi="Times New Roman" w:cs="Times New Roman"/>
-          <w:sz w:val="20"/>
-          <w:szCs w:val="20"/>
-        </w:rPr>
-        <w:t xml:space="preserve"> Linux</w:t>
-      </w:r>
-      <w:r>
-        <w:rPr>
-          <w:rFonts w:ascii="微软雅黑" w:eastAsia="微软雅黑" w:hAnsi="Times New Roman" w:hint="eastAsia"/>
-          <w:sz w:val="20"/>
-          <w:szCs w:val="20"/>
-        </w:rPr>
-        <w:t>线程同步</w:t>
-      </w:r>
-    </w:p>
-    <w:p>
-      <w:pPr>
-        <w:widowControl w:val="0"/>
-        <w:autoSpaceDE w:val="0"/>
-        <w:autoSpaceDN w:val="0"/>
-        <w:adjustRightInd w:val="0"/>
-        <w:snapToGrid w:val="0"/>
-        <w:rPr>
-          <w:snapToGrid/>
-          <w:kern w:val="10"/>
-        </w:rPr>
-      </w:pPr>
-      <w:r>
-        <w:rPr>
-          <w:snapToGrid/>
-          <w:kern w:val="10"/>
-        </w:rPr>
-        <w:t>###</w:t>
-      </w:r>
-      <w:r>
-        <w:rPr>
-          <w:rFonts w:hint="eastAsia"/>
-          <w:snapToGrid/>
-          <w:kern w:val="10"/>
-        </w:rPr>
-        <w:t>条件变量</w:t>
-      </w:r>
-    </w:p>
-    <w:p>
-      <w:pPr>
-        <w:widowControl w:val="0"/>
-        <w:autoSpaceDE w:val="0"/>
-        <w:autoSpaceDN w:val="0"/>
-        <w:adjustRightInd w:val="0"/>
-        <w:snapToGrid w:val="0"/>
-        <w:rPr>
-          <w:snapToGrid/>
-          <w:kern w:val="10"/>
-        </w:rPr>
-      </w:pPr>
-      <w:r>
-        <w:rPr>
-          <w:rFonts w:hint="eastAsia"/>
-          <w:snapToGrid/>
-          <w:kern w:val="10"/>
-        </w:rPr>
-        <w:t>当一个线程互斥地访问某个变量时，它可能发现在其它线程改变状态之前，它什么也做不了。</w:t>
-      </w:r>
-    </w:p>
-    <w:p>
-      <w:pPr>
-        <w:widowControl w:val="0"/>
-        <w:autoSpaceDE w:val="0"/>
-        <w:autoSpaceDN w:val="0"/>
-        <w:adjustRightInd w:val="0"/>
-        <w:snapToGrid w:val="0"/>
-        <w:rPr>
-          <w:snapToGrid/>
-          <w:kern w:val="10"/>
-        </w:rPr>
-      </w:pPr>
-      <w:r>
-        <w:rPr>
-          <w:rFonts w:hint="eastAsia"/>
-          <w:snapToGrid/>
-          <w:kern w:val="10"/>
-        </w:rPr>
-        <w:t>例如</w:t>
-      </w:r>
-      <w:r>
-        <w:rPr>
-          <w:rFonts w:hint="eastAsia"/>
-          <w:snapToGrid/>
-          <w:kern w:val="10"/>
-        </w:rPr>
-        <w:t>：</w:t>
-      </w:r>
-      <w:r>
-        <w:rPr>
-          <w:rFonts w:hint="eastAsia"/>
-          <w:snapToGrid/>
-          <w:kern w:val="10"/>
-        </w:rPr>
-        <w:t>一个线程访问队列时，发现队列为空，它只能等待，只到其它线程将一个节点添加到队列中。这种情况就需要用到条件变量。</w:t>
-      </w:r>
-    </w:p>
-    <w:p>
-      <w:pPr>
-        <w:widowControl w:val="0"/>
-        <w:autoSpaceDE w:val="0"/>
-        <w:autoSpaceDN w:val="0"/>
-        <w:adjustRightInd w:val="0"/>
-        <w:snapToGrid w:val="0"/>
-        <w:rPr>
-          <w:snapToGrid/>
-          <w:kern w:val="10"/>
-        </w:rPr>
-      </w:pPr>
-      <w:r>
-        <w:rPr>
-          <w:snapToGrid/>
-          <w:kern w:val="10"/>
-        </w:rPr>
-        <w:t>####</w:t>
-      </w:r>
-      <w:r>
-        <w:rPr>
-          <w:rFonts w:hint="eastAsia"/>
-          <w:snapToGrid/>
-          <w:kern w:val="10"/>
-        </w:rPr>
-        <w:t>同步概念</w:t>
-      </w:r>
-      <w:proofErr w:type="gramStart"/>
-      <w:r>
-        <w:rPr>
-          <w:rFonts w:hint="eastAsia"/>
-          <w:snapToGrid/>
-          <w:kern w:val="10"/>
-        </w:rPr>
-        <w:t>与竞态条件</w:t>
-      </w:r>
-      <w:proofErr w:type="gramEnd"/>
-    </w:p>
-    <w:p>
-      <w:pPr>
-        <w:widowControl w:val="0"/>
-        <w:autoSpaceDE w:val="0"/>
-        <w:autoSpaceDN w:val="0"/>
-        <w:adjustRightInd w:val="0"/>
-        <w:snapToGrid w:val="0"/>
-        <w:rPr>
-          <w:snapToGrid/>
-          <w:kern w:val="10"/>
-        </w:rPr>
-      </w:pPr>
-      <w:r>
-        <w:rPr>
-          <w:rFonts w:hint="eastAsia"/>
-          <w:snapToGrid/>
-          <w:kern w:val="10"/>
-        </w:rPr>
-        <w:t>同步：在保证数据安全的前提下，让线程能够按照某种特定的顺序访问临界资源，从而有效避免饥饿问题，叫做同步</w:t>
-      </w:r>
-      <w:r>
-        <w:rPr>
-          <w:rFonts w:hint="eastAsia"/>
-          <w:snapToGrid/>
-          <w:kern w:val="10"/>
-        </w:rPr>
-        <w:t>。</w:t>
-      </w:r>
-    </w:p>
-    <w:p>
-      <w:pPr>
-        <w:widowControl w:val="0"/>
-        <w:autoSpaceDE w:val="0"/>
-        <w:autoSpaceDN w:val="0"/>
-        <w:adjustRightInd w:val="0"/>
-        <w:snapToGrid w:val="0"/>
-        <w:rPr>
-          <w:snapToGrid/>
-          <w:kern w:val="10"/>
-        </w:rPr>
-      </w:pPr>
-      <w:proofErr w:type="gramStart"/>
-      <w:r>
-        <w:rPr>
-          <w:rFonts w:hint="eastAsia"/>
-          <w:snapToGrid/>
-          <w:kern w:val="10"/>
-        </w:rPr>
-        <w:t>竞态条件</w:t>
-      </w:r>
-      <w:proofErr w:type="gramEnd"/>
-      <w:r>
-        <w:rPr>
-          <w:rFonts w:hint="eastAsia"/>
-          <w:snapToGrid/>
-          <w:kern w:val="10"/>
-        </w:rPr>
-        <w:t>：因为时序问题，而导致程序异常，我们</w:t>
-      </w:r>
-      <w:proofErr w:type="gramStart"/>
-      <w:r>
-        <w:rPr>
-          <w:rFonts w:hint="eastAsia"/>
-          <w:snapToGrid/>
-          <w:kern w:val="10"/>
-        </w:rPr>
-        <w:t>称</w:t>
-      </w:r>
-      <w:r>
-        <w:rPr>
-          <w:rFonts w:hint="eastAsia"/>
-          <w:snapToGrid/>
-          <w:kern w:val="10"/>
-        </w:rPr>
-        <w:t>之为竞态条件</w:t>
-      </w:r>
-      <w:proofErr w:type="gramEnd"/>
-      <w:r>
-        <w:rPr>
-          <w:rFonts w:hint="eastAsia"/>
-          <w:snapToGrid/>
-          <w:kern w:val="10"/>
-        </w:rPr>
-        <w:t>。</w:t>
-      </w:r>
-    </w:p>
-    <w:p>
-      <w:pPr>
-        <w:widowControl w:val="0"/>
-        <w:autoSpaceDE w:val="0"/>
-        <w:autoSpaceDN w:val="0"/>
-        <w:adjustRightInd w:val="0"/>
-        <w:snapToGrid w:val="0"/>
-        <w:rPr>
-          <w:snapToGrid/>
-          <w:kern w:val="10"/>
-        </w:rPr>
-      </w:pPr>
-      <w:r>
-        <w:rPr>
-          <w:snapToGrid/>
-          <w:kern w:val="10"/>
-        </w:rPr>
-        <w:t>####</w:t>
-      </w:r>
-      <w:r>
-        <w:rPr>
-          <w:rFonts w:hint="eastAsia"/>
-          <w:snapToGrid/>
-          <w:kern w:val="10"/>
-        </w:rPr>
-        <w:t>条件变量函数</w:t>
-      </w:r>
-      <w:r>
-        <w:rPr>
-          <w:snapToGrid/>
-          <w:kern w:val="10"/>
-        </w:rPr>
-        <w:t xml:space="preserve"> </w:t>
-      </w:r>
-    </w:p>
-    <w:p>
-      <w:pPr>
-        <w:widowControl w:val="0"/>
-        <w:autoSpaceDE w:val="0"/>
-        <w:autoSpaceDN w:val="0"/>
-        <w:adjustRightInd w:val="0"/>
-        <w:snapToGrid w:val="0"/>
-        <w:rPr>
-          <w:snapToGrid/>
-          <w:kern w:val="10"/>
-        </w:rPr>
-      </w:pPr>
-      <w:r>
-        <w:rPr>
-          <w:rFonts w:hint="eastAsia"/>
-          <w:snapToGrid/>
-          <w:kern w:val="10"/>
-        </w:rPr>
-        <w:t>①</w:t>
-      </w:r>
-      <w:r>
-        <w:rPr>
-          <w:rFonts w:hint="eastAsia"/>
-          <w:snapToGrid/>
-          <w:kern w:val="10"/>
-        </w:rPr>
-        <w:t>初始化</w:t>
-      </w:r>
-      <w:r>
-        <w:rPr>
-          <w:rFonts w:hint="eastAsia"/>
-          <w:snapToGrid/>
-          <w:kern w:val="10"/>
-        </w:rPr>
-        <w:t>：</w:t>
-      </w:r>
-      <w:r>
-        <w:rPr>
-          <w:snapToGrid/>
-          <w:kern w:val="10"/>
-        </w:rPr>
-        <w:t xml:space="preserve">int </w:t>
-      </w:r>
-      <w:proofErr w:type="spellStart"/>
-      <w:r>
-        <w:rPr>
-          <w:snapToGrid/>
-          <w:kern w:val="10"/>
-        </w:rPr>
-        <w:t>pthread_cond_</w:t>
-      </w:r>
-      <w:proofErr w:type="gramStart"/>
-      <w:r>
-        <w:rPr>
-          <w:snapToGrid/>
-          <w:kern w:val="10"/>
-        </w:rPr>
-        <w:t>init</w:t>
-      </w:r>
-      <w:proofErr w:type="spellEnd"/>
-      <w:r>
-        <w:rPr>
-          <w:snapToGrid/>
-          <w:kern w:val="10"/>
-        </w:rPr>
-        <w:t>(</w:t>
-      </w:r>
-      <w:proofErr w:type="spellStart"/>
-      <w:proofErr w:type="gramEnd"/>
-      <w:r>
-        <w:rPr>
-          <w:snapToGrid/>
-          <w:kern w:val="10"/>
-        </w:rPr>
-        <w:t>pthread_cond_t</w:t>
-      </w:r>
-      <w:proofErr w:type="spellEnd"/>
-      <w:r>
-        <w:rPr>
-          <w:snapToGrid/>
-          <w:kern w:val="10"/>
-        </w:rPr>
-        <w:t xml:space="preserve"> *restrict </w:t>
-      </w:r>
-      <w:proofErr w:type="spellStart"/>
-      <w:r>
-        <w:rPr>
-          <w:snapToGrid/>
-          <w:kern w:val="10"/>
-        </w:rPr>
-        <w:t>cond,const</w:t>
-      </w:r>
-      <w:proofErr w:type="spellEnd"/>
-      <w:r>
-        <w:rPr>
-          <w:snapToGrid/>
-          <w:kern w:val="10"/>
-        </w:rPr>
-        <w:t xml:space="preserve"> </w:t>
-      </w:r>
-      <w:proofErr w:type="spellStart"/>
-      <w:r>
-        <w:rPr>
-          <w:snapToGrid/>
-          <w:kern w:val="10"/>
-        </w:rPr>
-        <w:t>pthread_condattr_t</w:t>
-      </w:r>
-      <w:proofErr w:type="spellEnd"/>
-      <w:r>
-        <w:rPr>
-          <w:snapToGrid/>
-          <w:kern w:val="10"/>
-        </w:rPr>
-        <w:t xml:space="preserve"> *restrict </w:t>
-      </w:r>
-      <w:proofErr w:type="spellStart"/>
-      <w:r>
-        <w:rPr>
-          <w:snapToGrid/>
-          <w:kern w:val="10"/>
-        </w:rPr>
-        <w:t>attr</w:t>
-      </w:r>
-      <w:proofErr w:type="spellEnd"/>
-      <w:r>
-        <w:rPr>
-          <w:snapToGrid/>
-          <w:kern w:val="10"/>
-        </w:rPr>
         <w:t>);</w:t>
       </w:r>
     </w:p>
@@ -7233,451 +8502,26 @@
           <w:kern w:val="10"/>
         </w:rPr>
       </w:pPr>
-      <w:r>
-        <w:rPr>
-          <w:rFonts w:hint="eastAsia"/>
-          <w:snapToGrid/>
-          <w:kern w:val="10"/>
-        </w:rPr>
-        <w:t>参数：</w:t>
-      </w:r>
-      <w:proofErr w:type="spellStart"/>
-      <w:r>
-        <w:rPr>
-          <w:snapToGrid/>
-          <w:kern w:val="10"/>
-        </w:rPr>
-        <w:t>cond</w:t>
-      </w:r>
-      <w:proofErr w:type="spellEnd"/>
-      <w:r>
-        <w:rPr>
-          <w:rFonts w:hint="eastAsia"/>
-          <w:snapToGrid/>
-          <w:kern w:val="10"/>
-        </w:rPr>
-        <w:t>：要初始化的条件变量</w:t>
-      </w:r>
-      <w:r>
-        <w:rPr>
-          <w:rFonts w:hint="eastAsia"/>
-          <w:snapToGrid/>
-          <w:kern w:val="10"/>
-        </w:rPr>
-        <w:t xml:space="preserve"> </w:t>
-      </w:r>
-      <w:r>
-        <w:rPr>
-          <w:snapToGrid/>
-          <w:kern w:val="10"/>
-        </w:rPr>
-        <w:t xml:space="preserve">    </w:t>
-      </w:r>
-      <w:proofErr w:type="spellStart"/>
-      <w:r>
-        <w:rPr>
-          <w:snapToGrid/>
-          <w:kern w:val="10"/>
-        </w:rPr>
-        <w:t>attr</w:t>
-      </w:r>
-      <w:proofErr w:type="spellEnd"/>
-      <w:r>
-        <w:rPr>
-          <w:rFonts w:hint="eastAsia"/>
-          <w:snapToGrid/>
-          <w:kern w:val="10"/>
-        </w:rPr>
-        <w:t>：</w:t>
-      </w:r>
-      <w:r>
-        <w:rPr>
-          <w:snapToGrid/>
-          <w:kern w:val="10"/>
-        </w:rPr>
-        <w:t>NULL</w:t>
-      </w:r>
-    </w:p>
-    <w:p>
-      <w:pPr>
-        <w:widowControl w:val="0"/>
-        <w:autoSpaceDE w:val="0"/>
-        <w:autoSpaceDN w:val="0"/>
-        <w:adjustRightInd w:val="0"/>
-        <w:snapToGrid w:val="0"/>
-        <w:rPr>
-          <w:snapToGrid/>
-          <w:kern w:val="10"/>
-        </w:rPr>
-      </w:pPr>
-      <w:r>
-        <w:rPr>
-          <w:rFonts w:hint="eastAsia"/>
-          <w:snapToGrid/>
-          <w:kern w:val="10"/>
-        </w:rPr>
-        <w:t>②</w:t>
-      </w:r>
-      <w:r>
-        <w:rPr>
-          <w:rFonts w:hint="eastAsia"/>
-          <w:snapToGrid/>
-          <w:kern w:val="10"/>
-        </w:rPr>
-        <w:t>销毁</w:t>
-      </w:r>
-      <w:r>
-        <w:rPr>
-          <w:rFonts w:hint="eastAsia"/>
-          <w:snapToGrid/>
-          <w:kern w:val="10"/>
-        </w:rPr>
-        <w:t>：</w:t>
-      </w:r>
-      <w:r>
-        <w:rPr>
-          <w:snapToGrid/>
-          <w:kern w:val="10"/>
-        </w:rPr>
-        <w:t xml:space="preserve">int </w:t>
-      </w:r>
-      <w:proofErr w:type="spellStart"/>
-      <w:r>
-        <w:rPr>
-          <w:snapToGrid/>
-          <w:kern w:val="10"/>
-        </w:rPr>
-        <w:t>pthread_cond_destroy</w:t>
-      </w:r>
-      <w:proofErr w:type="spellEnd"/>
-    </w:p>
-    <w:p>
-      <w:pPr>
-        <w:widowControl w:val="0"/>
-        <w:autoSpaceDE w:val="0"/>
-        <w:autoSpaceDN w:val="0"/>
-        <w:adjustRightInd w:val="0"/>
-        <w:snapToGrid w:val="0"/>
-        <w:rPr>
-          <w:snapToGrid/>
-          <w:kern w:val="10"/>
-        </w:rPr>
-      </w:pPr>
-      <w:r>
-        <w:rPr>
-          <w:rFonts w:hint="eastAsia"/>
-          <w:snapToGrid/>
-          <w:kern w:val="10"/>
-        </w:rPr>
-        <w:t>③</w:t>
-      </w:r>
-      <w:r>
-        <w:rPr>
-          <w:rFonts w:hint="eastAsia"/>
-          <w:snapToGrid/>
-          <w:kern w:val="10"/>
-        </w:rPr>
-        <w:t>等待条件</w:t>
-      </w:r>
-      <w:r>
-        <w:rPr>
-          <w:rFonts w:hint="eastAsia"/>
-          <w:snapToGrid/>
-          <w:kern w:val="10"/>
-        </w:rPr>
-        <w:t>满足：int</w:t>
-      </w:r>
-      <w:r>
-        <w:rPr>
-          <w:snapToGrid/>
-          <w:kern w:val="10"/>
-        </w:rPr>
-        <w:t xml:space="preserve"> </w:t>
-      </w:r>
-      <w:proofErr w:type="spellStart"/>
-      <w:r>
-        <w:rPr>
-          <w:snapToGrid/>
-          <w:kern w:val="10"/>
-        </w:rPr>
-        <w:t>pthread_cond_</w:t>
-      </w:r>
-      <w:proofErr w:type="gramStart"/>
-      <w:r>
-        <w:rPr>
-          <w:snapToGrid/>
-          <w:kern w:val="10"/>
-        </w:rPr>
-        <w:t>wait</w:t>
-      </w:r>
-      <w:proofErr w:type="spellEnd"/>
-      <w:r>
-        <w:rPr>
-          <w:snapToGrid/>
-          <w:kern w:val="10"/>
-        </w:rPr>
-        <w:t>(</w:t>
-      </w:r>
-      <w:proofErr w:type="spellStart"/>
-      <w:proofErr w:type="gramEnd"/>
-      <w:r>
-        <w:rPr>
-          <w:snapToGrid/>
-          <w:kern w:val="10"/>
-        </w:rPr>
-        <w:t>pthread_cond_t</w:t>
-      </w:r>
-      <w:proofErr w:type="spellEnd"/>
-      <w:r>
-        <w:rPr>
-          <w:snapToGrid/>
-          <w:kern w:val="10"/>
-        </w:rPr>
-        <w:t xml:space="preserve"> *restrict </w:t>
-      </w:r>
-      <w:proofErr w:type="spellStart"/>
-      <w:r>
-        <w:rPr>
-          <w:snapToGrid/>
-          <w:kern w:val="10"/>
-        </w:rPr>
-        <w:t>cond</w:t>
-      </w:r>
-      <w:proofErr w:type="spellEnd"/>
-      <w:r>
-        <w:rPr>
-          <w:snapToGrid/>
-          <w:kern w:val="10"/>
-        </w:rPr>
-        <w:t xml:space="preserve">, </w:t>
-      </w:r>
-      <w:proofErr w:type="spellStart"/>
-      <w:r>
-        <w:rPr>
-          <w:snapToGrid/>
-          <w:kern w:val="10"/>
-        </w:rPr>
-        <w:t>pthread_mutex_t</w:t>
-      </w:r>
-      <w:proofErr w:type="spellEnd"/>
-      <w:r>
-        <w:rPr>
-          <w:snapToGrid/>
-          <w:kern w:val="10"/>
-        </w:rPr>
-        <w:t xml:space="preserve"> *restrict mutex);</w:t>
-      </w:r>
-    </w:p>
-    <w:p>
-      <w:pPr>
-        <w:widowControl w:val="0"/>
-        <w:autoSpaceDE w:val="0"/>
-        <w:autoSpaceDN w:val="0"/>
-        <w:adjustRightInd w:val="0"/>
-        <w:snapToGrid w:val="0"/>
-        <w:rPr>
-          <w:snapToGrid/>
-          <w:kern w:val="10"/>
-        </w:rPr>
-      </w:pPr>
-      <w:r>
-        <w:rPr>
-          <w:rFonts w:hint="eastAsia"/>
-          <w:snapToGrid/>
-          <w:kern w:val="10"/>
-        </w:rPr>
-        <w:t>④唤醒等待：</w:t>
-      </w:r>
-      <w:proofErr w:type="spellStart"/>
-      <w:r>
-        <w:rPr>
-          <w:rFonts w:hint="eastAsia"/>
-          <w:snapToGrid/>
-          <w:kern w:val="10"/>
-        </w:rPr>
-        <w:t>pthrea</w:t>
-      </w:r>
-      <w:r>
-        <w:rPr>
-          <w:snapToGrid/>
-          <w:kern w:val="10"/>
-        </w:rPr>
-        <w:t>d_cond_</w:t>
-      </w:r>
-      <w:proofErr w:type="gramStart"/>
-      <w:r>
-        <w:rPr>
-          <w:snapToGrid/>
-          <w:kern w:val="10"/>
-        </w:rPr>
-        <w:t>signal</w:t>
-      </w:r>
-      <w:proofErr w:type="spellEnd"/>
-      <w:r>
-        <w:rPr>
-          <w:snapToGrid/>
-          <w:kern w:val="10"/>
-        </w:rPr>
-        <w:t>(</w:t>
-      </w:r>
-      <w:proofErr w:type="spellStart"/>
-      <w:proofErr w:type="gramEnd"/>
-      <w:r>
-        <w:rPr>
-          <w:snapToGrid/>
-          <w:kern w:val="10"/>
-        </w:rPr>
-        <w:t>pthread_cond_t</w:t>
-      </w:r>
-      <w:proofErr w:type="spellEnd"/>
-      <w:r>
-        <w:rPr>
-          <w:snapToGrid/>
-          <w:kern w:val="10"/>
-        </w:rPr>
-        <w:t xml:space="preserve">* </w:t>
-      </w:r>
-      <w:proofErr w:type="spellStart"/>
-      <w:r>
-        <w:rPr>
-          <w:snapToGrid/>
-          <w:kern w:val="10"/>
-        </w:rPr>
-        <w:t>cond</w:t>
-      </w:r>
-      <w:proofErr w:type="spellEnd"/>
-      <w:r>
-        <w:rPr>
-          <w:snapToGrid/>
-          <w:kern w:val="10"/>
-        </w:rPr>
-        <w:t>);</w:t>
-      </w:r>
-    </w:p>
-    <w:p>
-      <w:pPr>
-        <w:widowControl w:val="0"/>
-        <w:autoSpaceDE w:val="0"/>
-        <w:autoSpaceDN w:val="0"/>
-        <w:adjustRightInd w:val="0"/>
-        <w:snapToGrid w:val="0"/>
-        <w:rPr>
-          <w:snapToGrid/>
-          <w:kern w:val="10"/>
-        </w:rPr>
-      </w:pPr>
-      <w:r>
-        <w:rPr>
-          <w:rFonts w:hint="eastAsia"/>
-          <w:snapToGrid/>
-          <w:kern w:val="10"/>
-        </w:rPr>
-        <w:t xml:space="preserve"> </w:t>
-      </w:r>
-      <w:r>
-        <w:rPr>
-          <w:snapToGrid/>
-          <w:kern w:val="10"/>
-        </w:rPr>
-        <w:t xml:space="preserve">         </w:t>
-      </w:r>
-      <w:proofErr w:type="spellStart"/>
-      <w:r>
-        <w:rPr>
-          <w:snapToGrid/>
-          <w:kern w:val="10"/>
-        </w:rPr>
-        <w:t>Pthread_cond_</w:t>
-      </w:r>
-      <w:proofErr w:type="gramStart"/>
-      <w:r>
-        <w:rPr>
-          <w:snapToGrid/>
-          <w:kern w:val="10"/>
-        </w:rPr>
-        <w:t>broadcast</w:t>
-      </w:r>
-      <w:proofErr w:type="spellEnd"/>
-      <w:r>
-        <w:rPr>
-          <w:snapToGrid/>
-          <w:kern w:val="10"/>
-        </w:rPr>
-        <w:t>(</w:t>
-      </w:r>
-      <w:proofErr w:type="spellStart"/>
-      <w:proofErr w:type="gramEnd"/>
-      <w:r>
-        <w:rPr>
-          <w:snapToGrid/>
-          <w:kern w:val="10"/>
-        </w:rPr>
-        <w:t>pthread_cond_t</w:t>
-      </w:r>
-      <w:proofErr w:type="spellEnd"/>
-      <w:r>
-        <w:rPr>
-          <w:snapToGrid/>
-          <w:kern w:val="10"/>
-        </w:rPr>
-        <w:t xml:space="preserve">* </w:t>
-      </w:r>
-      <w:proofErr w:type="spellStart"/>
-      <w:r>
-        <w:rPr>
-          <w:snapToGrid/>
-          <w:kern w:val="10"/>
-        </w:rPr>
-        <w:t>cond</w:t>
-      </w:r>
-      <w:proofErr w:type="spellEnd"/>
-      <w:r>
-        <w:rPr>
-          <w:snapToGrid/>
-          <w:kern w:val="10"/>
-        </w:rPr>
-        <w:t>);</w:t>
-      </w:r>
-    </w:p>
-    <w:p>
-      <w:pPr>
-        <w:widowControl w:val="0"/>
-        <w:autoSpaceDE w:val="0"/>
-        <w:autoSpaceDN w:val="0"/>
-        <w:adjustRightInd w:val="0"/>
-        <w:snapToGrid w:val="0"/>
-        <w:rPr>
-          <w:snapToGrid/>
-          <w:kern w:val="10"/>
-        </w:rPr>
-      </w:pPr>
-    </w:p>
-    <w:p>
-      <w:pPr>
-        <w:widowControl w:val="0"/>
-        <w:autoSpaceDE w:val="0"/>
-        <w:autoSpaceDN w:val="0"/>
-        <w:adjustRightInd w:val="0"/>
-        <w:snapToGrid w:val="0"/>
-        <w:rPr>
-          <w:snapToGrid/>
-          <w:kern w:val="10"/>
-        </w:rPr>
-      </w:pPr>
-      <w:r>
-        <w:rPr>
-          <w:rFonts w:hint="eastAsia"/>
-          <w:snapToGrid/>
-          <w:kern w:val="10"/>
-        </w:rPr>
-        <w:t>1</w:t>
-      </w:r>
-      <w:r>
-        <w:rPr>
-          <w:snapToGrid/>
-          <w:kern w:val="10"/>
-        </w:rPr>
-        <w:t>1.</w:t>
+    </w:p>
+    <w:p>
+      <w:pPr>
+        <w:widowControl w:val="0"/>
+        <w:autoSpaceDE w:val="0"/>
+        <w:autoSpaceDN w:val="0"/>
+        <w:adjustRightInd w:val="0"/>
+        <w:snapToGrid w:val="0"/>
+        <w:rPr>
+          <w:snapToGrid/>
+          <w:kern w:val="10"/>
+        </w:rPr>
+      </w:pPr>
+      <w:r>
+        <w:rPr>
+          <w:rFonts w:hint="eastAsia"/>
+          <w:snapToGrid/>
+          <w:kern w:val="10"/>
+        </w:rPr>
+        <w:t>13.</w:t>
       </w:r>
       <w:r>
         <w:rPr>
@@ -7693,35 +8537,38 @@
           <w:snapToGrid/>
           <w:kern w:val="10"/>
         </w:rPr>
-        <w:t>生产者消费者模型</w:t>
-      </w:r>
-    </w:p>
-    <w:p>
-      <w:pPr>
-        <w:widowControl w:val="0"/>
-        <w:autoSpaceDE w:val="0"/>
-        <w:autoSpaceDN w:val="0"/>
-        <w:adjustRightInd w:val="0"/>
-        <w:snapToGrid w:val="0"/>
-        <w:rPr>
-          <w:snapToGrid/>
-          <w:kern w:val="10"/>
-        </w:rPr>
-      </w:pPr>
-      <w:r>
-        <w:rPr>
-          <w:snapToGrid/>
-          <w:kern w:val="10"/>
-        </w:rPr>
-        <w:t>###</w:t>
-      </w:r>
-      <w:r>
-        <w:rPr>
-          <w:rFonts w:hint="eastAsia"/>
-          <w:snapToGrid/>
-          <w:kern w:val="10"/>
-        </w:rPr>
-        <w:t>为何要使用生产者消费者模型</w:t>
+        <w:t>读写锁</w:t>
+      </w:r>
+    </w:p>
+    <w:p>
+      <w:pPr>
+        <w:widowControl w:val="0"/>
+        <w:autoSpaceDE w:val="0"/>
+        <w:autoSpaceDN w:val="0"/>
+        <w:adjustRightInd w:val="0"/>
+        <w:snapToGrid w:val="0"/>
+        <w:rPr>
+          <w:snapToGrid/>
+          <w:kern w:val="10"/>
+        </w:rPr>
+      </w:pPr>
+      <w:r>
+        <w:rPr>
+          <w:rFonts w:hint="eastAsia"/>
+          <w:snapToGrid/>
+          <w:kern w:val="10"/>
+        </w:rPr>
+        <w:t>在编写</w:t>
+      </w:r>
+      <w:bookmarkStart w:id="0" w:name="_GoBack"/>
+      <w:bookmarkEnd w:id="0"/>
+      <w:r>
+        <w:rPr>
+          <w:rFonts w:hint="eastAsia"/>
+          <w:snapToGrid/>
+          <w:kern w:val="10"/>
+        </w:rPr>
+        <w:t>多线程的时候，有一种情况是十分常见的。那就是，有些公共数据修改的机会比较少。相比较改写，它们读的机会反而高的多。通常而言，在读的过程中，往往伴随着查找的操作，中间耗时很长。给这种代码段加锁，会极大地降低我们程序的效率。那么有没有一种方法，可以专门处理这种多读少写的情况呢？</w:t>
       </w:r>
       <w:r>
         <w:rPr>
@@ -7736,253 +8583,78 @@
           <w:snapToGrid/>
           <w:kern w:val="10"/>
         </w:rPr>
-        <w:t>生产者消费者模式就是通过一个容器来解决生产者和消费者的强耦合问题。生产者和消费者彼此之间不直接通讯，而通过阻塞队列来进行通讯，所以生产者生产完数据之后不用等待消费者处理，直接扔给阻塞队列，消费者不找生产者要数据，而是直接从阻塞队列里取，阻塞队列就相当于一个缓冲区，平衡了生产者和消费者的处理能力。这个阻塞队列就是用来给生产者和消费者解耦的。</w:t>
-      </w:r>
-    </w:p>
-    <w:p>
-      <w:pPr>
-        <w:widowControl w:val="0"/>
-        <w:autoSpaceDE w:val="0"/>
-        <w:autoSpaceDN w:val="0"/>
-        <w:adjustRightInd w:val="0"/>
-        <w:snapToGrid w:val="0"/>
-        <w:rPr>
-          <w:snapToGrid/>
-          <w:kern w:val="10"/>
-        </w:rPr>
-      </w:pPr>
-    </w:p>
-    <w:p>
-      <w:pPr>
-        <w:widowControl w:val="0"/>
-        <w:autoSpaceDE w:val="0"/>
-        <w:autoSpaceDN w:val="0"/>
-        <w:adjustRightInd w:val="0"/>
-        <w:snapToGrid w:val="0"/>
-        <w:rPr>
-          <w:snapToGrid/>
-          <w:kern w:val="10"/>
-        </w:rPr>
-      </w:pPr>
-    </w:p>
-    <w:p>
-      <w:pPr>
-        <w:widowControl w:val="0"/>
-        <w:autoSpaceDE w:val="0"/>
-        <w:autoSpaceDN w:val="0"/>
-        <w:adjustRightInd w:val="0"/>
-        <w:snapToGrid w:val="0"/>
-        <w:rPr>
-          <w:snapToGrid/>
-          <w:kern w:val="10"/>
-        </w:rPr>
-      </w:pPr>
-      <w:r>
-        <w:rPr>
-          <w:rFonts w:hint="eastAsia"/>
-          <w:snapToGrid/>
-          <w:kern w:val="10"/>
-        </w:rPr>
-        <w:lastRenderedPageBreak/>
-        <w:t>1</w:t>
-      </w:r>
-      <w:r>
-        <w:rPr>
-          <w:snapToGrid/>
-          <w:kern w:val="10"/>
-        </w:rPr>
-        <w:t>2.</w:t>
-      </w:r>
-      <w:r>
-        <w:rPr>
-          <w:rFonts w:ascii="Times New Roman" w:hAnsi="Times New Roman" w:cs="Times New Roman"/>
-          <w:sz w:val="20"/>
-          <w:szCs w:val="20"/>
+        <w:t>有，那就是读写锁。</w:t>
+      </w:r>
+    </w:p>
+    <w:p>
+      <w:pPr>
+        <w:widowControl w:val="0"/>
+        <w:autoSpaceDE w:val="0"/>
+        <w:autoSpaceDN w:val="0"/>
+        <w:adjustRightInd w:val="0"/>
+        <w:snapToGrid w:val="0"/>
+        <w:rPr>
+          <w:snapToGrid/>
+          <w:kern w:val="10"/>
+        </w:rPr>
+      </w:pPr>
+      <w:r>
+        <w:rPr>
+          <w:rFonts w:hint="eastAsia"/>
+          <w:snapToGrid/>
+          <w:kern w:val="10"/>
+        </w:rPr>
+        <w:t>①初始化</w:t>
+      </w:r>
+    </w:p>
+    <w:p>
+      <w:pPr>
+        <w:widowControl w:val="0"/>
+        <w:autoSpaceDE w:val="0"/>
+        <w:autoSpaceDN w:val="0"/>
+        <w:adjustRightInd w:val="0"/>
+        <w:snapToGrid w:val="0"/>
+        <w:rPr>
+          <w:snapToGrid/>
+          <w:kern w:val="10"/>
+        </w:rPr>
+      </w:pPr>
+      <w:r>
+        <w:rPr>
+          <w:snapToGrid/>
+          <w:kern w:val="10"/>
+        </w:rPr>
+        <w:t>I</w:t>
+      </w:r>
+      <w:r>
+        <w:rPr>
+          <w:rFonts w:hint="eastAsia"/>
+          <w:snapToGrid/>
+          <w:kern w:val="10"/>
+        </w:rPr>
+        <w:t>nt</w:t>
+      </w:r>
+      <w:r>
+        <w:rPr>
+          <w:snapToGrid/>
+          <w:kern w:val="10"/>
         </w:rPr>
         <w:t xml:space="preserve"> </w:t>
       </w:r>
-      <w:r>
-        <w:rPr>
-          <w:snapToGrid/>
-          <w:kern w:val="10"/>
-        </w:rPr>
-        <w:t>POSIX</w:t>
-      </w:r>
-      <w:r>
-        <w:rPr>
-          <w:rFonts w:hint="eastAsia"/>
-          <w:snapToGrid/>
-          <w:kern w:val="10"/>
-        </w:rPr>
-        <w:t>信号量</w:t>
-      </w:r>
-    </w:p>
-    <w:p>
-      <w:pPr>
-        <w:widowControl w:val="0"/>
-        <w:autoSpaceDE w:val="0"/>
-        <w:autoSpaceDN w:val="0"/>
-        <w:adjustRightInd w:val="0"/>
-        <w:snapToGrid w:val="0"/>
-        <w:rPr>
-          <w:snapToGrid/>
-          <w:kern w:val="10"/>
-        </w:rPr>
-      </w:pPr>
-      <w:r>
-        <w:rPr>
-          <w:snapToGrid/>
-          <w:kern w:val="10"/>
-        </w:rPr>
-        <w:t>POSIX</w:t>
-      </w:r>
-      <w:r>
-        <w:rPr>
-          <w:rFonts w:hint="eastAsia"/>
-          <w:snapToGrid/>
-          <w:kern w:val="10"/>
-        </w:rPr>
-        <w:t>信号量和</w:t>
-      </w:r>
       <w:proofErr w:type="spellStart"/>
       <w:r>
         <w:rPr>
           <w:snapToGrid/>
           <w:kern w:val="10"/>
         </w:rPr>
-        <w:t>SystemV</w:t>
-      </w:r>
-      <w:proofErr w:type="spellEnd"/>
-      <w:r>
-        <w:rPr>
-          <w:rFonts w:hint="eastAsia"/>
-          <w:snapToGrid/>
-          <w:kern w:val="10"/>
-        </w:rPr>
-        <w:t>信号量作用相同，都是用于同步操作，达到无冲突的访问共享资源目的。</w:t>
-      </w:r>
-      <w:r>
-        <w:rPr>
-          <w:snapToGrid/>
-          <w:kern w:val="10"/>
-        </w:rPr>
-        <w:t xml:space="preserve"> </w:t>
-      </w:r>
-      <w:r>
-        <w:rPr>
-          <w:rFonts w:hint="eastAsia"/>
-          <w:snapToGrid/>
-          <w:kern w:val="10"/>
-        </w:rPr>
-        <w:t>但</w:t>
-      </w:r>
-      <w:r>
-        <w:rPr>
-          <w:snapToGrid/>
-          <w:kern w:val="10"/>
-        </w:rPr>
-        <w:t>POSIX</w:t>
-      </w:r>
-      <w:r>
-        <w:rPr>
-          <w:rFonts w:hint="eastAsia"/>
-          <w:snapToGrid/>
-          <w:kern w:val="10"/>
-        </w:rPr>
-        <w:t>可以用于线程间同步。</w:t>
-      </w:r>
-    </w:p>
-    <w:p>
-      <w:pPr>
-        <w:widowControl w:val="0"/>
-        <w:autoSpaceDE w:val="0"/>
-        <w:autoSpaceDN w:val="0"/>
-        <w:adjustRightInd w:val="0"/>
-        <w:snapToGrid w:val="0"/>
-        <w:rPr>
-          <w:snapToGrid/>
-          <w:kern w:val="10"/>
-        </w:rPr>
-      </w:pPr>
-      <w:r>
-        <w:rPr>
-          <w:rFonts w:hint="eastAsia"/>
-          <w:snapToGrid/>
-          <w:kern w:val="10"/>
-        </w:rPr>
-        <w:t>①</w:t>
-      </w:r>
-      <w:r>
-        <w:rPr>
-          <w:rFonts w:hint="eastAsia"/>
-          <w:snapToGrid/>
-          <w:kern w:val="10"/>
-        </w:rPr>
-        <w:t>初始化信号量</w:t>
-      </w:r>
-    </w:p>
-    <w:p>
-      <w:pPr>
-        <w:widowControl w:val="0"/>
-        <w:autoSpaceDE w:val="0"/>
-        <w:autoSpaceDN w:val="0"/>
-        <w:adjustRightInd w:val="0"/>
-        <w:snapToGrid w:val="0"/>
-        <w:rPr>
-          <w:snapToGrid/>
-          <w:kern w:val="10"/>
-        </w:rPr>
-      </w:pPr>
-      <w:r>
-        <w:rPr>
-          <w:snapToGrid/>
-          <w:kern w:val="10"/>
-        </w:rPr>
-        <w:t>#include &lt;</w:t>
-      </w:r>
-      <w:proofErr w:type="spellStart"/>
-      <w:r>
-        <w:rPr>
-          <w:snapToGrid/>
-          <w:kern w:val="10"/>
-        </w:rPr>
-        <w:t>semaphore.h</w:t>
-      </w:r>
-      <w:proofErr w:type="spellEnd"/>
-      <w:r>
-        <w:rPr>
-          <w:snapToGrid/>
-          <w:kern w:val="10"/>
-        </w:rPr>
-        <w:t>&gt;</w:t>
-      </w:r>
-    </w:p>
-    <w:p>
-      <w:pPr>
-        <w:widowControl w:val="0"/>
-        <w:autoSpaceDE w:val="0"/>
-        <w:autoSpaceDN w:val="0"/>
-        <w:adjustRightInd w:val="0"/>
-        <w:snapToGrid w:val="0"/>
-        <w:rPr>
-          <w:snapToGrid/>
-          <w:kern w:val="10"/>
-        </w:rPr>
-      </w:pPr>
-      <w:r>
-        <w:rPr>
-          <w:snapToGrid/>
-          <w:kern w:val="10"/>
-        </w:rPr>
-        <w:t xml:space="preserve">int </w:t>
-      </w:r>
-      <w:proofErr w:type="spellStart"/>
-      <w:r>
-        <w:rPr>
-          <w:snapToGrid/>
-          <w:kern w:val="10"/>
-        </w:rPr>
-        <w:t>sem_</w:t>
+        <w:t>pthread_</w:t>
+      </w:r>
+      <w:r>
+        <w:rPr>
+          <w:snapToGrid/>
+          <w:kern w:val="10"/>
+        </w:rPr>
+        <w:t>rwlock_</w:t>
       </w:r>
       <w:proofErr w:type="gramStart"/>
       <w:r>
@@ -8007,7 +8679,7 @@
           <w:snapToGrid/>
           <w:kern w:val="10"/>
         </w:rPr>
-        <w:t>sem_t</w:t>
+        <w:t>pthread_rwlock_t</w:t>
       </w:r>
       <w:proofErr w:type="spellEnd"/>
       <w:r>
@@ -8015,6 +8687,142 @@
           <w:snapToGrid/>
           <w:kern w:val="10"/>
         </w:rPr>
+        <w:t xml:space="preserve"> *restrict, const </w:t>
+      </w:r>
+      <w:proofErr w:type="spellStart"/>
+      <w:r>
+        <w:rPr>
+          <w:snapToGrid/>
+          <w:kern w:val="10"/>
+        </w:rPr>
+        <w:t>pthread_rwlockattr_t</w:t>
+      </w:r>
+      <w:proofErr w:type="spellEnd"/>
+      <w:r>
+        <w:rPr>
+          <w:snapToGrid/>
+          <w:kern w:val="10"/>
+        </w:rPr>
+        <w:t xml:space="preserve">* restrict </w:t>
+      </w:r>
+      <w:proofErr w:type="spellStart"/>
+      <w:r>
+        <w:rPr>
+          <w:snapToGrid/>
+          <w:kern w:val="10"/>
+        </w:rPr>
+        <w:t>attr</w:t>
+      </w:r>
+      <w:proofErr w:type="spellEnd"/>
+      <w:r>
+        <w:rPr>
+          <w:snapToGrid/>
+          <w:kern w:val="10"/>
+        </w:rPr>
+        <w:t>);</w:t>
+      </w:r>
+    </w:p>
+    <w:p>
+      <w:pPr>
+        <w:widowControl w:val="0"/>
+        <w:autoSpaceDE w:val="0"/>
+        <w:autoSpaceDN w:val="0"/>
+        <w:adjustRightInd w:val="0"/>
+        <w:snapToGrid w:val="0"/>
+        <w:rPr>
+          <w:snapToGrid/>
+          <w:kern w:val="10"/>
+        </w:rPr>
+      </w:pPr>
+      <w:r>
+        <w:rPr>
+          <w:rFonts w:hint="eastAsia"/>
+          <w:snapToGrid/>
+          <w:kern w:val="10"/>
+        </w:rPr>
+        <w:t>②销毁</w:t>
+      </w:r>
+    </w:p>
+    <w:p>
+      <w:pPr>
+        <w:widowControl w:val="0"/>
+        <w:autoSpaceDE w:val="0"/>
+        <w:autoSpaceDN w:val="0"/>
+        <w:adjustRightInd w:val="0"/>
+        <w:snapToGrid w:val="0"/>
+        <w:rPr>
+          <w:snapToGrid/>
+          <w:kern w:val="10"/>
+        </w:rPr>
+      </w:pPr>
+      <w:r>
+        <w:rPr>
+          <w:snapToGrid/>
+          <w:kern w:val="10"/>
+        </w:rPr>
+        <w:t>I</w:t>
+      </w:r>
+      <w:r>
+        <w:rPr>
+          <w:rFonts w:hint="eastAsia"/>
+          <w:snapToGrid/>
+          <w:kern w:val="10"/>
+        </w:rPr>
+        <w:t>nt</w:t>
+      </w:r>
+      <w:r>
+        <w:rPr>
+          <w:snapToGrid/>
+          <w:kern w:val="10"/>
+        </w:rPr>
+        <w:t xml:space="preserve"> </w:t>
+      </w:r>
+      <w:proofErr w:type="spellStart"/>
+      <w:r>
+        <w:rPr>
+          <w:snapToGrid/>
+          <w:kern w:val="10"/>
+        </w:rPr>
+        <w:t>pthread_rwlock_</w:t>
+      </w:r>
+      <w:proofErr w:type="gramStart"/>
+      <w:r>
+        <w:rPr>
+          <w:snapToGrid/>
+          <w:kern w:val="10"/>
+        </w:rPr>
+        <w:t>destroy</w:t>
+      </w:r>
+      <w:proofErr w:type="spellEnd"/>
+      <w:r>
+        <w:rPr>
+          <w:snapToGrid/>
+          <w:kern w:val="10"/>
+        </w:rPr>
+        <w:t>(</w:t>
+      </w:r>
+      <w:proofErr w:type="gramEnd"/>
+      <w:r>
+        <w:rPr>
+          <w:snapToGrid/>
+          <w:kern w:val="10"/>
+        </w:rPr>
+        <w:t xml:space="preserve">pthread_1 </w:t>
+      </w:r>
+      <w:proofErr w:type="spellStart"/>
+      <w:r>
+        <w:rPr>
+          <w:snapToGrid/>
+          <w:kern w:val="10"/>
+        </w:rPr>
+        <w:t>rwlock_t</w:t>
+      </w:r>
+      <w:proofErr w:type="spellEnd"/>
+      <w:r>
+        <w:rPr>
+          <w:snapToGrid/>
+          <w:kern w:val="10"/>
+        </w:rPr>
         <w:t xml:space="preserve"> *</w:t>
       </w:r>
       <w:proofErr w:type="spellStart"/>
@@ -8023,7 +8831,7 @@
           <w:snapToGrid/>
           <w:kern w:val="10"/>
         </w:rPr>
-        <w:t>sem</w:t>
+        <w:t>rwlock</w:t>
       </w:r>
       <w:proofErr w:type="spellEnd"/>
       <w:r>
@@ -8031,7 +8839,48 @@
           <w:snapToGrid/>
           <w:kern w:val="10"/>
         </w:rPr>
-        <w:t xml:space="preserve">, int </w:t>
+        <w:t>);</w:t>
+      </w:r>
+    </w:p>
+    <w:p>
+      <w:pPr>
+        <w:widowControl w:val="0"/>
+        <w:autoSpaceDE w:val="0"/>
+        <w:autoSpaceDN w:val="0"/>
+        <w:adjustRightInd w:val="0"/>
+        <w:snapToGrid w:val="0"/>
+        <w:rPr>
+          <w:snapToGrid/>
+          <w:kern w:val="10"/>
+        </w:rPr>
+      </w:pPr>
+      <w:r>
+        <w:rPr>
+          <w:rFonts w:hint="eastAsia"/>
+          <w:snapToGrid/>
+          <w:kern w:val="10"/>
+        </w:rPr>
+        <w:t>③加锁和解锁</w:t>
+      </w:r>
+    </w:p>
+    <w:p>
+      <w:pPr>
+        <w:widowControl w:val="0"/>
+        <w:autoSpaceDE w:val="0"/>
+        <w:autoSpaceDN w:val="0"/>
+        <w:adjustRightInd w:val="0"/>
+        <w:snapToGrid w:val="0"/>
+        <w:rPr>
+          <w:snapToGrid/>
+          <w:kern w:val="10"/>
+        </w:rPr>
+      </w:pPr>
+      <w:r>
+        <w:rPr>
+          <w:snapToGrid/>
+          <w:kern w:val="10"/>
+        </w:rPr>
+        <w:t xml:space="preserve">int </w:t>
       </w:r>
       <w:proofErr w:type="spellStart"/>
       <w:r>
@@ -8039,222 +8888,15 @@
           <w:snapToGrid/>
           <w:kern w:val="10"/>
         </w:rPr>
-        <w:t>pshared</w:t>
-      </w:r>
-      <w:proofErr w:type="spellEnd"/>
-      <w:r>
-        <w:rPr>
-          <w:snapToGrid/>
-          <w:kern w:val="10"/>
-        </w:rPr>
-        <w:t>, unsigned int value);</w:t>
-      </w:r>
-    </w:p>
-    <w:p>
-      <w:pPr>
-        <w:widowControl w:val="0"/>
-        <w:autoSpaceDE w:val="0"/>
-        <w:autoSpaceDN w:val="0"/>
-        <w:adjustRightInd w:val="0"/>
-        <w:snapToGrid w:val="0"/>
-        <w:rPr>
-          <w:snapToGrid/>
-          <w:kern w:val="10"/>
-        </w:rPr>
-      </w:pPr>
-      <w:r>
-        <w:rPr>
-          <w:rFonts w:hint="eastAsia"/>
-          <w:snapToGrid/>
-          <w:kern w:val="10"/>
-        </w:rPr>
-        <w:t>参数：</w:t>
-      </w:r>
-    </w:p>
-    <w:p>
-      <w:pPr>
-        <w:widowControl w:val="0"/>
-        <w:autoSpaceDE w:val="0"/>
-        <w:autoSpaceDN w:val="0"/>
-        <w:adjustRightInd w:val="0"/>
-        <w:snapToGrid w:val="0"/>
-        <w:rPr>
-          <w:snapToGrid/>
-          <w:kern w:val="10"/>
-        </w:rPr>
-      </w:pPr>
-      <w:r>
-        <w:rPr>
-          <w:snapToGrid/>
-          <w:kern w:val="10"/>
-        </w:rPr>
-        <w:t>pshared:0</w:t>
-      </w:r>
-      <w:r>
-        <w:rPr>
-          <w:rFonts w:hint="eastAsia"/>
-          <w:snapToGrid/>
-          <w:kern w:val="10"/>
-        </w:rPr>
-        <w:t>表示线程间共享，</w:t>
+        <w:t>pthread_rwlock_</w:t>
       </w:r>
       <w:proofErr w:type="gramStart"/>
       <w:r>
         <w:rPr>
-          <w:rFonts w:hint="eastAsia"/>
-          <w:snapToGrid/>
-          <w:kern w:val="10"/>
-        </w:rPr>
-        <w:t>非零表示</w:t>
-      </w:r>
-      <w:proofErr w:type="gramEnd"/>
-      <w:r>
-        <w:rPr>
-          <w:rFonts w:hint="eastAsia"/>
-          <w:snapToGrid/>
-          <w:kern w:val="10"/>
-        </w:rPr>
-        <w:t>进程间共享</w:t>
-      </w:r>
-    </w:p>
-    <w:p>
-      <w:pPr>
-        <w:widowControl w:val="0"/>
-        <w:autoSpaceDE w:val="0"/>
-        <w:autoSpaceDN w:val="0"/>
-        <w:adjustRightInd w:val="0"/>
-        <w:snapToGrid w:val="0"/>
-        <w:rPr>
-          <w:snapToGrid/>
-          <w:kern w:val="10"/>
-        </w:rPr>
-      </w:pPr>
-      <w:r>
-        <w:rPr>
-          <w:snapToGrid/>
-          <w:kern w:val="10"/>
-        </w:rPr>
-        <w:t>value</w:t>
-      </w:r>
-      <w:r>
-        <w:rPr>
-          <w:rFonts w:hint="eastAsia"/>
-          <w:snapToGrid/>
-          <w:kern w:val="10"/>
-        </w:rPr>
-        <w:t>：信号量初始值</w:t>
-      </w:r>
-    </w:p>
-    <w:p>
-      <w:pPr>
-        <w:widowControl w:val="0"/>
-        <w:autoSpaceDE w:val="0"/>
-        <w:autoSpaceDN w:val="0"/>
-        <w:adjustRightInd w:val="0"/>
-        <w:snapToGrid w:val="0"/>
-        <w:rPr>
-          <w:snapToGrid/>
-          <w:kern w:val="10"/>
-        </w:rPr>
-      </w:pPr>
-    </w:p>
-    <w:p>
-      <w:pPr>
-        <w:widowControl w:val="0"/>
-        <w:autoSpaceDE w:val="0"/>
-        <w:autoSpaceDN w:val="0"/>
-        <w:adjustRightInd w:val="0"/>
-        <w:snapToGrid w:val="0"/>
-        <w:rPr>
-          <w:rFonts w:ascii="T3Font_5" w:eastAsia="T3Font_5" w:cs="T3Font_5"/>
-          <w:sz w:val="20"/>
-          <w:szCs w:val="20"/>
-        </w:rPr>
-      </w:pPr>
-      <w:r>
-        <w:rPr>
-          <w:rFonts w:hint="eastAsia"/>
-          <w:snapToGrid/>
-          <w:kern w:val="10"/>
-        </w:rPr>
-        <w:t>②</w:t>
-      </w:r>
-      <w:r>
-        <w:rPr>
-          <w:rFonts w:ascii="T3Font_5" w:eastAsia="T3Font_5" w:cs="T3Font_5" w:hint="eastAsia"/>
-          <w:sz w:val="20"/>
-          <w:szCs w:val="20"/>
-        </w:rPr>
-        <w:t>销</w:t>
-      </w:r>
-      <w:r>
-        <w:rPr>
-          <w:rFonts w:ascii="T3Font_2" w:eastAsia="T3Font_2" w:cs="T3Font_2" w:hint="eastAsia"/>
-          <w:sz w:val="20"/>
-          <w:szCs w:val="20"/>
-        </w:rPr>
-        <w:t>毁</w:t>
-      </w:r>
-      <w:r>
-        <w:rPr>
-          <w:rFonts w:ascii="T3Font_1" w:eastAsia="T3Font_1" w:cs="T3Font_1" w:hint="eastAsia"/>
-          <w:sz w:val="20"/>
-          <w:szCs w:val="20"/>
-        </w:rPr>
-        <w:t>信</w:t>
-      </w:r>
-      <w:r>
-        <w:rPr>
-          <w:rFonts w:ascii="T3Font_6" w:eastAsia="T3Font_6" w:cs="T3Font_6" w:hint="eastAsia"/>
-          <w:sz w:val="20"/>
-          <w:szCs w:val="20"/>
-        </w:rPr>
-        <w:t>号</w:t>
-      </w:r>
-      <w:r>
-        <w:rPr>
-          <w:rFonts w:ascii="T3Font_5" w:eastAsia="T3Font_5" w:cs="T3Font_5" w:hint="eastAsia"/>
-          <w:sz w:val="20"/>
-          <w:szCs w:val="20"/>
-        </w:rPr>
-        <w:t>量</w:t>
-      </w:r>
-    </w:p>
-    <w:p>
-      <w:pPr>
-        <w:widowControl w:val="0"/>
-        <w:autoSpaceDE w:val="0"/>
-        <w:autoSpaceDN w:val="0"/>
-        <w:adjustRightInd w:val="0"/>
-        <w:snapToGrid w:val="0"/>
-        <w:rPr>
-          <w:rFonts w:hint="eastAsia"/>
-          <w:snapToGrid/>
-          <w:kern w:val="10"/>
-        </w:rPr>
-      </w:pPr>
-      <w:r>
-        <w:rPr>
-          <w:snapToGrid/>
-          <w:kern w:val="10"/>
-        </w:rPr>
-        <w:t xml:space="preserve">int </w:t>
-      </w:r>
-      <w:proofErr w:type="spellStart"/>
-      <w:r>
-        <w:rPr>
-          <w:snapToGrid/>
-          <w:kern w:val="10"/>
-        </w:rPr>
-        <w:t>sem_</w:t>
-      </w:r>
-      <w:proofErr w:type="gramStart"/>
-      <w:r>
-        <w:rPr>
-          <w:snapToGrid/>
-          <w:kern w:val="10"/>
-        </w:rPr>
-        <w:t>destroy</w:t>
+          <w:snapToGrid/>
+          <w:kern w:val="10"/>
+        </w:rPr>
+        <w:t>rdlock</w:t>
       </w:r>
       <w:proofErr w:type="spellEnd"/>
       <w:r>
@@ -8271,7 +8913,7 @@
           <w:snapToGrid/>
           <w:kern w:val="10"/>
         </w:rPr>
-        <w:t>sem_t</w:t>
+        <w:t>pthread_rwlock_t</w:t>
       </w:r>
       <w:proofErr w:type="spellEnd"/>
       <w:r>
@@ -8287,7 +8929,7 @@
           <w:snapToGrid/>
           <w:kern w:val="10"/>
         </w:rPr>
-        <w:t>sem</w:t>
+        <w:t>rwlock</w:t>
       </w:r>
       <w:proofErr w:type="spellEnd"/>
       <w:r>
@@ -8310,108 +8952,28 @@
           <w:kern w:val="10"/>
         </w:rPr>
       </w:pPr>
-    </w:p>
-    <w:p>
-      <w:pPr>
-        <w:widowControl w:val="0"/>
-        <w:autoSpaceDE w:val="0"/>
-        <w:autoSpaceDN w:val="0"/>
-        <w:adjustRightInd w:val="0"/>
-        <w:snapToGrid w:val="0"/>
-        <w:rPr>
-          <w:snapToGrid/>
-          <w:kern w:val="10"/>
-        </w:rPr>
-      </w:pPr>
-      <w:r>
-        <w:rPr>
-          <w:rFonts w:hint="eastAsia"/>
-          <w:snapToGrid/>
-          <w:kern w:val="10"/>
-        </w:rPr>
-        <w:t>③</w:t>
-      </w:r>
-      <w:r>
-        <w:rPr>
-          <w:rFonts w:hint="eastAsia"/>
-          <w:snapToGrid/>
-          <w:kern w:val="10"/>
-        </w:rPr>
-        <w:t>等待信号量</w:t>
-      </w:r>
-    </w:p>
-    <w:p>
-      <w:pPr>
-        <w:widowControl w:val="0"/>
-        <w:autoSpaceDE w:val="0"/>
-        <w:autoSpaceDN w:val="0"/>
-        <w:adjustRightInd w:val="0"/>
-        <w:snapToGrid w:val="0"/>
-        <w:rPr>
-          <w:snapToGrid/>
-          <w:kern w:val="10"/>
-        </w:rPr>
-      </w:pPr>
-      <w:r>
-        <w:rPr>
-          <w:rFonts w:hint="eastAsia"/>
-          <w:snapToGrid/>
-          <w:kern w:val="10"/>
-        </w:rPr>
-        <w:t>功能：等待信号量，会将信号量</w:t>
+      <w:r>
+        <w:rPr>
+          <w:snapToGrid/>
+          <w:kern w:val="10"/>
+        </w:rPr>
+        <w:t xml:space="preserve">int </w:t>
+      </w:r>
+      <w:proofErr w:type="spellStart"/>
+      <w:r>
+        <w:rPr>
+          <w:snapToGrid/>
+          <w:kern w:val="10"/>
+        </w:rPr>
+        <w:t>pthread_rwlock_</w:t>
       </w:r>
       <w:proofErr w:type="gramStart"/>
       <w:r>
         <w:rPr>
-          <w:rFonts w:hint="eastAsia"/>
-          <w:snapToGrid/>
-          <w:kern w:val="10"/>
-        </w:rPr>
-        <w:t>的值减</w:t>
-      </w:r>
-      <w:proofErr w:type="gramEnd"/>
-      <w:r>
-        <w:rPr>
-          <w:snapToGrid/>
-          <w:kern w:val="10"/>
-        </w:rPr>
-        <w:t>1</w:t>
-      </w:r>
-    </w:p>
-    <w:p>
-      <w:pPr>
-        <w:widowControl w:val="0"/>
-        <w:autoSpaceDE w:val="0"/>
-        <w:autoSpaceDN w:val="0"/>
-        <w:adjustRightInd w:val="0"/>
-        <w:snapToGrid w:val="0"/>
-        <w:rPr>
-          <w:snapToGrid/>
-          <w:kern w:val="10"/>
-        </w:rPr>
-      </w:pPr>
-      <w:r>
-        <w:rPr>
-          <w:snapToGrid/>
-          <w:kern w:val="10"/>
-        </w:rPr>
-        <w:t xml:space="preserve">int </w:t>
-      </w:r>
-      <w:proofErr w:type="spellStart"/>
-      <w:r>
-        <w:rPr>
-          <w:snapToGrid/>
-          <w:kern w:val="10"/>
-        </w:rPr>
-        <w:t>sem_</w:t>
-      </w:r>
-      <w:proofErr w:type="gramStart"/>
-      <w:r>
-        <w:rPr>
-          <w:snapToGrid/>
-          <w:kern w:val="10"/>
-        </w:rPr>
-        <w:t>wait</w:t>
+          <w:snapToGrid/>
+          <w:kern w:val="10"/>
+        </w:rPr>
+        <w:t>wrlock</w:t>
       </w:r>
       <w:proofErr w:type="spellEnd"/>
       <w:r>
@@ -8428,7 +8990,7 @@
           <w:snapToGrid/>
           <w:kern w:val="10"/>
         </w:rPr>
-        <w:t>sem_t</w:t>
+        <w:t>pthread_rwlock_t</w:t>
       </w:r>
       <w:proofErr w:type="spellEnd"/>
       <w:r>
@@ -8444,7 +9006,7 @@
           <w:snapToGrid/>
           <w:kern w:val="10"/>
         </w:rPr>
-        <w:t>sem</w:t>
+        <w:t>rwlock</w:t>
       </w:r>
       <w:proofErr w:type="spellEnd"/>
       <w:r>
@@ -8467,97 +9029,6 @@
           <w:kern w:val="10"/>
         </w:rPr>
       </w:pPr>
-    </w:p>
-    <w:p>
-      <w:pPr>
-        <w:widowControl w:val="0"/>
-        <w:autoSpaceDE w:val="0"/>
-        <w:autoSpaceDN w:val="0"/>
-        <w:adjustRightInd w:val="0"/>
-        <w:snapToGrid w:val="0"/>
-        <w:rPr>
-          <w:snapToGrid/>
-          <w:kern w:val="10"/>
-        </w:rPr>
-      </w:pPr>
-      <w:r>
-        <w:rPr>
-          <w:rFonts w:hint="eastAsia"/>
-          <w:snapToGrid/>
-          <w:kern w:val="10"/>
-        </w:rPr>
-        <w:t>④</w:t>
-      </w:r>
-    </w:p>
-    <w:p>
-      <w:pPr>
-        <w:widowControl w:val="0"/>
-        <w:autoSpaceDE w:val="0"/>
-        <w:autoSpaceDN w:val="0"/>
-        <w:adjustRightInd w:val="0"/>
-        <w:snapToGrid w:val="0"/>
-        <w:rPr>
-          <w:snapToGrid/>
-          <w:kern w:val="10"/>
-        </w:rPr>
-      </w:pPr>
-      <w:r>
-        <w:rPr>
-          <w:rFonts w:hint="eastAsia"/>
-          <w:snapToGrid/>
-          <w:kern w:val="10"/>
-        </w:rPr>
-        <w:t>功能：发布信号量</w:t>
-      </w:r>
-    </w:p>
-    <w:p>
-      <w:pPr>
-        <w:widowControl w:val="0"/>
-        <w:autoSpaceDE w:val="0"/>
-        <w:autoSpaceDN w:val="0"/>
-        <w:adjustRightInd w:val="0"/>
-        <w:snapToGrid w:val="0"/>
-        <w:rPr>
-          <w:snapToGrid/>
-          <w:kern w:val="10"/>
-        </w:rPr>
-      </w:pPr>
-      <w:r>
-        <w:rPr>
-          <w:rFonts w:hint="eastAsia"/>
-          <w:snapToGrid/>
-          <w:kern w:val="10"/>
-        </w:rPr>
-        <w:t>表示资源使用完毕，可以归还资源了。将信号量值加</w:t>
-      </w:r>
-      <w:r>
-        <w:rPr>
-          <w:snapToGrid/>
-          <w:kern w:val="10"/>
-        </w:rPr>
-        <w:t>1</w:t>
-      </w:r>
-      <w:r>
-        <w:rPr>
-          <w:rFonts w:hint="eastAsia"/>
-          <w:snapToGrid/>
-          <w:kern w:val="10"/>
-        </w:rPr>
-        <w:t>。</w:t>
-      </w:r>
-    </w:p>
-    <w:p>
-      <w:pPr>
-        <w:widowControl w:val="0"/>
-        <w:autoSpaceDE w:val="0"/>
-        <w:autoSpaceDN w:val="0"/>
-        <w:adjustRightInd w:val="0"/>
-        <w:snapToGrid w:val="0"/>
-        <w:rPr>
-          <w:snapToGrid/>
-          <w:kern w:val="10"/>
-        </w:rPr>
-      </w:pPr>
       <w:r>
         <w:rPr>
           <w:snapToGrid/>
@@ -8571,7 +9042,7 @@
           <w:snapToGrid/>
           <w:kern w:val="10"/>
         </w:rPr>
-        <w:t>sem_</w:t>
+        <w:t>pthread_rwlock_</w:t>
       </w:r>
       <w:proofErr w:type="gramStart"/>
       <w:r>
@@ -8579,7 +9050,7 @@
           <w:snapToGrid/>
           <w:kern w:val="10"/>
         </w:rPr>
-        <w:t>post</w:t>
+        <w:t>unlock</w:t>
       </w:r>
       <w:proofErr w:type="spellEnd"/>
       <w:r>
@@ -8596,7 +9067,7 @@
           <w:snapToGrid/>
           <w:kern w:val="10"/>
         </w:rPr>
-        <w:t>sem_t</w:t>
+        <w:t>pthread_rwlock_t</w:t>
       </w:r>
       <w:proofErr w:type="spellEnd"/>
       <w:r>
@@ -8612,7 +9083,7 @@
           <w:snapToGrid/>
           <w:kern w:val="10"/>
         </w:rPr>
-        <w:t>sem</w:t>
+        <w:t>rwlock</w:t>
       </w:r>
       <w:proofErr w:type="spellEnd"/>
       <w:r>
@@ -8648,691 +9119,93 @@
           <w:kern w:val="10"/>
         </w:rPr>
       </w:pPr>
-      <w:r>
-        <w:rPr>
-          <w:rFonts w:hint="eastAsia"/>
-          <w:snapToGrid/>
-          <w:kern w:val="10"/>
-        </w:rPr>
-        <w:t>13.</w:t>
-      </w:r>
-      <w:r>
-        <w:rPr>
-          <w:rFonts w:ascii="微软雅黑" w:eastAsia="微软雅黑" w:hint="eastAsia"/>
-          <w:sz w:val="20"/>
-          <w:szCs w:val="20"/>
-        </w:rPr>
-        <w:t xml:space="preserve"> </w:t>
-      </w:r>
-      <w:r>
-        <w:rPr>
-          <w:rFonts w:hint="eastAsia"/>
-          <w:snapToGrid/>
-          <w:kern w:val="10"/>
-        </w:rPr>
-        <w:t>读写锁</w:t>
-      </w:r>
-    </w:p>
-    <w:p>
-      <w:pPr>
-        <w:widowControl w:val="0"/>
-        <w:autoSpaceDE w:val="0"/>
-        <w:autoSpaceDN w:val="0"/>
-        <w:adjustRightInd w:val="0"/>
-        <w:snapToGrid w:val="0"/>
-        <w:rPr>
-          <w:snapToGrid/>
-          <w:kern w:val="10"/>
-        </w:rPr>
-      </w:pPr>
-      <w:r>
-        <w:rPr>
-          <w:rFonts w:hint="eastAsia"/>
-          <w:snapToGrid/>
-          <w:kern w:val="10"/>
-        </w:rPr>
-        <w:t>在编写多线程的时候，有一种情况是十分常见的。那就是，有些公共数据修改的机会比较少。相比较改写，它们读的机会反而高的多。通常而言，在读的过程中，往往伴随着查找的操作，中间耗时很长。给这种代码段加锁，会极大地降低我们程序的效率。那么有没有一种方法，可以专门处理这种多读少写的情况呢？</w:t>
-      </w:r>
-      <w:r>
-        <w:rPr>
-          <w:snapToGrid/>
-          <w:kern w:val="10"/>
-        </w:rPr>
-        <w:t xml:space="preserve"> </w:t>
-      </w:r>
-      <w:r>
-        <w:rPr>
-          <w:rFonts w:hint="eastAsia"/>
-          <w:snapToGrid/>
-          <w:kern w:val="10"/>
-        </w:rPr>
-        <w:t>有，那就是读写锁。</w:t>
-      </w:r>
-    </w:p>
-    <w:p>
-      <w:pPr>
-        <w:widowControl w:val="0"/>
-        <w:autoSpaceDE w:val="0"/>
-        <w:autoSpaceDN w:val="0"/>
-        <w:adjustRightInd w:val="0"/>
-        <w:snapToGrid w:val="0"/>
-        <w:rPr>
-          <w:snapToGrid/>
-          <w:kern w:val="10"/>
-        </w:rPr>
-      </w:pPr>
-      <w:r>
-        <w:rPr>
-          <w:rFonts w:hint="eastAsia"/>
-          <w:snapToGrid/>
-          <w:kern w:val="10"/>
-        </w:rPr>
-        <w:t>①初始化</w:t>
-      </w:r>
-    </w:p>
-    <w:p>
-      <w:pPr>
-        <w:widowControl w:val="0"/>
-        <w:autoSpaceDE w:val="0"/>
-        <w:autoSpaceDN w:val="0"/>
-        <w:adjustRightInd w:val="0"/>
-        <w:snapToGrid w:val="0"/>
-        <w:rPr>
-          <w:snapToGrid/>
-          <w:kern w:val="10"/>
-        </w:rPr>
-      </w:pPr>
-      <w:r>
-        <w:rPr>
-          <w:snapToGrid/>
-          <w:kern w:val="10"/>
-        </w:rPr>
-        <w:t>I</w:t>
-      </w:r>
-      <w:r>
-        <w:rPr>
-          <w:rFonts w:hint="eastAsia"/>
-          <w:snapToGrid/>
-          <w:kern w:val="10"/>
-        </w:rPr>
-        <w:t>nt</w:t>
-      </w:r>
-      <w:r>
-        <w:rPr>
-          <w:snapToGrid/>
-          <w:kern w:val="10"/>
-        </w:rPr>
-        <w:t xml:space="preserve"> </w:t>
-      </w:r>
-      <w:proofErr w:type="spellStart"/>
-      <w:r>
-        <w:rPr>
-          <w:snapToGrid/>
-          <w:kern w:val="10"/>
-        </w:rPr>
-        <w:t>pthread_</w:t>
-      </w:r>
-      <w:r>
-        <w:rPr>
-          <w:snapToGrid/>
-          <w:kern w:val="10"/>
-        </w:rPr>
-        <w:t>rwlock_</w:t>
+    </w:p>
+    <w:p>
+      <w:pPr>
+        <w:widowControl w:val="0"/>
+        <w:autoSpaceDE w:val="0"/>
+        <w:autoSpaceDN w:val="0"/>
+        <w:adjustRightInd w:val="0"/>
+        <w:snapToGrid w:val="0"/>
+        <w:rPr>
+          <w:snapToGrid/>
+          <w:kern w:val="10"/>
+        </w:rPr>
+      </w:pPr>
+    </w:p>
+    <w:p>
+      <w:pPr>
+        <w:widowControl w:val="0"/>
+        <w:autoSpaceDE w:val="0"/>
+        <w:autoSpaceDN w:val="0"/>
+        <w:adjustRightInd w:val="0"/>
+        <w:snapToGrid w:val="0"/>
+        <w:rPr>
+          <w:snapToGrid/>
+          <w:kern w:val="10"/>
+        </w:rPr>
+      </w:pPr>
+      <w:r>
+        <w:rPr>
+          <w:rFonts w:hint="eastAsia"/>
+          <w:snapToGrid/>
+          <w:kern w:val="10"/>
+        </w:rPr>
+        <w:t>14.线程池</w:t>
+      </w:r>
+    </w:p>
+    <w:p>
+      <w:pPr>
+        <w:widowControl w:val="0"/>
+        <w:autoSpaceDE w:val="0"/>
+        <w:autoSpaceDN w:val="0"/>
+        <w:adjustRightInd w:val="0"/>
+        <w:snapToGrid w:val="0"/>
+        <w:rPr>
+          <w:snapToGrid/>
+          <w:kern w:val="10"/>
+        </w:rPr>
+      </w:pPr>
+    </w:p>
+    <w:p>
+      <w:pPr>
+        <w:widowControl w:val="0"/>
+        <w:autoSpaceDE w:val="0"/>
+        <w:autoSpaceDN w:val="0"/>
+        <w:adjustRightInd w:val="0"/>
+        <w:snapToGrid w:val="0"/>
+        <w:rPr>
+          <w:snapToGrid/>
+          <w:kern w:val="10"/>
+        </w:rPr>
+      </w:pPr>
+      <w:r>
+        <w:rPr>
+          <w:rFonts w:hint="eastAsia"/>
+          <w:snapToGrid/>
+          <w:kern w:val="10"/>
+        </w:rPr>
+        <w:t>15.</w:t>
       </w:r>
       <w:proofErr w:type="gramStart"/>
       <w:r>
         <w:rPr>
-          <w:snapToGrid/>
-          <w:kern w:val="10"/>
-        </w:rPr>
-        <w:t>init</w:t>
-      </w:r>
-      <w:proofErr w:type="spellEnd"/>
-      <w:r>
-        <w:rPr>
-          <w:snapToGrid/>
-          <w:kern w:val="10"/>
-        </w:rPr>
-        <w:t>(</w:t>
-      </w:r>
-      <w:proofErr w:type="spellStart"/>
+          <w:rFonts w:hint="eastAsia"/>
+          <w:snapToGrid/>
+          <w:kern w:val="10"/>
+        </w:rPr>
+        <w:t>单例模式</w:t>
+      </w:r>
       <w:proofErr w:type="gramEnd"/>
-      <w:r>
-        <w:rPr>
-          <w:snapToGrid/>
-          <w:kern w:val="10"/>
-        </w:rPr>
-        <w:t>pthread_rwlock_t</w:t>
-      </w:r>
-      <w:proofErr w:type="spellEnd"/>
-      <w:r>
-        <w:rPr>
-          <w:snapToGrid/>
-          <w:kern w:val="10"/>
-        </w:rPr>
-        <w:t xml:space="preserve"> *restrict, const </w:t>
-      </w:r>
-      <w:proofErr w:type="spellStart"/>
-      <w:r>
-        <w:rPr>
-          <w:snapToGrid/>
-          <w:kern w:val="10"/>
-        </w:rPr>
-        <w:t>pthread_rwlockattr_t</w:t>
-      </w:r>
-      <w:proofErr w:type="spellEnd"/>
-      <w:r>
-        <w:rPr>
-          <w:snapToGrid/>
-          <w:kern w:val="10"/>
-        </w:rPr>
-        <w:t xml:space="preserve">* restrict </w:t>
-      </w:r>
-      <w:proofErr w:type="spellStart"/>
-      <w:r>
-        <w:rPr>
-          <w:snapToGrid/>
-          <w:kern w:val="10"/>
-        </w:rPr>
-        <w:t>attr</w:t>
-      </w:r>
-      <w:proofErr w:type="spellEnd"/>
-      <w:r>
-        <w:rPr>
-          <w:snapToGrid/>
-          <w:kern w:val="10"/>
-        </w:rPr>
-        <w:t>);</w:t>
-      </w:r>
-    </w:p>
-    <w:p>
-      <w:pPr>
-        <w:widowControl w:val="0"/>
-        <w:autoSpaceDE w:val="0"/>
-        <w:autoSpaceDN w:val="0"/>
-        <w:adjustRightInd w:val="0"/>
-        <w:snapToGrid w:val="0"/>
-        <w:rPr>
-          <w:snapToGrid/>
-          <w:kern w:val="10"/>
-        </w:rPr>
-      </w:pPr>
-      <w:r>
-        <w:rPr>
-          <w:rFonts w:hint="eastAsia"/>
-          <w:snapToGrid/>
-          <w:kern w:val="10"/>
-        </w:rPr>
-        <w:t>②销毁</w:t>
-      </w:r>
-    </w:p>
-    <w:p>
-      <w:pPr>
-        <w:widowControl w:val="0"/>
-        <w:autoSpaceDE w:val="0"/>
-        <w:autoSpaceDN w:val="0"/>
-        <w:adjustRightInd w:val="0"/>
-        <w:snapToGrid w:val="0"/>
-        <w:rPr>
-          <w:snapToGrid/>
-          <w:kern w:val="10"/>
-        </w:rPr>
-      </w:pPr>
-      <w:r>
-        <w:rPr>
-          <w:snapToGrid/>
-          <w:kern w:val="10"/>
-        </w:rPr>
-        <w:t>I</w:t>
-      </w:r>
-      <w:r>
-        <w:rPr>
-          <w:rFonts w:hint="eastAsia"/>
-          <w:snapToGrid/>
-          <w:kern w:val="10"/>
-        </w:rPr>
-        <w:t>nt</w:t>
-      </w:r>
-      <w:r>
-        <w:rPr>
-          <w:snapToGrid/>
-          <w:kern w:val="10"/>
-        </w:rPr>
-        <w:t xml:space="preserve"> </w:t>
-      </w:r>
-      <w:proofErr w:type="spellStart"/>
-      <w:r>
-        <w:rPr>
-          <w:snapToGrid/>
-          <w:kern w:val="10"/>
-        </w:rPr>
-        <w:t>pthread_rwlock_</w:t>
-      </w:r>
-      <w:proofErr w:type="gramStart"/>
-      <w:r>
-        <w:rPr>
-          <w:snapToGrid/>
-          <w:kern w:val="10"/>
-        </w:rPr>
-        <w:t>destroy</w:t>
-      </w:r>
-      <w:proofErr w:type="spellEnd"/>
-      <w:r>
-        <w:rPr>
-          <w:snapToGrid/>
-          <w:kern w:val="10"/>
-        </w:rPr>
-        <w:t>(</w:t>
-      </w:r>
-      <w:proofErr w:type="gramEnd"/>
-      <w:r>
-        <w:rPr>
-          <w:snapToGrid/>
-          <w:kern w:val="10"/>
-        </w:rPr>
-        <w:t xml:space="preserve">pthread_1 </w:t>
-      </w:r>
-      <w:proofErr w:type="spellStart"/>
-      <w:r>
-        <w:rPr>
-          <w:snapToGrid/>
-          <w:kern w:val="10"/>
-        </w:rPr>
-        <w:t>rwlock_t</w:t>
-      </w:r>
-      <w:proofErr w:type="spellEnd"/>
-      <w:r>
-        <w:rPr>
-          <w:snapToGrid/>
-          <w:kern w:val="10"/>
-        </w:rPr>
-        <w:t xml:space="preserve"> *</w:t>
-      </w:r>
-      <w:proofErr w:type="spellStart"/>
-      <w:r>
-        <w:rPr>
-          <w:snapToGrid/>
-          <w:kern w:val="10"/>
-        </w:rPr>
-        <w:t>rwlock</w:t>
-      </w:r>
-      <w:proofErr w:type="spellEnd"/>
-      <w:r>
-        <w:rPr>
-          <w:snapToGrid/>
-          <w:kern w:val="10"/>
-        </w:rPr>
-        <w:t>);</w:t>
-      </w:r>
-    </w:p>
-    <w:p>
-      <w:pPr>
-        <w:widowControl w:val="0"/>
-        <w:autoSpaceDE w:val="0"/>
-        <w:autoSpaceDN w:val="0"/>
-        <w:adjustRightInd w:val="0"/>
-        <w:snapToGrid w:val="0"/>
-        <w:rPr>
-          <w:snapToGrid/>
-          <w:kern w:val="10"/>
-        </w:rPr>
-      </w:pPr>
-      <w:r>
-        <w:rPr>
-          <w:rFonts w:hint="eastAsia"/>
-          <w:snapToGrid/>
-          <w:kern w:val="10"/>
-        </w:rPr>
-        <w:t>③加锁和解锁</w:t>
-      </w:r>
-    </w:p>
-    <w:p>
-      <w:pPr>
-        <w:widowControl w:val="0"/>
-        <w:autoSpaceDE w:val="0"/>
-        <w:autoSpaceDN w:val="0"/>
-        <w:adjustRightInd w:val="0"/>
-        <w:snapToGrid w:val="0"/>
-        <w:rPr>
-          <w:snapToGrid/>
-          <w:kern w:val="10"/>
-        </w:rPr>
-      </w:pPr>
-      <w:r>
-        <w:rPr>
-          <w:snapToGrid/>
-          <w:kern w:val="10"/>
-        </w:rPr>
-        <w:t xml:space="preserve">int </w:t>
-      </w:r>
-      <w:proofErr w:type="spellStart"/>
-      <w:r>
-        <w:rPr>
-          <w:snapToGrid/>
-          <w:kern w:val="10"/>
-        </w:rPr>
-        <w:t>pthread_rwlock_</w:t>
-      </w:r>
-      <w:proofErr w:type="gramStart"/>
-      <w:r>
-        <w:rPr>
-          <w:snapToGrid/>
-          <w:kern w:val="10"/>
-        </w:rPr>
-        <w:t>rdlock</w:t>
-      </w:r>
-      <w:proofErr w:type="spellEnd"/>
-      <w:r>
-        <w:rPr>
-          <w:snapToGrid/>
-          <w:kern w:val="10"/>
-        </w:rPr>
-        <w:t>(</w:t>
-      </w:r>
-      <w:proofErr w:type="spellStart"/>
-      <w:proofErr w:type="gramEnd"/>
-      <w:r>
-        <w:rPr>
-          <w:snapToGrid/>
-          <w:kern w:val="10"/>
-        </w:rPr>
-        <w:t>pthread_rwlock_t</w:t>
-      </w:r>
-      <w:proofErr w:type="spellEnd"/>
-      <w:r>
-        <w:rPr>
-          <w:snapToGrid/>
-          <w:kern w:val="10"/>
-        </w:rPr>
-        <w:t xml:space="preserve"> *</w:t>
-      </w:r>
-      <w:proofErr w:type="spellStart"/>
-      <w:r>
-        <w:rPr>
-          <w:snapToGrid/>
-          <w:kern w:val="10"/>
-        </w:rPr>
-        <w:t>rwlock</w:t>
-      </w:r>
-      <w:proofErr w:type="spellEnd"/>
-      <w:r>
-        <w:rPr>
-          <w:snapToGrid/>
-          <w:kern w:val="10"/>
-        </w:rPr>
-        <w:t>);</w:t>
-      </w:r>
-    </w:p>
-    <w:p>
-      <w:pPr>
-        <w:widowControl w:val="0"/>
-        <w:autoSpaceDE w:val="0"/>
-        <w:autoSpaceDN w:val="0"/>
-        <w:adjustRightInd w:val="0"/>
-        <w:snapToGrid w:val="0"/>
-        <w:rPr>
-          <w:snapToGrid/>
-          <w:kern w:val="10"/>
-        </w:rPr>
-      </w:pPr>
-      <w:r>
-        <w:rPr>
-          <w:snapToGrid/>
-          <w:kern w:val="10"/>
-        </w:rPr>
-        <w:t xml:space="preserve">int </w:t>
-      </w:r>
-      <w:proofErr w:type="spellStart"/>
-      <w:r>
-        <w:rPr>
-          <w:snapToGrid/>
-          <w:kern w:val="10"/>
-        </w:rPr>
-        <w:t>pthread_rwlock_</w:t>
-      </w:r>
-      <w:proofErr w:type="gramStart"/>
-      <w:r>
-        <w:rPr>
-          <w:snapToGrid/>
-          <w:kern w:val="10"/>
-        </w:rPr>
-        <w:t>wrlock</w:t>
-      </w:r>
-      <w:proofErr w:type="spellEnd"/>
-      <w:r>
-        <w:rPr>
-          <w:snapToGrid/>
-          <w:kern w:val="10"/>
-        </w:rPr>
-        <w:t>(</w:t>
-      </w:r>
-      <w:proofErr w:type="spellStart"/>
-      <w:proofErr w:type="gramEnd"/>
-      <w:r>
-        <w:rPr>
-          <w:snapToGrid/>
-          <w:kern w:val="10"/>
-        </w:rPr>
-        <w:t>pthread_rwlock_t</w:t>
-      </w:r>
-      <w:proofErr w:type="spellEnd"/>
-      <w:r>
-        <w:rPr>
-          <w:snapToGrid/>
-          <w:kern w:val="10"/>
-        </w:rPr>
-        <w:t xml:space="preserve"> *</w:t>
-      </w:r>
-      <w:proofErr w:type="spellStart"/>
-      <w:r>
-        <w:rPr>
-          <w:snapToGrid/>
-          <w:kern w:val="10"/>
-        </w:rPr>
-        <w:t>rwlock</w:t>
-      </w:r>
-      <w:proofErr w:type="spellEnd"/>
-      <w:r>
-        <w:rPr>
-          <w:snapToGrid/>
-          <w:kern w:val="10"/>
-        </w:rPr>
-        <w:t>);</w:t>
-      </w:r>
-    </w:p>
-    <w:p>
-      <w:pPr>
-        <w:widowControl w:val="0"/>
-        <w:autoSpaceDE w:val="0"/>
-        <w:autoSpaceDN w:val="0"/>
-        <w:adjustRightInd w:val="0"/>
-        <w:snapToGrid w:val="0"/>
-        <w:rPr>
-          <w:snapToGrid/>
-          <w:kern w:val="10"/>
-        </w:rPr>
-      </w:pPr>
-      <w:r>
-        <w:rPr>
-          <w:snapToGrid/>
-          <w:kern w:val="10"/>
-        </w:rPr>
-        <w:t xml:space="preserve">int </w:t>
-      </w:r>
-      <w:proofErr w:type="spellStart"/>
-      <w:r>
-        <w:rPr>
-          <w:snapToGrid/>
-          <w:kern w:val="10"/>
-        </w:rPr>
-        <w:t>pthread_rwlock_</w:t>
-      </w:r>
-      <w:proofErr w:type="gramStart"/>
-      <w:r>
-        <w:rPr>
-          <w:snapToGrid/>
-          <w:kern w:val="10"/>
-        </w:rPr>
-        <w:t>unlock</w:t>
-      </w:r>
-      <w:proofErr w:type="spellEnd"/>
-      <w:r>
-        <w:rPr>
-          <w:snapToGrid/>
-          <w:kern w:val="10"/>
-        </w:rPr>
-        <w:t>(</w:t>
-      </w:r>
-      <w:proofErr w:type="spellStart"/>
-      <w:proofErr w:type="gramEnd"/>
-      <w:r>
-        <w:rPr>
-          <w:snapToGrid/>
-          <w:kern w:val="10"/>
-        </w:rPr>
-        <w:t>pthread_rwlock_t</w:t>
-      </w:r>
-      <w:proofErr w:type="spellEnd"/>
-      <w:r>
-        <w:rPr>
-          <w:snapToGrid/>
-          <w:kern w:val="10"/>
-        </w:rPr>
-        <w:t xml:space="preserve"> *</w:t>
-      </w:r>
-      <w:proofErr w:type="spellStart"/>
-      <w:r>
-        <w:rPr>
-          <w:snapToGrid/>
-          <w:kern w:val="10"/>
-        </w:rPr>
-        <w:t>rwlock</w:t>
-      </w:r>
-      <w:proofErr w:type="spellEnd"/>
-      <w:r>
-        <w:rPr>
-          <w:snapToGrid/>
-          <w:kern w:val="10"/>
-        </w:rPr>
-        <w:t>);</w:t>
-      </w:r>
-    </w:p>
-    <w:p>
-      <w:pPr>
-        <w:widowControl w:val="0"/>
-        <w:autoSpaceDE w:val="0"/>
-        <w:autoSpaceDN w:val="0"/>
-        <w:adjustRightInd w:val="0"/>
-        <w:snapToGrid w:val="0"/>
-        <w:rPr>
-          <w:snapToGrid/>
-          <w:kern w:val="10"/>
-        </w:rPr>
-      </w:pPr>
-    </w:p>
-    <w:p>
-      <w:pPr>
-        <w:widowControl w:val="0"/>
-        <w:autoSpaceDE w:val="0"/>
-        <w:autoSpaceDN w:val="0"/>
-        <w:adjustRightInd w:val="0"/>
-        <w:snapToGrid w:val="0"/>
-        <w:rPr>
-          <w:snapToGrid/>
-          <w:kern w:val="10"/>
-        </w:rPr>
-      </w:pPr>
-    </w:p>
-    <w:p>
-      <w:pPr>
-        <w:widowControl w:val="0"/>
-        <w:autoSpaceDE w:val="0"/>
-        <w:autoSpaceDN w:val="0"/>
-        <w:adjustRightInd w:val="0"/>
-        <w:snapToGrid w:val="0"/>
-        <w:rPr>
-          <w:snapToGrid/>
-          <w:kern w:val="10"/>
-        </w:rPr>
-      </w:pPr>
-    </w:p>
-    <w:p>
-      <w:pPr>
-        <w:widowControl w:val="0"/>
-        <w:autoSpaceDE w:val="0"/>
-        <w:autoSpaceDN w:val="0"/>
-        <w:adjustRightInd w:val="0"/>
-        <w:snapToGrid w:val="0"/>
-        <w:rPr>
-          <w:snapToGrid/>
-          <w:kern w:val="10"/>
-        </w:rPr>
-      </w:pPr>
-      <w:r>
-        <w:rPr>
-          <w:rFonts w:hint="eastAsia"/>
-          <w:snapToGrid/>
-          <w:kern w:val="10"/>
-        </w:rPr>
-        <w:lastRenderedPageBreak/>
-        <w:t>14.线程池</w:t>
-      </w:r>
-      <w:bookmarkStart w:id="0" w:name="_GoBack"/>
-      <w:bookmarkEnd w:id="0"/>
-    </w:p>
-    <w:p>
-      <w:pPr>
-        <w:widowControl w:val="0"/>
-        <w:autoSpaceDE w:val="0"/>
-        <w:autoSpaceDN w:val="0"/>
-        <w:adjustRightInd w:val="0"/>
-        <w:snapToGrid w:val="0"/>
-        <w:rPr>
-          <w:snapToGrid/>
-          <w:kern w:val="10"/>
-        </w:rPr>
-      </w:pPr>
-    </w:p>
-    <w:p>
-      <w:pPr>
-        <w:widowControl w:val="0"/>
-        <w:autoSpaceDE w:val="0"/>
-        <w:autoSpaceDN w:val="0"/>
-        <w:adjustRightInd w:val="0"/>
-        <w:snapToGrid w:val="0"/>
-        <w:rPr>
-          <w:snapToGrid/>
-          <w:kern w:val="10"/>
-        </w:rPr>
-      </w:pPr>
-      <w:r>
-        <w:rPr>
-          <w:rFonts w:hint="eastAsia"/>
-          <w:snapToGrid/>
-          <w:kern w:val="10"/>
-        </w:rPr>
-        <w:t>15.</w:t>
-      </w:r>
-      <w:proofErr w:type="gramStart"/>
-      <w:r>
-        <w:rPr>
-          <w:rFonts w:hint="eastAsia"/>
-          <w:snapToGrid/>
-          <w:kern w:val="10"/>
-        </w:rPr>
-        <w:t>单例模式</w:t>
-      </w:r>
-      <w:proofErr w:type="gramEnd"/>
-    </w:p>
-    <w:p>
-      <w:pPr>
-        <w:widowControl w:val="0"/>
-        <w:autoSpaceDE w:val="0"/>
-        <w:autoSpaceDN w:val="0"/>
-        <w:adjustRightInd w:val="0"/>
-        <w:snapToGrid w:val="0"/>
-        <w:rPr>
-          <w:rFonts w:hint="eastAsia"/>
+    </w:p>
+    <w:p>
+      <w:pPr>
+        <w:widowControl w:val="0"/>
+        <w:autoSpaceDE w:val="0"/>
+        <w:autoSpaceDN w:val="0"/>
+        <w:adjustRightInd w:val="0"/>
+        <w:snapToGrid w:val="0"/>
+        <w:rPr>
           <w:snapToGrid/>
           <w:kern w:val="10"/>
         </w:rPr>
@@ -9765,6 +9638,7 @@
   <w:style w:type="character" w:default="1" w:styleId="a0">
     <w:name w:val="Default Paragraph Font"/>
     <w:uiPriority w:val="1"/>
+    <w:semiHidden/>
     <w:unhideWhenUsed/>
   </w:style>
   <w:style w:type="table" w:default="1" w:styleId="a1">
